--- a/Paper/Benchmark.docx
+++ b/Paper/Benchmark.docx
@@ -5,18 +5,18 @@
     <w:tbl>
       <w:tblPr>
         <w:tblStyle w:val="GridTable6Colourful"/>
-        <w:tblW w:w="0" w:type="auto"/>
+        <w:tblW w:w="9209" w:type="dxa"/>
         <w:tblLook w:val="04A0" w:firstRow="1" w:lastRow="0" w:firstColumn="1" w:lastColumn="0" w:noHBand="0" w:noVBand="1"/>
       </w:tblPr>
       <w:tblGrid>
-        <w:gridCol w:w="1304"/>
-        <w:gridCol w:w="662"/>
-        <w:gridCol w:w="658"/>
-        <w:gridCol w:w="918"/>
+        <w:gridCol w:w="2241"/>
+        <w:gridCol w:w="625"/>
+        <w:gridCol w:w="621"/>
+        <w:gridCol w:w="871"/>
         <w:gridCol w:w="896"/>
         <w:gridCol w:w="1249"/>
         <w:gridCol w:w="1249"/>
-        <w:gridCol w:w="1360"/>
+        <w:gridCol w:w="1457"/>
       </w:tblGrid>
       <w:tr>
         <w:trPr>
@@ -25,7 +25,7 @@
         <w:tc>
           <w:tcPr>
             <w:cnfStyle w:val="001000000000" w:firstRow="0" w:lastRow="0" w:firstColumn="1" w:lastColumn="0" w:oddVBand="0" w:evenVBand="0" w:oddHBand="0" w:evenHBand="0" w:firstRowFirstColumn="0" w:firstRowLastColumn="0" w:lastRowFirstColumn="0" w:lastRowLastColumn="0"/>
-            <w:tcW w:w="1304" w:type="dxa"/>
+            <w:tcW w:w="2214" w:type="dxa"/>
             <w:vAlign w:val="center"/>
           </w:tcPr>
           <w:p>
@@ -51,7 +51,7 @@
         </w:tc>
         <w:tc>
           <w:tcPr>
-            <w:tcW w:w="662" w:type="dxa"/>
+            <w:tcW w:w="620" w:type="dxa"/>
             <w:vAlign w:val="center"/>
           </w:tcPr>
           <w:p>
@@ -78,7 +78,7 @@
         </w:tc>
         <w:tc>
           <w:tcPr>
-            <w:tcW w:w="658" w:type="dxa"/>
+            <w:tcW w:w="616" w:type="dxa"/>
             <w:vAlign w:val="center"/>
           </w:tcPr>
           <w:p>
@@ -105,7 +105,7 @@
         </w:tc>
         <w:tc>
           <w:tcPr>
-            <w:tcW w:w="918" w:type="dxa"/>
+            <w:tcW w:w="862" w:type="dxa"/>
             <w:vAlign w:val="center"/>
           </w:tcPr>
           <w:p>
@@ -161,7 +161,7 @@
         </w:tc>
         <w:tc>
           <w:tcPr>
-            <w:tcW w:w="896" w:type="dxa"/>
+            <w:tcW w:w="887" w:type="dxa"/>
             <w:vAlign w:val="center"/>
           </w:tcPr>
           <w:p>
@@ -188,7 +188,7 @@
         </w:tc>
         <w:tc>
           <w:tcPr>
-            <w:tcW w:w="1249" w:type="dxa"/>
+            <w:tcW w:w="1236" w:type="dxa"/>
             <w:vAlign w:val="center"/>
           </w:tcPr>
           <w:p>
@@ -215,7 +215,7 @@
         </w:tc>
         <w:tc>
           <w:tcPr>
-            <w:tcW w:w="1249" w:type="dxa"/>
+            <w:tcW w:w="1236" w:type="dxa"/>
             <w:vAlign w:val="center"/>
           </w:tcPr>
           <w:p>
@@ -242,7 +242,7 @@
         </w:tc>
         <w:tc>
           <w:tcPr>
-            <w:tcW w:w="1360" w:type="dxa"/>
+            <w:tcW w:w="1538" w:type="dxa"/>
             <w:vAlign w:val="center"/>
           </w:tcPr>
           <w:p>
@@ -263,7 +263,25 @@
                 <w:szCs w:val="20"/>
                 <w:lang w:val="en-US"/>
               </w:rPr>
-              <w:t>Information Leak</w:t>
+              <w:t>Information</w:t>
+            </w:r>
+            <w:r>
+              <w:rPr>
+                <w:rFonts w:ascii="Amasis MT Pro" w:hAnsi="Amasis MT Pro" w:cs="Silom"/>
+                <w:sz w:val="20"/>
+                <w:szCs w:val="20"/>
+                <w:lang w:val="en-US"/>
+              </w:rPr>
+              <w:t xml:space="preserve"> Flow</w:t>
+            </w:r>
+            <w:r>
+              <w:rPr>
+                <w:rFonts w:ascii="Amasis MT Pro" w:hAnsi="Amasis MT Pro" w:cs="Silom"/>
+                <w:sz w:val="20"/>
+                <w:szCs w:val="20"/>
+                <w:lang w:val="en-US"/>
+              </w:rPr>
+              <w:t xml:space="preserve"> Leak</w:t>
             </w:r>
           </w:p>
         </w:tc>
@@ -275,7 +293,7 @@
         <w:tc>
           <w:tcPr>
             <w:cnfStyle w:val="001000000000" w:firstRow="0" w:lastRow="0" w:firstColumn="1" w:lastColumn="0" w:oddVBand="0" w:evenVBand="0" w:oddHBand="0" w:evenHBand="0" w:firstRowFirstColumn="0" w:firstRowLastColumn="0" w:lastRowFirstColumn="0" w:lastRowLastColumn="0"/>
-            <w:tcW w:w="1304" w:type="dxa"/>
+            <w:tcW w:w="2214" w:type="dxa"/>
           </w:tcPr>
           <w:p>
             <w:pPr>
@@ -284,7 +302,6 @@
                 <w:rFonts w:ascii="Amasis MT Pro" w:hAnsi="Amasis MT Pro" w:cs="Silom"/>
                 <w:b w:val="0"/>
                 <w:bCs w:val="0"/>
-                <w:color w:val="05A04D"/>
                 <w:sz w:val="20"/>
                 <w:szCs w:val="20"/>
                 <w:lang w:val="en-US"/>
@@ -295,35 +312,58 @@
                 <w:rFonts w:ascii="Amasis MT Pro" w:hAnsi="Amasis MT Pro" w:cs="Silom"/>
                 <w:b w:val="0"/>
                 <w:bCs w:val="0"/>
-                <w:color w:val="05A04D"/>
-                <w:sz w:val="20"/>
-                <w:szCs w:val="20"/>
-                <w:lang w:val="en-US"/>
-              </w:rPr>
-              <w:t>diamond</w:t>
-            </w:r>
-          </w:p>
-        </w:tc>
-        <w:tc>
-          <w:tcPr>
-            <w:tcW w:w="662" w:type="dxa"/>
-          </w:tcPr>
-          <w:p>
-            <w:pPr>
-              <w:jc w:val="center"/>
-              <w:cnfStyle w:val="000000100000" w:firstRow="0" w:lastRow="0" w:firstColumn="0" w:lastColumn="0" w:oddVBand="0" w:evenVBand="0" w:oddHBand="1" w:evenHBand="0" w:firstRowFirstColumn="0" w:firstRowLastColumn="0" w:lastRowFirstColumn="0" w:lastRowLastColumn="0"/>
-              <w:rPr>
-                <w:rFonts w:ascii="Amasis MT Pro" w:hAnsi="Amasis MT Pro" w:cs="Silom"/>
-                <w:color w:val="05A04D"/>
-                <w:sz w:val="20"/>
-                <w:szCs w:val="20"/>
-                <w:lang w:val="en-US"/>
-              </w:rPr>
-            </w:pPr>
-            <w:r>
-              <w:rPr>
-                <w:rFonts w:ascii="Amasis MT Pro" w:hAnsi="Amasis MT Pro" w:cs="Silom"/>
-                <w:color w:val="05A04D"/>
+                <w:sz w:val="20"/>
+                <w:szCs w:val="20"/>
+                <w:lang w:val="en-US"/>
+              </w:rPr>
+              <w:t>busted</w:t>
+            </w:r>
+          </w:p>
+        </w:tc>
+        <w:tc>
+          <w:tcPr>
+            <w:tcW w:w="620" w:type="dxa"/>
+          </w:tcPr>
+          <w:p>
+            <w:pPr>
+              <w:jc w:val="center"/>
+              <w:cnfStyle w:val="000000100000" w:firstRow="0" w:lastRow="0" w:firstColumn="0" w:lastColumn="0" w:oddVBand="0" w:evenVBand="0" w:oddHBand="1" w:evenHBand="0" w:firstRowFirstColumn="0" w:firstRowLastColumn="0" w:lastRowFirstColumn="0" w:lastRowLastColumn="0"/>
+              <w:rPr>
+                <w:rFonts w:ascii="Amasis MT Pro" w:hAnsi="Amasis MT Pro" w:cs="Silom"/>
+                <w:sz w:val="20"/>
+                <w:szCs w:val="20"/>
+                <w:lang w:val="en-US"/>
+              </w:rPr>
+            </w:pPr>
+            <w:r>
+              <w:rPr>
+                <w:rFonts w:ascii="Amasis MT Pro" w:hAnsi="Amasis MT Pro" w:cs="Silom"/>
+                <w:sz w:val="20"/>
+                <w:szCs w:val="20"/>
+                <w:lang w:val="en-US"/>
+              </w:rPr>
+              <w:t>14</w:t>
+            </w:r>
+          </w:p>
+        </w:tc>
+        <w:tc>
+          <w:tcPr>
+            <w:tcW w:w="616" w:type="dxa"/>
+          </w:tcPr>
+          <w:p>
+            <w:pPr>
+              <w:jc w:val="center"/>
+              <w:cnfStyle w:val="000000100000" w:firstRow="0" w:lastRow="0" w:firstColumn="0" w:lastColumn="0" w:oddVBand="0" w:evenVBand="0" w:oddHBand="1" w:evenHBand="0" w:firstRowFirstColumn="0" w:firstRowLastColumn="0" w:lastRowFirstColumn="0" w:lastRowLastColumn="0"/>
+              <w:rPr>
+                <w:rFonts w:ascii="Amasis MT Pro" w:hAnsi="Amasis MT Pro" w:cs="Silom"/>
+                <w:sz w:val="20"/>
+                <w:szCs w:val="20"/>
+                <w:lang w:val="en-US"/>
+              </w:rPr>
+            </w:pPr>
+            <w:r>
+              <w:rPr>
+                <w:rFonts w:ascii="Amasis MT Pro" w:hAnsi="Amasis MT Pro" w:cs="Silom"/>
                 <w:sz w:val="20"/>
                 <w:szCs w:val="20"/>
                 <w:lang w:val="en-US"/>
@@ -334,79 +374,68 @@
         </w:tc>
         <w:tc>
           <w:tcPr>
-            <w:tcW w:w="658" w:type="dxa"/>
-          </w:tcPr>
-          <w:p>
-            <w:pPr>
-              <w:jc w:val="center"/>
-              <w:cnfStyle w:val="000000100000" w:firstRow="0" w:lastRow="0" w:firstColumn="0" w:lastColumn="0" w:oddVBand="0" w:evenVBand="0" w:oddHBand="1" w:evenHBand="0" w:firstRowFirstColumn="0" w:firstRowLastColumn="0" w:lastRowFirstColumn="0" w:lastRowLastColumn="0"/>
-              <w:rPr>
-                <w:rFonts w:ascii="Amasis MT Pro" w:hAnsi="Amasis MT Pro" w:cs="Silom"/>
-                <w:color w:val="05A04D"/>
-                <w:sz w:val="20"/>
-                <w:szCs w:val="20"/>
-                <w:lang w:val="en-US"/>
-              </w:rPr>
-            </w:pPr>
-            <w:r>
-              <w:rPr>
-                <w:rFonts w:ascii="Amasis MT Pro" w:hAnsi="Amasis MT Pro" w:cs="Silom"/>
-                <w:color w:val="05A04D"/>
-                <w:sz w:val="20"/>
-                <w:szCs w:val="20"/>
-                <w:lang w:val="en-US"/>
-              </w:rPr>
-              <w:t>35</w:t>
-            </w:r>
-          </w:p>
-        </w:tc>
-        <w:tc>
-          <w:tcPr>
-            <w:tcW w:w="918" w:type="dxa"/>
-          </w:tcPr>
-          <w:p>
-            <w:pPr>
-              <w:jc w:val="center"/>
-              <w:cnfStyle w:val="000000100000" w:firstRow="0" w:lastRow="0" w:firstColumn="0" w:lastColumn="0" w:oddVBand="0" w:evenVBand="0" w:oddHBand="1" w:evenHBand="0" w:firstRowFirstColumn="0" w:firstRowLastColumn="0" w:lastRowFirstColumn="0" w:lastRowLastColumn="0"/>
-              <w:rPr>
-                <w:rFonts w:ascii="Amasis MT Pro" w:hAnsi="Amasis MT Pro" w:cs="Silom"/>
-                <w:color w:val="05A04D"/>
-                <w:sz w:val="20"/>
-                <w:szCs w:val="20"/>
-              </w:rPr>
-            </w:pPr>
-            <w:r>
-              <w:rPr>
-                <w:rFonts w:ascii="Amasis MT Pro" w:hAnsi="Amasis MT Pro" w:cs="Silom"/>
-                <w:color w:val="05A04D"/>
-                <w:sz w:val="20"/>
-                <w:szCs w:val="20"/>
-                <w:lang w:val="en-US"/>
-              </w:rPr>
-              <w:t>4.76</w:t>
-            </w:r>
-            <w:r>
-              <w:rPr>
-                <w:rFonts w:ascii="Amasis MT Pro" w:hAnsi="Amasis MT Pro" w:cs="Silom"/>
-                <w:color w:val="05A04D"/>
-                <w:sz w:val="20"/>
-                <w:szCs w:val="20"/>
-                <w:lang w:val="en-US"/>
-              </w:rPr>
-              <w:t>2s</w:t>
-            </w:r>
-          </w:p>
-        </w:tc>
-        <w:tc>
-          <w:tcPr>
-            <w:tcW w:w="896" w:type="dxa"/>
-          </w:tcPr>
-          <w:p>
-            <w:pPr>
-              <w:jc w:val="center"/>
-              <w:cnfStyle w:val="000000100000" w:firstRow="0" w:lastRow="0" w:firstColumn="0" w:lastColumn="0" w:oddVBand="0" w:evenVBand="0" w:oddHBand="1" w:evenHBand="0" w:firstRowFirstColumn="0" w:firstRowLastColumn="0" w:lastRowFirstColumn="0" w:lastRowLastColumn="0"/>
-              <w:rPr>
-                <w:rFonts w:cstheme="minorHAnsi"/>
+            <w:tcW w:w="862" w:type="dxa"/>
+          </w:tcPr>
+          <w:p>
+            <w:pPr>
+              <w:jc w:val="center"/>
+              <w:cnfStyle w:val="000000100000" w:firstRow="0" w:lastRow="0" w:firstColumn="0" w:lastColumn="0" w:oddVBand="0" w:evenVBand="0" w:oddHBand="1" w:evenHBand="0" w:firstRowFirstColumn="0" w:firstRowLastColumn="0" w:lastRowFirstColumn="0" w:lastRowLastColumn="0"/>
+              <w:rPr>
+                <w:rFonts w:ascii="Amasis MT Pro" w:hAnsi="Amasis MT Pro" w:cs="Silom"/>
+                <w:sz w:val="20"/>
+                <w:szCs w:val="20"/>
+                <w:lang w:val="en-US"/>
+              </w:rPr>
+            </w:pPr>
+            <w:r>
+              <w:rPr>
+                <w:rFonts w:ascii="Amasis MT Pro" w:hAnsi="Amasis MT Pro" w:cs="Silom"/>
+                <w:sz w:val="20"/>
+                <w:szCs w:val="20"/>
+                <w:lang w:val="en-US"/>
+              </w:rPr>
+              <w:t>3.042s</w:t>
+            </w:r>
+          </w:p>
+        </w:tc>
+        <w:tc>
+          <w:tcPr>
+            <w:tcW w:w="887" w:type="dxa"/>
+          </w:tcPr>
+          <w:p>
+            <w:pPr>
+              <w:jc w:val="center"/>
+              <w:cnfStyle w:val="000000100000" w:firstRow="0" w:lastRow="0" w:firstColumn="0" w:lastColumn="0" w:oddVBand="0" w:evenVBand="0" w:oddHBand="1" w:evenHBand="0" w:firstRowFirstColumn="0" w:firstRowLastColumn="0" w:lastRowFirstColumn="0" w:lastRowLastColumn="0"/>
+              <w:rPr>
+                <w:rFonts w:ascii="Wingdings 2" w:hAnsi="Wingdings 2" w:cstheme="minorHAnsi"/>
+                <w:color w:val="05A04D"/>
+                <w:sz w:val="20"/>
+                <w:szCs w:val="20"/>
+                <w:lang w:val="en-US"/>
+              </w:rPr>
+            </w:pPr>
+            <w:r>
+              <w:rPr>
+                <w:rFonts w:ascii="Wingdings 2" w:hAnsi="Wingdings 2" w:cstheme="minorHAnsi"/>
+                <w:color w:val="05A04D"/>
+                <w:sz w:val="20"/>
+                <w:szCs w:val="20"/>
+                <w:lang w:val="en-US"/>
+              </w:rPr>
+              <w:t>Ï</w:t>
+            </w:r>
+          </w:p>
+        </w:tc>
+        <w:tc>
+          <w:tcPr>
+            <w:tcW w:w="1236" w:type="dxa"/>
+          </w:tcPr>
+          <w:p>
+            <w:pPr>
+              <w:jc w:val="center"/>
+              <w:cnfStyle w:val="000000100000" w:firstRow="0" w:lastRow="0" w:firstColumn="0" w:lastColumn="0" w:oddVBand="0" w:evenVBand="0" w:oddHBand="1" w:evenHBand="0" w:firstRowFirstColumn="0" w:firstRowLastColumn="0" w:lastRowFirstColumn="0" w:lastRowLastColumn="0"/>
+              <w:rPr>
+                <w:rFonts w:ascii="Wingdings 2" w:hAnsi="Wingdings 2" w:cstheme="minorHAnsi"/>
                 <w:color w:val="05A04D"/>
                 <w:sz w:val="20"/>
                 <w:szCs w:val="20"/>
@@ -427,17 +456,18 @@
         </w:tc>
         <w:tc>
           <w:tcPr>
-            <w:tcW w:w="1249" w:type="dxa"/>
-          </w:tcPr>
-          <w:p>
-            <w:pPr>
-              <w:jc w:val="center"/>
-              <w:cnfStyle w:val="000000100000" w:firstRow="0" w:lastRow="0" w:firstColumn="0" w:lastColumn="0" w:oddVBand="0" w:evenVBand="0" w:oddHBand="1" w:evenHBand="0" w:firstRowFirstColumn="0" w:firstRowLastColumn="0" w:lastRowFirstColumn="0" w:lastRowLastColumn="0"/>
-              <w:rPr>
-                <w:rFonts w:ascii="Amasis MT Pro" w:hAnsi="Amasis MT Pro" w:cs="Silom"/>
-                <w:color w:val="05A04D"/>
-                <w:sz w:val="20"/>
-                <w:szCs w:val="20"/>
+            <w:tcW w:w="1236" w:type="dxa"/>
+          </w:tcPr>
+          <w:p>
+            <w:pPr>
+              <w:jc w:val="center"/>
+              <w:cnfStyle w:val="000000100000" w:firstRow="0" w:lastRow="0" w:firstColumn="0" w:lastColumn="0" w:oddVBand="0" w:evenVBand="0" w:oddHBand="1" w:evenHBand="0" w:firstRowFirstColumn="0" w:firstRowLastColumn="0" w:lastRowFirstColumn="0" w:lastRowLastColumn="0"/>
+              <w:rPr>
+                <w:rFonts w:ascii="Wingdings 2" w:hAnsi="Wingdings 2" w:cstheme="minorHAnsi"/>
+                <w:color w:val="05A04D"/>
+                <w:sz w:val="20"/>
+                <w:szCs w:val="20"/>
+                <w:lang w:val="en-US"/>
               </w:rPr>
             </w:pPr>
             <w:r>
@@ -454,44 +484,18 @@
         </w:tc>
         <w:tc>
           <w:tcPr>
-            <w:tcW w:w="1249" w:type="dxa"/>
-          </w:tcPr>
-          <w:p>
-            <w:pPr>
-              <w:jc w:val="center"/>
-              <w:cnfStyle w:val="000000100000" w:firstRow="0" w:lastRow="0" w:firstColumn="0" w:lastColumn="0" w:oddVBand="0" w:evenVBand="0" w:oddHBand="1" w:evenHBand="0" w:firstRowFirstColumn="0" w:firstRowLastColumn="0" w:lastRowFirstColumn="0" w:lastRowLastColumn="0"/>
-              <w:rPr>
-                <w:rFonts w:ascii="Amasis MT Pro" w:hAnsi="Amasis MT Pro" w:cs="Silom"/>
-                <w:color w:val="05A04D"/>
-                <w:sz w:val="20"/>
-                <w:szCs w:val="20"/>
-              </w:rPr>
-            </w:pPr>
-            <w:r>
-              <w:rPr>
-                <w:rFonts w:ascii="Wingdings 2" w:hAnsi="Wingdings 2" w:cstheme="minorHAnsi"/>
-                <w:color w:val="05A04D"/>
-                <w:sz w:val="20"/>
-                <w:szCs w:val="20"/>
-                <w:lang w:val="en-US"/>
-              </w:rPr>
-              <w:t>P</w:t>
-            </w:r>
-          </w:p>
-        </w:tc>
-        <w:tc>
-          <w:tcPr>
-            <w:tcW w:w="1360" w:type="dxa"/>
-          </w:tcPr>
-          <w:p>
-            <w:pPr>
-              <w:jc w:val="center"/>
-              <w:cnfStyle w:val="000000100000" w:firstRow="0" w:lastRow="0" w:firstColumn="0" w:lastColumn="0" w:oddVBand="0" w:evenVBand="0" w:oddHBand="1" w:evenHBand="0" w:firstRowFirstColumn="0" w:firstRowLastColumn="0" w:lastRowFirstColumn="0" w:lastRowLastColumn="0"/>
-              <w:rPr>
-                <w:rFonts w:ascii="Amasis MT Pro" w:hAnsi="Amasis MT Pro" w:cs="Silom"/>
-                <w:color w:val="05A04D"/>
-                <w:sz w:val="20"/>
-                <w:szCs w:val="20"/>
+            <w:tcW w:w="1538" w:type="dxa"/>
+          </w:tcPr>
+          <w:p>
+            <w:pPr>
+              <w:jc w:val="center"/>
+              <w:cnfStyle w:val="000000100000" w:firstRow="0" w:lastRow="0" w:firstColumn="0" w:lastColumn="0" w:oddVBand="0" w:evenVBand="0" w:oddHBand="1" w:evenHBand="0" w:firstRowFirstColumn="0" w:firstRowLastColumn="0" w:lastRowFirstColumn="0" w:lastRowLastColumn="0"/>
+              <w:rPr>
+                <w:rFonts w:ascii="Wingdings 2" w:hAnsi="Wingdings 2" w:cstheme="minorHAnsi"/>
+                <w:color w:val="05A04D"/>
+                <w:sz w:val="20"/>
+                <w:szCs w:val="20"/>
+                <w:lang w:val="en-US"/>
               </w:rPr>
             </w:pPr>
             <w:r>
@@ -511,7 +515,7 @@
         <w:tc>
           <w:tcPr>
             <w:cnfStyle w:val="001000000000" w:firstRow="0" w:lastRow="0" w:firstColumn="1" w:lastColumn="0" w:oddVBand="0" w:evenVBand="0" w:oddHBand="0" w:evenHBand="0" w:firstRowFirstColumn="0" w:firstRowLastColumn="0" w:lastRowFirstColumn="0" w:lastRowLastColumn="0"/>
-            <w:tcW w:w="1304" w:type="dxa"/>
+            <w:tcW w:w="2214" w:type="dxa"/>
           </w:tcPr>
           <w:p>
             <w:pPr>
@@ -520,7 +524,6 @@
                 <w:rFonts w:ascii="Amasis MT Pro" w:hAnsi="Amasis MT Pro" w:cs="Silom"/>
                 <w:b w:val="0"/>
                 <w:bCs w:val="0"/>
-                <w:color w:val="05A04D"/>
                 <w:sz w:val="20"/>
                 <w:szCs w:val="20"/>
                 <w:lang w:val="en-US"/>
@@ -531,119 +534,113 @@
                 <w:rFonts w:ascii="Amasis MT Pro" w:hAnsi="Amasis MT Pro" w:cs="Silom"/>
                 <w:b w:val="0"/>
                 <w:bCs w:val="0"/>
-                <w:color w:val="05A04D"/>
-                <w:sz w:val="20"/>
-                <w:szCs w:val="20"/>
-                <w:lang w:val="en-US"/>
-              </w:rPr>
-              <w:t>loop</w:t>
-            </w:r>
-          </w:p>
-        </w:tc>
-        <w:tc>
-          <w:tcPr>
-            <w:tcW w:w="662" w:type="dxa"/>
-          </w:tcPr>
-          <w:p>
-            <w:pPr>
-              <w:jc w:val="center"/>
-              <w:cnfStyle w:val="000000000000" w:firstRow="0" w:lastRow="0" w:firstColumn="0" w:lastColumn="0" w:oddVBand="0" w:evenVBand="0" w:oddHBand="0" w:evenHBand="0" w:firstRowFirstColumn="0" w:firstRowLastColumn="0" w:lastRowFirstColumn="0" w:lastRowLastColumn="0"/>
-              <w:rPr>
-                <w:rFonts w:ascii="Amasis MT Pro" w:hAnsi="Amasis MT Pro" w:cs="Silom"/>
-                <w:color w:val="05A04D"/>
-                <w:sz w:val="20"/>
-                <w:szCs w:val="20"/>
-                <w:lang w:val="en-US"/>
-              </w:rPr>
-            </w:pPr>
-            <w:r>
-              <w:rPr>
-                <w:rFonts w:ascii="Amasis MT Pro" w:hAnsi="Amasis MT Pro" w:cs="Silom"/>
-                <w:color w:val="05A04D"/>
-                <w:sz w:val="20"/>
-                <w:szCs w:val="20"/>
-                <w:lang w:val="en-US"/>
-              </w:rPr>
-              <w:t>16</w:t>
-            </w:r>
-          </w:p>
-        </w:tc>
-        <w:tc>
-          <w:tcPr>
-            <w:tcW w:w="658" w:type="dxa"/>
-          </w:tcPr>
-          <w:p>
-            <w:pPr>
-              <w:jc w:val="center"/>
-              <w:cnfStyle w:val="000000000000" w:firstRow="0" w:lastRow="0" w:firstColumn="0" w:lastColumn="0" w:oddVBand="0" w:evenVBand="0" w:oddHBand="0" w:evenHBand="0" w:firstRowFirstColumn="0" w:firstRowLastColumn="0" w:lastRowFirstColumn="0" w:lastRowLastColumn="0"/>
-              <w:rPr>
-                <w:rFonts w:ascii="Amasis MT Pro" w:hAnsi="Amasis MT Pro" w:cs="Silom"/>
-                <w:color w:val="05A04D"/>
-                <w:sz w:val="20"/>
-                <w:szCs w:val="20"/>
-                <w:lang w:val="en-US"/>
-              </w:rPr>
-            </w:pPr>
-            <w:r>
-              <w:rPr>
-                <w:rFonts w:ascii="Amasis MT Pro" w:hAnsi="Amasis MT Pro" w:cs="Silom"/>
-                <w:color w:val="05A04D"/>
-                <w:sz w:val="20"/>
-                <w:szCs w:val="20"/>
-                <w:lang w:val="en-US"/>
-              </w:rPr>
-              <w:t>49</w:t>
-            </w:r>
-          </w:p>
-        </w:tc>
-        <w:tc>
-          <w:tcPr>
-            <w:tcW w:w="918" w:type="dxa"/>
-          </w:tcPr>
-          <w:p>
-            <w:pPr>
-              <w:jc w:val="center"/>
-              <w:cnfStyle w:val="000000000000" w:firstRow="0" w:lastRow="0" w:firstColumn="0" w:lastColumn="0" w:oddVBand="0" w:evenVBand="0" w:oddHBand="0" w:evenHBand="0" w:firstRowFirstColumn="0" w:firstRowLastColumn="0" w:lastRowFirstColumn="0" w:lastRowLastColumn="0"/>
-              <w:rPr>
-                <w:rFonts w:ascii="Amasis MT Pro" w:hAnsi="Amasis MT Pro" w:cs="Silom"/>
-                <w:color w:val="05A04D"/>
-                <w:sz w:val="20"/>
-                <w:szCs w:val="20"/>
-                <w:lang w:val="en-US"/>
-              </w:rPr>
-            </w:pPr>
-            <w:r>
-              <w:rPr>
-                <w:rFonts w:ascii="Amasis MT Pro" w:hAnsi="Amasis MT Pro" w:cs="Silom"/>
-                <w:color w:val="05A04D"/>
-                <w:sz w:val="20"/>
-                <w:szCs w:val="20"/>
-                <w:lang w:val="en-US"/>
-              </w:rPr>
-              <w:t xml:space="preserve">3.330 </w:t>
-            </w:r>
-            <w:r>
-              <w:rPr>
-                <w:rFonts w:ascii="Amasis MT Pro" w:hAnsi="Amasis MT Pro" w:cs="Silom"/>
-                <w:color w:val="05A04D"/>
-                <w:sz w:val="20"/>
-                <w:szCs w:val="20"/>
-                <w:lang w:val="en-US"/>
-              </w:rPr>
-              <w:t>s</w:t>
-            </w:r>
-          </w:p>
-        </w:tc>
-        <w:tc>
-          <w:tcPr>
-            <w:tcW w:w="896" w:type="dxa"/>
-          </w:tcPr>
-          <w:p>
-            <w:pPr>
-              <w:jc w:val="center"/>
-              <w:cnfStyle w:val="000000000000" w:firstRow="0" w:lastRow="0" w:firstColumn="0" w:lastColumn="0" w:oddVBand="0" w:evenVBand="0" w:oddHBand="0" w:evenHBand="0" w:firstRowFirstColumn="0" w:firstRowLastColumn="0" w:lastRowFirstColumn="0" w:lastRowLastColumn="0"/>
-              <w:rPr>
-                <w:rFonts w:ascii="Amasis MT Pro" w:hAnsi="Amasis MT Pro" w:cs="Silom"/>
+                <w:sz w:val="20"/>
+                <w:szCs w:val="20"/>
+                <w:lang w:val="en-US"/>
+              </w:rPr>
+              <w:t>b</w:t>
+            </w:r>
+            <w:r>
+              <w:rPr>
+                <w:rFonts w:ascii="Amasis MT Pro" w:hAnsi="Amasis MT Pro" w:cs="Silom"/>
+                <w:b w:val="0"/>
+                <w:bCs w:val="0"/>
+                <w:sz w:val="20"/>
+                <w:szCs w:val="20"/>
+                <w:lang w:val="en-US"/>
+              </w:rPr>
+              <w:t>usted-free</w:t>
+            </w:r>
+          </w:p>
+        </w:tc>
+        <w:tc>
+          <w:tcPr>
+            <w:tcW w:w="620" w:type="dxa"/>
+          </w:tcPr>
+          <w:p>
+            <w:pPr>
+              <w:jc w:val="center"/>
+              <w:cnfStyle w:val="000000000000" w:firstRow="0" w:lastRow="0" w:firstColumn="0" w:lastColumn="0" w:oddVBand="0" w:evenVBand="0" w:oddHBand="0" w:evenHBand="0" w:firstRowFirstColumn="0" w:firstRowLastColumn="0" w:lastRowFirstColumn="0" w:lastRowLastColumn="0"/>
+              <w:rPr>
+                <w:rFonts w:ascii="Amasis MT Pro" w:hAnsi="Amasis MT Pro" w:cs="Silom"/>
+                <w:sz w:val="20"/>
+                <w:szCs w:val="20"/>
+                <w:lang w:val="en-US"/>
+              </w:rPr>
+            </w:pPr>
+            <w:r>
+              <w:rPr>
+                <w:rFonts w:ascii="Amasis MT Pro" w:hAnsi="Amasis MT Pro" w:cs="Silom"/>
+                <w:sz w:val="20"/>
+                <w:szCs w:val="20"/>
+                <w:lang w:val="en-US"/>
+              </w:rPr>
+              <w:t>15</w:t>
+            </w:r>
+          </w:p>
+        </w:tc>
+        <w:tc>
+          <w:tcPr>
+            <w:tcW w:w="616" w:type="dxa"/>
+          </w:tcPr>
+          <w:p>
+            <w:pPr>
+              <w:jc w:val="center"/>
+              <w:cnfStyle w:val="000000000000" w:firstRow="0" w:lastRow="0" w:firstColumn="0" w:lastColumn="0" w:oddVBand="0" w:evenVBand="0" w:oddHBand="0" w:evenHBand="0" w:firstRowFirstColumn="0" w:firstRowLastColumn="0" w:lastRowFirstColumn="0" w:lastRowLastColumn="0"/>
+              <w:rPr>
+                <w:rFonts w:ascii="Amasis MT Pro" w:hAnsi="Amasis MT Pro" w:cs="Silom"/>
+                <w:sz w:val="20"/>
+                <w:szCs w:val="20"/>
+                <w:lang w:val="en-US"/>
+              </w:rPr>
+            </w:pPr>
+            <w:r>
+              <w:rPr>
+                <w:rFonts w:ascii="Amasis MT Pro" w:hAnsi="Amasis MT Pro" w:cs="Silom"/>
+                <w:sz w:val="20"/>
+                <w:szCs w:val="20"/>
+                <w:lang w:val="en-US"/>
+              </w:rPr>
+              <w:t>21</w:t>
+            </w:r>
+          </w:p>
+        </w:tc>
+        <w:tc>
+          <w:tcPr>
+            <w:tcW w:w="862" w:type="dxa"/>
+          </w:tcPr>
+          <w:p>
+            <w:pPr>
+              <w:jc w:val="center"/>
+              <w:cnfStyle w:val="000000000000" w:firstRow="0" w:lastRow="0" w:firstColumn="0" w:lastColumn="0" w:oddVBand="0" w:evenVBand="0" w:oddHBand="0" w:evenHBand="0" w:firstRowFirstColumn="0" w:firstRowLastColumn="0" w:lastRowFirstColumn="0" w:lastRowLastColumn="0"/>
+              <w:rPr>
+                <w:rFonts w:ascii="Amasis MT Pro" w:hAnsi="Amasis MT Pro" w:cs="Silom"/>
+                <w:sz w:val="20"/>
+                <w:szCs w:val="20"/>
+                <w:lang w:val="en-US"/>
+              </w:rPr>
+            </w:pPr>
+            <w:r>
+              <w:rPr>
+                <w:rFonts w:ascii="Amasis MT Pro" w:hAnsi="Amasis MT Pro" w:cs="Silom"/>
+                <w:sz w:val="20"/>
+                <w:szCs w:val="20"/>
+                <w:lang w:val="en-US"/>
+              </w:rPr>
+              <w:t>3.725s</w:t>
+            </w:r>
+          </w:p>
+        </w:tc>
+        <w:tc>
+          <w:tcPr>
+            <w:tcW w:w="887" w:type="dxa"/>
+          </w:tcPr>
+          <w:p>
+            <w:pPr>
+              <w:jc w:val="center"/>
+              <w:cnfStyle w:val="000000000000" w:firstRow="0" w:lastRow="0" w:firstColumn="0" w:lastColumn="0" w:oddVBand="0" w:evenVBand="0" w:oddHBand="0" w:evenHBand="0" w:firstRowFirstColumn="0" w:firstRowLastColumn="0" w:lastRowFirstColumn="0" w:lastRowLastColumn="0"/>
+              <w:rPr>
+                <w:rFonts w:ascii="Wingdings 2" w:hAnsi="Wingdings 2" w:cstheme="minorHAnsi"/>
                 <w:color w:val="05A04D"/>
                 <w:sz w:val="20"/>
                 <w:szCs w:val="20"/>
@@ -664,14 +661,14 @@
         </w:tc>
         <w:tc>
           <w:tcPr>
-            <w:tcW w:w="1249" w:type="dxa"/>
-          </w:tcPr>
-          <w:p>
-            <w:pPr>
-              <w:jc w:val="center"/>
-              <w:cnfStyle w:val="000000000000" w:firstRow="0" w:lastRow="0" w:firstColumn="0" w:lastColumn="0" w:oddVBand="0" w:evenVBand="0" w:oddHBand="0" w:evenHBand="0" w:firstRowFirstColumn="0" w:firstRowLastColumn="0" w:lastRowFirstColumn="0" w:lastRowLastColumn="0"/>
-              <w:rPr>
-                <w:rFonts w:ascii="Amasis MT Pro" w:hAnsi="Amasis MT Pro" w:cs="Silom"/>
+            <w:tcW w:w="1236" w:type="dxa"/>
+          </w:tcPr>
+          <w:p>
+            <w:pPr>
+              <w:jc w:val="center"/>
+              <w:cnfStyle w:val="000000000000" w:firstRow="0" w:lastRow="0" w:firstColumn="0" w:lastColumn="0" w:oddVBand="0" w:evenVBand="0" w:oddHBand="0" w:evenHBand="0" w:firstRowFirstColumn="0" w:firstRowLastColumn="0" w:lastRowFirstColumn="0" w:lastRowLastColumn="0"/>
+              <w:rPr>
+                <w:rFonts w:ascii="Wingdings 2" w:hAnsi="Wingdings 2" w:cstheme="minorHAnsi"/>
                 <w:color w:val="05A04D"/>
                 <w:sz w:val="20"/>
                 <w:szCs w:val="20"/>
@@ -692,42 +689,42 @@
         </w:tc>
         <w:tc>
           <w:tcPr>
-            <w:tcW w:w="1249" w:type="dxa"/>
-          </w:tcPr>
-          <w:p>
-            <w:pPr>
-              <w:jc w:val="center"/>
-              <w:cnfStyle w:val="000000000000" w:firstRow="0" w:lastRow="0" w:firstColumn="0" w:lastColumn="0" w:oddVBand="0" w:evenVBand="0" w:oddHBand="0" w:evenHBand="0" w:firstRowFirstColumn="0" w:firstRowLastColumn="0" w:lastRowFirstColumn="0" w:lastRowLastColumn="0"/>
-              <w:rPr>
-                <w:rFonts w:ascii="Amasis MT Pro" w:hAnsi="Amasis MT Pro" w:cs="Silom"/>
-                <w:color w:val="05A04D"/>
-                <w:sz w:val="20"/>
-                <w:szCs w:val="20"/>
-                <w:lang w:val="en-US"/>
-              </w:rPr>
-            </w:pPr>
-            <w:r>
-              <w:rPr>
-                <w:rFonts w:ascii="Wingdings 2" w:hAnsi="Wingdings 2" w:cstheme="minorHAnsi"/>
-                <w:color w:val="05A04D"/>
-                <w:sz w:val="20"/>
-                <w:szCs w:val="20"/>
-                <w:lang w:val="en-US"/>
-              </w:rPr>
-              <w:t>P</w:t>
-            </w:r>
-          </w:p>
-        </w:tc>
-        <w:tc>
-          <w:tcPr>
-            <w:tcW w:w="1360" w:type="dxa"/>
-          </w:tcPr>
-          <w:p>
-            <w:pPr>
-              <w:jc w:val="center"/>
-              <w:cnfStyle w:val="000000000000" w:firstRow="0" w:lastRow="0" w:firstColumn="0" w:lastColumn="0" w:oddVBand="0" w:evenVBand="0" w:oddHBand="0" w:evenHBand="0" w:firstRowFirstColumn="0" w:firstRowLastColumn="0" w:lastRowFirstColumn="0" w:lastRowLastColumn="0"/>
-              <w:rPr>
-                <w:rFonts w:ascii="Amasis MT Pro" w:hAnsi="Amasis MT Pro" w:cs="Silom"/>
+            <w:tcW w:w="1236" w:type="dxa"/>
+          </w:tcPr>
+          <w:p>
+            <w:pPr>
+              <w:jc w:val="center"/>
+              <w:cnfStyle w:val="000000000000" w:firstRow="0" w:lastRow="0" w:firstColumn="0" w:lastColumn="0" w:oddVBand="0" w:evenVBand="0" w:oddHBand="0" w:evenHBand="0" w:firstRowFirstColumn="0" w:firstRowLastColumn="0" w:lastRowFirstColumn="0" w:lastRowLastColumn="0"/>
+              <w:rPr>
+                <w:rFonts w:ascii="Wingdings 2" w:hAnsi="Wingdings 2" w:cstheme="minorHAnsi"/>
+                <w:color w:val="05A04D"/>
+                <w:sz w:val="20"/>
+                <w:szCs w:val="20"/>
+                <w:lang w:val="en-US"/>
+              </w:rPr>
+            </w:pPr>
+            <w:r>
+              <w:rPr>
+                <w:rFonts w:ascii="Wingdings 2" w:hAnsi="Wingdings 2" w:cstheme="minorHAnsi"/>
+                <w:color w:val="05A04D"/>
+                <w:sz w:val="20"/>
+                <w:szCs w:val="20"/>
+                <w:lang w:val="en-US"/>
+              </w:rPr>
+              <w:t>Ï</w:t>
+            </w:r>
+          </w:p>
+        </w:tc>
+        <w:tc>
+          <w:tcPr>
+            <w:tcW w:w="1538" w:type="dxa"/>
+          </w:tcPr>
+          <w:p>
+            <w:pPr>
+              <w:jc w:val="center"/>
+              <w:cnfStyle w:val="000000000000" w:firstRow="0" w:lastRow="0" w:firstColumn="0" w:lastColumn="0" w:oddVBand="0" w:evenVBand="0" w:oddHBand="0" w:evenHBand="0" w:firstRowFirstColumn="0" w:firstRowLastColumn="0" w:lastRowFirstColumn="0" w:lastRowLastColumn="0"/>
+              <w:rPr>
+                <w:rFonts w:ascii="Wingdings 2" w:hAnsi="Wingdings 2" w:cstheme="minorHAnsi"/>
                 <w:color w:val="05A04D"/>
                 <w:sz w:val="20"/>
                 <w:szCs w:val="20"/>
@@ -754,7 +751,7 @@
         <w:tc>
           <w:tcPr>
             <w:cnfStyle w:val="001000000000" w:firstRow="0" w:lastRow="0" w:firstColumn="1" w:lastColumn="0" w:oddVBand="0" w:evenVBand="0" w:oddHBand="0" w:evenHBand="0" w:firstRowFirstColumn="0" w:firstRowLastColumn="0" w:lastRowFirstColumn="0" w:lastRowLastColumn="0"/>
-            <w:tcW w:w="1304" w:type="dxa"/>
+            <w:tcW w:w="2214" w:type="dxa"/>
           </w:tcPr>
           <w:p>
             <w:pPr>
@@ -763,7 +760,6 @@
                 <w:rFonts w:ascii="Amasis MT Pro" w:hAnsi="Amasis MT Pro" w:cs="Silom"/>
                 <w:b w:val="0"/>
                 <w:bCs w:val="0"/>
-                <w:color w:val="05A04D"/>
                 <w:sz w:val="20"/>
                 <w:szCs w:val="20"/>
                 <w:lang w:val="en-US"/>
@@ -774,109 +770,102 @@
                 <w:rFonts w:ascii="Amasis MT Pro" w:hAnsi="Amasis MT Pro" w:cs="Silom"/>
                 <w:b w:val="0"/>
                 <w:bCs w:val="0"/>
-                <w:color w:val="05A04D"/>
-                <w:sz w:val="20"/>
-                <w:szCs w:val="20"/>
-                <w:lang w:val="en-US"/>
-              </w:rPr>
-              <w:t>fork</w:t>
-            </w:r>
-          </w:p>
-        </w:tc>
-        <w:tc>
-          <w:tcPr>
-            <w:tcW w:w="662" w:type="dxa"/>
-          </w:tcPr>
-          <w:p>
-            <w:pPr>
-              <w:jc w:val="center"/>
-              <w:cnfStyle w:val="000000100000" w:firstRow="0" w:lastRow="0" w:firstColumn="0" w:lastColumn="0" w:oddVBand="0" w:evenVBand="0" w:oddHBand="1" w:evenHBand="0" w:firstRowFirstColumn="0" w:firstRowLastColumn="0" w:lastRowFirstColumn="0" w:lastRowLastColumn="0"/>
-              <w:rPr>
-                <w:rFonts w:ascii="Amasis MT Pro" w:hAnsi="Amasis MT Pro" w:cs="Silom"/>
-                <w:color w:val="05A04D"/>
-                <w:sz w:val="20"/>
-                <w:szCs w:val="20"/>
-                <w:lang w:val="en-US"/>
-              </w:rPr>
-            </w:pPr>
-            <w:r>
-              <w:rPr>
-                <w:rFonts w:ascii="Amasis MT Pro" w:hAnsi="Amasis MT Pro" w:cs="Silom"/>
-                <w:color w:val="05A04D"/>
-                <w:sz w:val="20"/>
-                <w:szCs w:val="20"/>
-                <w:lang w:val="en-US"/>
-              </w:rPr>
-              <w:t>7</w:t>
-            </w:r>
-          </w:p>
-        </w:tc>
-        <w:tc>
-          <w:tcPr>
-            <w:tcW w:w="658" w:type="dxa"/>
-          </w:tcPr>
-          <w:p>
-            <w:pPr>
-              <w:jc w:val="center"/>
-              <w:cnfStyle w:val="000000100000" w:firstRow="0" w:lastRow="0" w:firstColumn="0" w:lastColumn="0" w:oddVBand="0" w:evenVBand="0" w:oddHBand="1" w:evenHBand="0" w:firstRowFirstColumn="0" w:firstRowLastColumn="0" w:lastRowFirstColumn="0" w:lastRowLastColumn="0"/>
-              <w:rPr>
-                <w:rFonts w:ascii="Amasis MT Pro" w:hAnsi="Amasis MT Pro" w:cs="Silom"/>
-                <w:color w:val="05A04D"/>
-                <w:sz w:val="20"/>
-                <w:szCs w:val="20"/>
-                <w:lang w:val="en-US"/>
-              </w:rPr>
-            </w:pPr>
-            <w:r>
-              <w:rPr>
-                <w:rFonts w:ascii="Amasis MT Pro" w:hAnsi="Amasis MT Pro" w:cs="Silom"/>
-                <w:color w:val="05A04D"/>
-                <w:sz w:val="20"/>
-                <w:szCs w:val="20"/>
-                <w:lang w:val="en-US"/>
-              </w:rPr>
-              <w:t>19</w:t>
-            </w:r>
-          </w:p>
-        </w:tc>
-        <w:tc>
-          <w:tcPr>
-            <w:tcW w:w="918" w:type="dxa"/>
-          </w:tcPr>
-          <w:p>
-            <w:pPr>
-              <w:jc w:val="center"/>
-              <w:cnfStyle w:val="000000100000" w:firstRow="0" w:lastRow="0" w:firstColumn="0" w:lastColumn="0" w:oddVBand="0" w:evenVBand="0" w:oddHBand="1" w:evenHBand="0" w:firstRowFirstColumn="0" w:firstRowLastColumn="0" w:lastRowFirstColumn="0" w:lastRowLastColumn="0"/>
-              <w:rPr>
-                <w:rFonts w:ascii="Amasis MT Pro" w:hAnsi="Amasis MT Pro" w:cs="Silom"/>
-                <w:color w:val="05A04D"/>
-                <w:sz w:val="20"/>
-                <w:szCs w:val="20"/>
-                <w:lang w:val="en-US"/>
-              </w:rPr>
-            </w:pPr>
-            <w:r>
-              <w:rPr>
-                <w:rFonts w:ascii="Amasis MT Pro" w:hAnsi="Amasis MT Pro" w:cs="Silom"/>
-                <w:color w:val="05A04D"/>
-                <w:sz w:val="20"/>
-                <w:szCs w:val="20"/>
-                <w:lang w:val="en-US"/>
-              </w:rPr>
-              <w:t>3.269s</w:t>
-            </w:r>
-          </w:p>
-        </w:tc>
-        <w:tc>
-          <w:tcPr>
-            <w:tcW w:w="896" w:type="dxa"/>
-          </w:tcPr>
-          <w:p>
-            <w:pPr>
-              <w:jc w:val="center"/>
-              <w:cnfStyle w:val="000000100000" w:firstRow="0" w:lastRow="0" w:firstColumn="0" w:lastColumn="0" w:oddVBand="0" w:evenVBand="0" w:oddHBand="1" w:evenHBand="0" w:firstRowFirstColumn="0" w:firstRowLastColumn="0" w:lastRowFirstColumn="0" w:lastRowLastColumn="0"/>
-              <w:rPr>
-                <w:rFonts w:ascii="Amasis MT Pro" w:hAnsi="Amasis MT Pro" w:cs="Silom"/>
+                <w:sz w:val="20"/>
+                <w:szCs w:val="20"/>
+                <w:lang w:val="en-US"/>
+              </w:rPr>
+              <w:t>strcmp</w:t>
+            </w:r>
+          </w:p>
+        </w:tc>
+        <w:tc>
+          <w:tcPr>
+            <w:tcW w:w="620" w:type="dxa"/>
+          </w:tcPr>
+          <w:p>
+            <w:pPr>
+              <w:jc w:val="center"/>
+              <w:cnfStyle w:val="000000100000" w:firstRow="0" w:lastRow="0" w:firstColumn="0" w:lastColumn="0" w:oddVBand="0" w:evenVBand="0" w:oddHBand="1" w:evenHBand="0" w:firstRowFirstColumn="0" w:firstRowLastColumn="0" w:lastRowFirstColumn="0" w:lastRowLastColumn="0"/>
+              <w:rPr>
+                <w:rFonts w:ascii="Amasis MT Pro" w:hAnsi="Amasis MT Pro" w:cs="Silom"/>
+                <w:sz w:val="20"/>
+                <w:szCs w:val="20"/>
+                <w:lang w:val="en-US"/>
+              </w:rPr>
+            </w:pPr>
+            <w:r>
+              <w:rPr>
+                <w:rFonts w:ascii="Amasis MT Pro" w:hAnsi="Amasis MT Pro" w:cs="Silom"/>
+                <w:sz w:val="20"/>
+                <w:szCs w:val="20"/>
+                <w:lang w:val="en-US"/>
+              </w:rPr>
+              <w:t>10</w:t>
+            </w:r>
+          </w:p>
+        </w:tc>
+        <w:tc>
+          <w:tcPr>
+            <w:tcW w:w="616" w:type="dxa"/>
+          </w:tcPr>
+          <w:p>
+            <w:pPr>
+              <w:jc w:val="center"/>
+              <w:cnfStyle w:val="000000100000" w:firstRow="0" w:lastRow="0" w:firstColumn="0" w:lastColumn="0" w:oddVBand="0" w:evenVBand="0" w:oddHBand="1" w:evenHBand="0" w:firstRowFirstColumn="0" w:firstRowLastColumn="0" w:lastRowFirstColumn="0" w:lastRowLastColumn="0"/>
+              <w:rPr>
+                <w:rFonts w:ascii="Amasis MT Pro" w:hAnsi="Amasis MT Pro" w:cs="Silom"/>
+                <w:sz w:val="20"/>
+                <w:szCs w:val="20"/>
+                <w:lang w:val="en-US"/>
+              </w:rPr>
+            </w:pPr>
+            <w:r>
+              <w:rPr>
+                <w:rFonts w:ascii="Amasis MT Pro" w:hAnsi="Amasis MT Pro" w:cs="Silom"/>
+                <w:sz w:val="20"/>
+                <w:szCs w:val="20"/>
+                <w:lang w:val="en-US"/>
+              </w:rPr>
+              <w:t>34</w:t>
+            </w:r>
+          </w:p>
+        </w:tc>
+        <w:tc>
+          <w:tcPr>
+            <w:tcW w:w="862" w:type="dxa"/>
+          </w:tcPr>
+          <w:p>
+            <w:pPr>
+              <w:jc w:val="center"/>
+              <w:cnfStyle w:val="000000100000" w:firstRow="0" w:lastRow="0" w:firstColumn="0" w:lastColumn="0" w:oddVBand="0" w:evenVBand="0" w:oddHBand="1" w:evenHBand="0" w:firstRowFirstColumn="0" w:firstRowLastColumn="0" w:lastRowFirstColumn="0" w:lastRowLastColumn="0"/>
+              <w:rPr>
+                <w:rFonts w:ascii="Amasis MT Pro" w:hAnsi="Amasis MT Pro" w:cs="Silom"/>
+                <w:sz w:val="20"/>
+                <w:szCs w:val="20"/>
+                <w:lang w:val="en-US"/>
+              </w:rPr>
+            </w:pPr>
+            <w:r>
+              <w:rPr>
+                <w:rFonts w:ascii="Amasis MT Pro" w:hAnsi="Amasis MT Pro" w:cs="Silom"/>
+                <w:sz w:val="20"/>
+                <w:szCs w:val="20"/>
+                <w:lang w:val="en-US"/>
+              </w:rPr>
+              <w:t>4.563s</w:t>
+            </w:r>
+          </w:p>
+        </w:tc>
+        <w:tc>
+          <w:tcPr>
+            <w:tcW w:w="887" w:type="dxa"/>
+          </w:tcPr>
+          <w:p>
+            <w:pPr>
+              <w:jc w:val="center"/>
+              <w:cnfStyle w:val="000000100000" w:firstRow="0" w:lastRow="0" w:firstColumn="0" w:lastColumn="0" w:oddVBand="0" w:evenVBand="0" w:oddHBand="1" w:evenHBand="0" w:firstRowFirstColumn="0" w:firstRowLastColumn="0" w:lastRowFirstColumn="0" w:lastRowLastColumn="0"/>
+              <w:rPr>
+                <w:rFonts w:ascii="Wingdings 2" w:hAnsi="Wingdings 2" w:cstheme="minorHAnsi"/>
                 <w:color w:val="05A04D"/>
                 <w:sz w:val="20"/>
                 <w:szCs w:val="20"/>
@@ -897,14 +886,14 @@
         </w:tc>
         <w:tc>
           <w:tcPr>
-            <w:tcW w:w="1249" w:type="dxa"/>
-          </w:tcPr>
-          <w:p>
-            <w:pPr>
-              <w:jc w:val="center"/>
-              <w:cnfStyle w:val="000000100000" w:firstRow="0" w:lastRow="0" w:firstColumn="0" w:lastColumn="0" w:oddVBand="0" w:evenVBand="0" w:oddHBand="1" w:evenHBand="0" w:firstRowFirstColumn="0" w:firstRowLastColumn="0" w:lastRowFirstColumn="0" w:lastRowLastColumn="0"/>
-              <w:rPr>
-                <w:rFonts w:ascii="Amasis MT Pro" w:hAnsi="Amasis MT Pro" w:cs="Silom"/>
+            <w:tcW w:w="1236" w:type="dxa"/>
+          </w:tcPr>
+          <w:p>
+            <w:pPr>
+              <w:jc w:val="center"/>
+              <w:cnfStyle w:val="000000100000" w:firstRow="0" w:lastRow="0" w:firstColumn="0" w:lastColumn="0" w:oddVBand="0" w:evenVBand="0" w:oddHBand="1" w:evenHBand="0" w:firstRowFirstColumn="0" w:firstRowLastColumn="0" w:lastRowFirstColumn="0" w:lastRowLastColumn="0"/>
+              <w:rPr>
+                <w:rFonts w:ascii="Wingdings 2" w:hAnsi="Wingdings 2" w:cstheme="minorHAnsi"/>
                 <w:color w:val="05A04D"/>
                 <w:sz w:val="20"/>
                 <w:szCs w:val="20"/>
@@ -925,14 +914,14 @@
         </w:tc>
         <w:tc>
           <w:tcPr>
-            <w:tcW w:w="1249" w:type="dxa"/>
-          </w:tcPr>
-          <w:p>
-            <w:pPr>
-              <w:jc w:val="center"/>
-              <w:cnfStyle w:val="000000100000" w:firstRow="0" w:lastRow="0" w:firstColumn="0" w:lastColumn="0" w:oddVBand="0" w:evenVBand="0" w:oddHBand="1" w:evenHBand="0" w:firstRowFirstColumn="0" w:firstRowLastColumn="0" w:lastRowFirstColumn="0" w:lastRowLastColumn="0"/>
-              <w:rPr>
-                <w:rFonts w:ascii="Amasis MT Pro" w:hAnsi="Amasis MT Pro" w:cs="Silom"/>
+            <w:tcW w:w="1236" w:type="dxa"/>
+          </w:tcPr>
+          <w:p>
+            <w:pPr>
+              <w:jc w:val="center"/>
+              <w:cnfStyle w:val="000000100000" w:firstRow="0" w:lastRow="0" w:firstColumn="0" w:lastColumn="0" w:oddVBand="0" w:evenVBand="0" w:oddHBand="1" w:evenHBand="0" w:firstRowFirstColumn="0" w:firstRowLastColumn="0" w:lastRowFirstColumn="0" w:lastRowLastColumn="0"/>
+              <w:rPr>
+                <w:rFonts w:ascii="Wingdings 2" w:hAnsi="Wingdings 2" w:cstheme="minorHAnsi"/>
                 <w:color w:val="05A04D"/>
                 <w:sz w:val="20"/>
                 <w:szCs w:val="20"/>
@@ -953,29 +942,29 @@
         </w:tc>
         <w:tc>
           <w:tcPr>
-            <w:tcW w:w="1360" w:type="dxa"/>
-          </w:tcPr>
-          <w:p>
-            <w:pPr>
-              <w:jc w:val="center"/>
-              <w:cnfStyle w:val="000000100000" w:firstRow="0" w:lastRow="0" w:firstColumn="0" w:lastColumn="0" w:oddVBand="0" w:evenVBand="0" w:oddHBand="1" w:evenHBand="0" w:firstRowFirstColumn="0" w:firstRowLastColumn="0" w:lastRowFirstColumn="0" w:lastRowLastColumn="0"/>
-              <w:rPr>
-                <w:rFonts w:ascii="Amasis MT Pro" w:hAnsi="Amasis MT Pro" w:cs="Silom"/>
-                <w:color w:val="05A04D"/>
-                <w:sz w:val="20"/>
-                <w:szCs w:val="20"/>
-                <w:lang w:val="en-US"/>
-              </w:rPr>
-            </w:pPr>
-            <w:r>
-              <w:rPr>
-                <w:rFonts w:ascii="Wingdings 2" w:hAnsi="Wingdings 2" w:cstheme="minorHAnsi"/>
-                <w:color w:val="05A04D"/>
-                <w:sz w:val="20"/>
-                <w:szCs w:val="20"/>
-                <w:lang w:val="en-US"/>
-              </w:rPr>
-              <w:t>P</w:t>
+            <w:tcW w:w="1538" w:type="dxa"/>
+          </w:tcPr>
+          <w:p>
+            <w:pPr>
+              <w:jc w:val="center"/>
+              <w:cnfStyle w:val="000000100000" w:firstRow="0" w:lastRow="0" w:firstColumn="0" w:lastColumn="0" w:oddVBand="0" w:evenVBand="0" w:oddHBand="1" w:evenHBand="0" w:firstRowFirstColumn="0" w:firstRowLastColumn="0" w:lastRowFirstColumn="0" w:lastRowLastColumn="0"/>
+              <w:rPr>
+                <w:rFonts w:ascii="Wingdings 2" w:hAnsi="Wingdings 2" w:cstheme="minorHAnsi"/>
+                <w:color w:val="05A04D"/>
+                <w:sz w:val="20"/>
+                <w:szCs w:val="20"/>
+                <w:lang w:val="en-US"/>
+              </w:rPr>
+            </w:pPr>
+            <w:r>
+              <w:rPr>
+                <w:rFonts w:ascii="Wingdings 2" w:hAnsi="Wingdings 2" w:cstheme="minorHAnsi"/>
+                <w:color w:val="05A04D"/>
+                <w:sz w:val="20"/>
+                <w:szCs w:val="20"/>
+                <w:lang w:val="en-US"/>
+              </w:rPr>
+              <w:t xml:space="preserve">Ï </w:t>
             </w:r>
           </w:p>
         </w:tc>
@@ -984,7 +973,7 @@
         <w:tc>
           <w:tcPr>
             <w:cnfStyle w:val="001000000000" w:firstRow="0" w:lastRow="0" w:firstColumn="1" w:lastColumn="0" w:oddVBand="0" w:evenVBand="0" w:oddHBand="0" w:evenHBand="0" w:firstRowFirstColumn="0" w:firstRowLastColumn="0" w:lastRowFirstColumn="0" w:lastRowLastColumn="0"/>
-            <w:tcW w:w="1304" w:type="dxa"/>
+            <w:tcW w:w="2214" w:type="dxa"/>
           </w:tcPr>
           <w:p>
             <w:pPr>
@@ -993,7 +982,6 @@
                 <w:rFonts w:ascii="Amasis MT Pro" w:hAnsi="Amasis MT Pro" w:cs="Silom"/>
                 <w:b w:val="0"/>
                 <w:bCs w:val="0"/>
-                <w:color w:val="05A04D"/>
                 <w:sz w:val="20"/>
                 <w:szCs w:val="20"/>
                 <w:lang w:val="en-US"/>
@@ -1004,208 +992,211 @@
                 <w:rFonts w:ascii="Amasis MT Pro" w:hAnsi="Amasis MT Pro" w:cs="Silom"/>
                 <w:b w:val="0"/>
                 <w:bCs w:val="0"/>
-                <w:color w:val="05A04D"/>
-                <w:sz w:val="20"/>
-                <w:szCs w:val="20"/>
-                <w:lang w:val="en-US"/>
-              </w:rPr>
-              <w:t>indirect</w:t>
-            </w:r>
-          </w:p>
-        </w:tc>
-        <w:tc>
-          <w:tcPr>
-            <w:tcW w:w="662" w:type="dxa"/>
-          </w:tcPr>
-          <w:p>
-            <w:pPr>
-              <w:jc w:val="center"/>
-              <w:cnfStyle w:val="000000000000" w:firstRow="0" w:lastRow="0" w:firstColumn="0" w:lastColumn="0" w:oddVBand="0" w:evenVBand="0" w:oddHBand="0" w:evenHBand="0" w:firstRowFirstColumn="0" w:firstRowLastColumn="0" w:lastRowFirstColumn="0" w:lastRowLastColumn="0"/>
-              <w:rPr>
-                <w:rFonts w:ascii="Amasis MT Pro" w:hAnsi="Amasis MT Pro" w:cs="Silom"/>
-                <w:color w:val="05A04D"/>
-                <w:sz w:val="20"/>
-                <w:szCs w:val="20"/>
-                <w:lang w:val="en-US"/>
-              </w:rPr>
-            </w:pPr>
-            <w:r>
-              <w:rPr>
-                <w:rFonts w:ascii="Amasis MT Pro" w:hAnsi="Amasis MT Pro" w:cs="Silom"/>
-                <w:color w:val="05A04D"/>
-                <w:sz w:val="20"/>
-                <w:szCs w:val="20"/>
-                <w:lang w:val="en-US"/>
-              </w:rPr>
-              <w:t>20</w:t>
-            </w:r>
-          </w:p>
-        </w:tc>
-        <w:tc>
-          <w:tcPr>
-            <w:tcW w:w="658" w:type="dxa"/>
-          </w:tcPr>
-          <w:p>
-            <w:pPr>
-              <w:jc w:val="center"/>
-              <w:cnfStyle w:val="000000000000" w:firstRow="0" w:lastRow="0" w:firstColumn="0" w:lastColumn="0" w:oddVBand="0" w:evenVBand="0" w:oddHBand="0" w:evenHBand="0" w:firstRowFirstColumn="0" w:firstRowLastColumn="0" w:lastRowFirstColumn="0" w:lastRowLastColumn="0"/>
-              <w:rPr>
-                <w:rFonts w:ascii="Amasis MT Pro" w:hAnsi="Amasis MT Pro" w:cs="Silom"/>
-                <w:color w:val="05A04D"/>
-                <w:sz w:val="20"/>
-                <w:szCs w:val="20"/>
-                <w:lang w:val="en-US"/>
-              </w:rPr>
-            </w:pPr>
-            <w:r>
-              <w:rPr>
-                <w:rFonts w:ascii="Amasis MT Pro" w:hAnsi="Amasis MT Pro" w:cs="Silom"/>
-                <w:color w:val="05A04D"/>
-                <w:sz w:val="20"/>
-                <w:szCs w:val="20"/>
-                <w:lang w:val="en-US"/>
-              </w:rPr>
-              <w:t>29</w:t>
-            </w:r>
-          </w:p>
-        </w:tc>
-        <w:tc>
-          <w:tcPr>
-            <w:tcW w:w="918" w:type="dxa"/>
-          </w:tcPr>
-          <w:p>
-            <w:pPr>
-              <w:jc w:val="center"/>
-              <w:cnfStyle w:val="000000000000" w:firstRow="0" w:lastRow="0" w:firstColumn="0" w:lastColumn="0" w:oddVBand="0" w:evenVBand="0" w:oddHBand="0" w:evenHBand="0" w:firstRowFirstColumn="0" w:firstRowLastColumn="0" w:lastRowFirstColumn="0" w:lastRowLastColumn="0"/>
-              <w:rPr>
-                <w:rFonts w:ascii="Amasis MT Pro" w:hAnsi="Amasis MT Pro" w:cs="Silom"/>
-                <w:color w:val="05A04D"/>
-                <w:sz w:val="20"/>
-                <w:szCs w:val="20"/>
-                <w:lang w:val="en-US"/>
-              </w:rPr>
-            </w:pPr>
-            <w:r>
-              <w:rPr>
-                <w:rFonts w:ascii="Amasis MT Pro" w:hAnsi="Amasis MT Pro" w:cs="Silom"/>
-                <w:color w:val="05A04D"/>
-                <w:sz w:val="20"/>
-                <w:szCs w:val="20"/>
-                <w:lang w:val="en-US"/>
-              </w:rPr>
-              <w:t>3.460s</w:t>
-            </w:r>
-          </w:p>
-        </w:tc>
-        <w:tc>
-          <w:tcPr>
-            <w:tcW w:w="896" w:type="dxa"/>
-          </w:tcPr>
-          <w:p>
-            <w:pPr>
-              <w:jc w:val="center"/>
-              <w:cnfStyle w:val="000000000000" w:firstRow="0" w:lastRow="0" w:firstColumn="0" w:lastColumn="0" w:oddVBand="0" w:evenVBand="0" w:oddHBand="0" w:evenHBand="0" w:firstRowFirstColumn="0" w:firstRowLastColumn="0" w:lastRowFirstColumn="0" w:lastRowLastColumn="0"/>
-              <w:rPr>
-                <w:rFonts w:ascii="Amasis MT Pro" w:hAnsi="Amasis MT Pro" w:cs="Silom"/>
-                <w:color w:val="05A04D"/>
-                <w:sz w:val="20"/>
-                <w:szCs w:val="20"/>
-                <w:lang w:val="en-US"/>
-              </w:rPr>
-            </w:pPr>
-            <w:r>
-              <w:rPr>
-                <w:rFonts w:ascii="Wingdings 2" w:hAnsi="Wingdings 2" w:cstheme="minorHAnsi"/>
-                <w:color w:val="05A04D"/>
-                <w:sz w:val="20"/>
-                <w:szCs w:val="20"/>
-                <w:lang w:val="en-US"/>
-              </w:rPr>
-              <w:t>P</w:t>
-            </w:r>
-          </w:p>
-        </w:tc>
-        <w:tc>
-          <w:tcPr>
-            <w:tcW w:w="1249" w:type="dxa"/>
-          </w:tcPr>
-          <w:p>
-            <w:pPr>
-              <w:jc w:val="center"/>
-              <w:cnfStyle w:val="000000000000" w:firstRow="0" w:lastRow="0" w:firstColumn="0" w:lastColumn="0" w:oddVBand="0" w:evenVBand="0" w:oddHBand="0" w:evenHBand="0" w:firstRowFirstColumn="0" w:firstRowLastColumn="0" w:lastRowFirstColumn="0" w:lastRowLastColumn="0"/>
-              <w:rPr>
-                <w:rFonts w:ascii="Amasis MT Pro" w:hAnsi="Amasis MT Pro" w:cs="Silom"/>
-                <w:color w:val="05A04D"/>
-                <w:sz w:val="20"/>
-                <w:szCs w:val="20"/>
-                <w:lang w:val="en-US"/>
-              </w:rPr>
-            </w:pPr>
-            <w:r>
-              <w:rPr>
-                <w:rFonts w:ascii="Wingdings 2" w:hAnsi="Wingdings 2" w:cstheme="minorHAnsi"/>
-                <w:color w:val="05A04D"/>
-                <w:sz w:val="20"/>
-                <w:szCs w:val="20"/>
-                <w:lang w:val="en-US"/>
-              </w:rPr>
-              <w:t>P</w:t>
-            </w:r>
-          </w:p>
-        </w:tc>
-        <w:tc>
-          <w:tcPr>
-            <w:tcW w:w="1249" w:type="dxa"/>
-          </w:tcPr>
-          <w:p>
-            <w:pPr>
-              <w:jc w:val="center"/>
-              <w:cnfStyle w:val="000000000000" w:firstRow="0" w:lastRow="0" w:firstColumn="0" w:lastColumn="0" w:oddVBand="0" w:evenVBand="0" w:oddHBand="0" w:evenHBand="0" w:firstRowFirstColumn="0" w:firstRowLastColumn="0" w:lastRowFirstColumn="0" w:lastRowLastColumn="0"/>
-              <w:rPr>
-                <w:rFonts w:ascii="Amasis MT Pro" w:hAnsi="Amasis MT Pro" w:cs="Silom"/>
-                <w:color w:val="05A04D"/>
-                <w:sz w:val="20"/>
-                <w:szCs w:val="20"/>
-                <w:lang w:val="en-US"/>
-              </w:rPr>
-            </w:pPr>
-            <w:r>
-              <w:rPr>
-                <w:rFonts w:ascii="Wingdings 2" w:hAnsi="Wingdings 2" w:cstheme="minorHAnsi"/>
-                <w:color w:val="05A04D"/>
-                <w:sz w:val="20"/>
-                <w:szCs w:val="20"/>
-                <w:lang w:val="en-US"/>
-              </w:rPr>
-              <w:t>P</w:t>
-            </w:r>
-          </w:p>
-        </w:tc>
-        <w:tc>
-          <w:tcPr>
-            <w:tcW w:w="1360" w:type="dxa"/>
-          </w:tcPr>
-          <w:p>
-            <w:pPr>
-              <w:jc w:val="center"/>
-              <w:cnfStyle w:val="000000000000" w:firstRow="0" w:lastRow="0" w:firstColumn="0" w:lastColumn="0" w:oddVBand="0" w:evenVBand="0" w:oddHBand="0" w:evenHBand="0" w:firstRowFirstColumn="0" w:firstRowLastColumn="0" w:lastRowFirstColumn="0" w:lastRowLastColumn="0"/>
-              <w:rPr>
-                <w:rFonts w:ascii="Amasis MT Pro" w:hAnsi="Amasis MT Pro" w:cs="Silom"/>
-                <w:color w:val="05A04D"/>
-                <w:sz w:val="20"/>
-                <w:szCs w:val="20"/>
-                <w:lang w:val="en-US"/>
-              </w:rPr>
-            </w:pPr>
-            <w:r>
-              <w:rPr>
-                <w:rFonts w:ascii="Wingdings 2" w:hAnsi="Wingdings 2" w:cstheme="minorHAnsi"/>
-                <w:color w:val="05A04D"/>
-                <w:sz w:val="20"/>
-                <w:szCs w:val="20"/>
-                <w:lang w:val="en-US"/>
-              </w:rPr>
-              <w:t>P</w:t>
+                <w:sz w:val="20"/>
+                <w:szCs w:val="20"/>
+                <w:lang w:val="en-US"/>
+              </w:rPr>
+              <w:t>constant_time_strcmp</w:t>
+            </w:r>
+          </w:p>
+        </w:tc>
+        <w:tc>
+          <w:tcPr>
+            <w:tcW w:w="620" w:type="dxa"/>
+          </w:tcPr>
+          <w:p>
+            <w:pPr>
+              <w:jc w:val="center"/>
+              <w:cnfStyle w:val="000000000000" w:firstRow="0" w:lastRow="0" w:firstColumn="0" w:lastColumn="0" w:oddVBand="0" w:evenVBand="0" w:oddHBand="0" w:evenHBand="0" w:firstRowFirstColumn="0" w:firstRowLastColumn="0" w:lastRowFirstColumn="0" w:lastRowLastColumn="0"/>
+              <w:rPr>
+                <w:rFonts w:ascii="Amasis MT Pro" w:hAnsi="Amasis MT Pro" w:cs="Silom"/>
+                <w:sz w:val="20"/>
+                <w:szCs w:val="20"/>
+                <w:lang w:val="en-US"/>
+              </w:rPr>
+            </w:pPr>
+            <w:r>
+              <w:rPr>
+                <w:rFonts w:ascii="Amasis MT Pro" w:hAnsi="Amasis MT Pro" w:cs="Silom"/>
+                <w:sz w:val="20"/>
+                <w:szCs w:val="20"/>
+                <w:lang w:val="en-US"/>
+              </w:rPr>
+              <w:t>13</w:t>
+            </w:r>
+          </w:p>
+        </w:tc>
+        <w:tc>
+          <w:tcPr>
+            <w:tcW w:w="616" w:type="dxa"/>
+          </w:tcPr>
+          <w:p>
+            <w:pPr>
+              <w:jc w:val="center"/>
+              <w:cnfStyle w:val="000000000000" w:firstRow="0" w:lastRow="0" w:firstColumn="0" w:lastColumn="0" w:oddVBand="0" w:evenVBand="0" w:oddHBand="0" w:evenHBand="0" w:firstRowFirstColumn="0" w:firstRowLastColumn="0" w:lastRowFirstColumn="0" w:lastRowLastColumn="0"/>
+              <w:rPr>
+                <w:rFonts w:ascii="Amasis MT Pro" w:hAnsi="Amasis MT Pro" w:cs="Silom"/>
+                <w:sz w:val="20"/>
+                <w:szCs w:val="20"/>
+                <w:lang w:val="en-US"/>
+              </w:rPr>
+            </w:pPr>
+            <w:r>
+              <w:rPr>
+                <w:rFonts w:ascii="Amasis MT Pro" w:hAnsi="Amasis MT Pro" w:cs="Silom"/>
+                <w:sz w:val="20"/>
+                <w:szCs w:val="20"/>
+                <w:lang w:val="en-US"/>
+              </w:rPr>
+              <w:t>39</w:t>
+            </w:r>
+          </w:p>
+        </w:tc>
+        <w:tc>
+          <w:tcPr>
+            <w:tcW w:w="862" w:type="dxa"/>
+          </w:tcPr>
+          <w:p>
+            <w:pPr>
+              <w:jc w:val="center"/>
+              <w:cnfStyle w:val="000000000000" w:firstRow="0" w:lastRow="0" w:firstColumn="0" w:lastColumn="0" w:oddVBand="0" w:evenVBand="0" w:oddHBand="0" w:evenHBand="0" w:firstRowFirstColumn="0" w:firstRowLastColumn="0" w:lastRowFirstColumn="0" w:lastRowLastColumn="0"/>
+              <w:rPr>
+                <w:rFonts w:ascii="Amasis MT Pro" w:hAnsi="Amasis MT Pro" w:cs="Silom"/>
+                <w:sz w:val="20"/>
+                <w:szCs w:val="20"/>
+                <w:lang w:val="en-US"/>
+              </w:rPr>
+            </w:pPr>
+            <w:r>
+              <w:rPr>
+                <w:rFonts w:ascii="Amasis MT Pro" w:hAnsi="Amasis MT Pro" w:cs="Silom"/>
+                <w:sz w:val="20"/>
+                <w:szCs w:val="20"/>
+                <w:lang w:val="en-US"/>
+              </w:rPr>
+              <w:t>2.564s</w:t>
+            </w:r>
+          </w:p>
+        </w:tc>
+        <w:tc>
+          <w:tcPr>
+            <w:tcW w:w="887" w:type="dxa"/>
+          </w:tcPr>
+          <w:p>
+            <w:pPr>
+              <w:jc w:val="center"/>
+              <w:cnfStyle w:val="000000000000" w:firstRow="0" w:lastRow="0" w:firstColumn="0" w:lastColumn="0" w:oddVBand="0" w:evenVBand="0" w:oddHBand="0" w:evenHBand="0" w:firstRowFirstColumn="0" w:firstRowLastColumn="0" w:lastRowFirstColumn="0" w:lastRowLastColumn="0"/>
+              <w:rPr>
+                <w:rFonts w:ascii="Wingdings 2" w:hAnsi="Wingdings 2" w:cstheme="minorHAnsi"/>
+                <w:color w:val="05A04D"/>
+                <w:sz w:val="20"/>
+                <w:szCs w:val="20"/>
+                <w:lang w:val="en-US"/>
+              </w:rPr>
+            </w:pPr>
+            <w:r>
+              <w:rPr>
+                <w:rFonts w:ascii="Wingdings 2" w:hAnsi="Wingdings 2" w:cstheme="minorHAnsi"/>
+                <w:color w:val="05A04D"/>
+                <w:sz w:val="20"/>
+                <w:szCs w:val="20"/>
+                <w:lang w:val="en-US"/>
+              </w:rPr>
+              <w:t>Ï</w:t>
+            </w:r>
+          </w:p>
+        </w:tc>
+        <w:tc>
+          <w:tcPr>
+            <w:tcW w:w="1236" w:type="dxa"/>
+          </w:tcPr>
+          <w:p>
+            <w:pPr>
+              <w:jc w:val="center"/>
+              <w:cnfStyle w:val="000000000000" w:firstRow="0" w:lastRow="0" w:firstColumn="0" w:lastColumn="0" w:oddVBand="0" w:evenVBand="0" w:oddHBand="0" w:evenHBand="0" w:firstRowFirstColumn="0" w:firstRowLastColumn="0" w:lastRowFirstColumn="0" w:lastRowLastColumn="0"/>
+              <w:rPr>
+                <w:rFonts w:ascii="Wingdings 2" w:hAnsi="Wingdings 2" w:cstheme="minorHAnsi"/>
+                <w:color w:val="05A04D"/>
+                <w:sz w:val="20"/>
+                <w:szCs w:val="20"/>
+                <w:lang w:val="en-US"/>
+              </w:rPr>
+            </w:pPr>
+            <w:r>
+              <w:rPr>
+                <w:rFonts w:ascii="Wingdings 2" w:hAnsi="Wingdings 2" w:cstheme="minorHAnsi"/>
+                <w:color w:val="05A04D"/>
+                <w:sz w:val="20"/>
+                <w:szCs w:val="20"/>
+                <w:lang w:val="en-US"/>
+              </w:rPr>
+              <w:t>Ï</w:t>
+            </w:r>
+          </w:p>
+        </w:tc>
+        <w:tc>
+          <w:tcPr>
+            <w:tcW w:w="1236" w:type="dxa"/>
+          </w:tcPr>
+          <w:p>
+            <w:pPr>
+              <w:jc w:val="center"/>
+              <w:cnfStyle w:val="000000000000" w:firstRow="0" w:lastRow="0" w:firstColumn="0" w:lastColumn="0" w:oddVBand="0" w:evenVBand="0" w:oddHBand="0" w:evenHBand="0" w:firstRowFirstColumn="0" w:firstRowLastColumn="0" w:lastRowFirstColumn="0" w:lastRowLastColumn="0"/>
+              <w:rPr>
+                <w:rFonts w:ascii="Wingdings 2" w:hAnsi="Wingdings 2" w:cstheme="minorHAnsi"/>
+                <w:color w:val="05A04D"/>
+                <w:sz w:val="20"/>
+                <w:szCs w:val="20"/>
+                <w:lang w:val="en-US"/>
+              </w:rPr>
+            </w:pPr>
+            <w:r>
+              <w:rPr>
+                <w:rFonts w:ascii="Wingdings 2" w:hAnsi="Wingdings 2" w:cstheme="minorHAnsi"/>
+                <w:color w:val="05A04D"/>
+                <w:sz w:val="20"/>
+                <w:szCs w:val="20"/>
+                <w:lang w:val="en-US"/>
+              </w:rPr>
+              <w:t>Ï</w:t>
+            </w:r>
+          </w:p>
+        </w:tc>
+        <w:tc>
+          <w:tcPr>
+            <w:tcW w:w="1538" w:type="dxa"/>
+          </w:tcPr>
+          <w:p>
+            <w:pPr>
+              <w:jc w:val="center"/>
+              <w:cnfStyle w:val="000000000000" w:firstRow="0" w:lastRow="0" w:firstColumn="0" w:lastColumn="0" w:oddVBand="0" w:evenVBand="0" w:oddHBand="0" w:evenHBand="0" w:firstRowFirstColumn="0" w:firstRowLastColumn="0" w:lastRowFirstColumn="0" w:lastRowLastColumn="0"/>
+              <w:rPr>
+                <w:rFonts w:ascii="Wingdings 2" w:hAnsi="Wingdings 2" w:cstheme="minorHAnsi"/>
+                <w:color w:val="05A04D"/>
+                <w:sz w:val="20"/>
+                <w:szCs w:val="20"/>
+                <w:lang w:val="en-US"/>
+              </w:rPr>
+            </w:pPr>
+            <w:r>
+              <w:rPr>
+                <w:rFonts w:ascii="Wingdings 2" w:hAnsi="Wingdings 2" w:cstheme="minorHAnsi"/>
+                <w:color w:val="05A04D"/>
+                <w:sz w:val="20"/>
+                <w:szCs w:val="20"/>
+                <w:lang w:val="en-US"/>
+              </w:rPr>
+              <w:t>Ï</w:t>
+            </w:r>
+            <w:r>
+              <w:rPr>
+                <w:rFonts w:ascii="Wingdings 2" w:hAnsi="Wingdings 2" w:cstheme="minorHAnsi"/>
+                <w:color w:val="05A04D"/>
+                <w:sz w:val="20"/>
+                <w:szCs w:val="20"/>
+                <w:lang w:val="en-US"/>
+              </w:rPr>
+              <w:t xml:space="preserve"> </w:t>
             </w:r>
           </w:p>
         </w:tc>
@@ -1217,7 +1208,7 @@
         <w:tc>
           <w:tcPr>
             <w:cnfStyle w:val="001000000000" w:firstRow="0" w:lastRow="0" w:firstColumn="1" w:lastColumn="0" w:oddVBand="0" w:evenVBand="0" w:oddHBand="0" w:evenHBand="0" w:firstRowFirstColumn="0" w:firstRowLastColumn="0" w:lastRowFirstColumn="0" w:lastRowLastColumn="0"/>
-            <w:tcW w:w="1304" w:type="dxa"/>
+            <w:tcW w:w="2214" w:type="dxa"/>
           </w:tcPr>
           <w:p>
             <w:pPr>
@@ -1226,7 +1217,6 @@
                 <w:rFonts w:ascii="Amasis MT Pro" w:hAnsi="Amasis MT Pro" w:cs="Silom"/>
                 <w:b w:val="0"/>
                 <w:bCs w:val="0"/>
-                <w:color w:val="05A04D"/>
                 <w:sz w:val="20"/>
                 <w:szCs w:val="20"/>
                 <w:lang w:val="en-US"/>
@@ -1237,109 +1227,110 @@
                 <w:rFonts w:ascii="Amasis MT Pro" w:hAnsi="Amasis MT Pro" w:cs="Silom"/>
                 <w:b w:val="0"/>
                 <w:bCs w:val="0"/>
-                <w:color w:val="05A04D"/>
-                <w:sz w:val="20"/>
-                <w:szCs w:val="20"/>
-                <w:lang w:val="en-US"/>
-              </w:rPr>
-              <w:t>multifork</w:t>
-            </w:r>
-          </w:p>
-        </w:tc>
-        <w:tc>
-          <w:tcPr>
-            <w:tcW w:w="662" w:type="dxa"/>
-          </w:tcPr>
-          <w:p>
-            <w:pPr>
-              <w:jc w:val="center"/>
-              <w:cnfStyle w:val="000000100000" w:firstRow="0" w:lastRow="0" w:firstColumn="0" w:lastColumn="0" w:oddVBand="0" w:evenVBand="0" w:oddHBand="1" w:evenHBand="0" w:firstRowFirstColumn="0" w:firstRowLastColumn="0" w:lastRowFirstColumn="0" w:lastRowLastColumn="0"/>
-              <w:rPr>
-                <w:rFonts w:ascii="Amasis MT Pro" w:hAnsi="Amasis MT Pro" w:cs="Silom"/>
-                <w:color w:val="05A04D"/>
-                <w:sz w:val="20"/>
-                <w:szCs w:val="20"/>
-                <w:lang w:val="en-US"/>
-              </w:rPr>
-            </w:pPr>
-            <w:r>
-              <w:rPr>
-                <w:rFonts w:ascii="Amasis MT Pro" w:hAnsi="Amasis MT Pro" w:cs="Silom"/>
-                <w:color w:val="05A04D"/>
-                <w:sz w:val="20"/>
-                <w:szCs w:val="20"/>
-                <w:lang w:val="en-US"/>
-              </w:rPr>
-              <w:t>15</w:t>
-            </w:r>
-          </w:p>
-        </w:tc>
-        <w:tc>
-          <w:tcPr>
-            <w:tcW w:w="658" w:type="dxa"/>
-          </w:tcPr>
-          <w:p>
-            <w:pPr>
-              <w:jc w:val="center"/>
-              <w:cnfStyle w:val="000000100000" w:firstRow="0" w:lastRow="0" w:firstColumn="0" w:lastColumn="0" w:oddVBand="0" w:evenVBand="0" w:oddHBand="1" w:evenHBand="0" w:firstRowFirstColumn="0" w:firstRowLastColumn="0" w:lastRowFirstColumn="0" w:lastRowLastColumn="0"/>
-              <w:rPr>
-                <w:rFonts w:ascii="Amasis MT Pro" w:hAnsi="Amasis MT Pro" w:cs="Silom"/>
-                <w:color w:val="05A04D"/>
-                <w:sz w:val="20"/>
-                <w:szCs w:val="20"/>
-                <w:lang w:val="en-US"/>
-              </w:rPr>
-            </w:pPr>
-            <w:r>
-              <w:rPr>
-                <w:rFonts w:ascii="Amasis MT Pro" w:hAnsi="Amasis MT Pro" w:cs="Silom"/>
-                <w:color w:val="05A04D"/>
-                <w:sz w:val="20"/>
-                <w:szCs w:val="20"/>
-                <w:lang w:val="en-US"/>
-              </w:rPr>
-              <w:t>34</w:t>
-            </w:r>
-          </w:p>
-        </w:tc>
-        <w:tc>
-          <w:tcPr>
-            <w:tcW w:w="918" w:type="dxa"/>
-          </w:tcPr>
-          <w:p>
-            <w:pPr>
-              <w:jc w:val="center"/>
-              <w:cnfStyle w:val="000000100000" w:firstRow="0" w:lastRow="0" w:firstColumn="0" w:lastColumn="0" w:oddVBand="0" w:evenVBand="0" w:oddHBand="1" w:evenHBand="0" w:firstRowFirstColumn="0" w:firstRowLastColumn="0" w:lastRowFirstColumn="0" w:lastRowLastColumn="0"/>
-              <w:rPr>
-                <w:rFonts w:ascii="Amasis MT Pro" w:hAnsi="Amasis MT Pro" w:cs="Silom"/>
-                <w:color w:val="05A04D"/>
-                <w:sz w:val="20"/>
-                <w:szCs w:val="20"/>
-                <w:lang w:val="en-US"/>
-              </w:rPr>
-            </w:pPr>
-            <w:r>
-              <w:rPr>
-                <w:rFonts w:ascii="Amasis MT Pro" w:hAnsi="Amasis MT Pro" w:cs="Silom"/>
-                <w:color w:val="05A04D"/>
-                <w:sz w:val="20"/>
-                <w:szCs w:val="20"/>
-                <w:lang w:val="en-US"/>
-              </w:rPr>
-              <w:t>4.013s</w:t>
-            </w:r>
-          </w:p>
-        </w:tc>
-        <w:tc>
-          <w:tcPr>
-            <w:tcW w:w="896" w:type="dxa"/>
-          </w:tcPr>
-          <w:p>
-            <w:pPr>
-              <w:jc w:val="center"/>
-              <w:cnfStyle w:val="000000100000" w:firstRow="0" w:lastRow="0" w:firstColumn="0" w:lastColumn="0" w:oddVBand="0" w:evenVBand="0" w:oddHBand="1" w:evenHBand="0" w:firstRowFirstColumn="0" w:firstRowLastColumn="0" w:lastRowFirstColumn="0" w:lastRowLastColumn="0"/>
-              <w:rPr>
-                <w:rFonts w:ascii="Wingdings 2" w:hAnsi="Wingdings 2" w:cstheme="minorHAnsi"/>
+                <w:sz w:val="20"/>
+                <w:szCs w:val="20"/>
+                <w:lang w:val="en-US"/>
+              </w:rPr>
+              <w:t>diamond</w:t>
+            </w:r>
+          </w:p>
+        </w:tc>
+        <w:tc>
+          <w:tcPr>
+            <w:tcW w:w="620" w:type="dxa"/>
+          </w:tcPr>
+          <w:p>
+            <w:pPr>
+              <w:jc w:val="center"/>
+              <w:cnfStyle w:val="000000100000" w:firstRow="0" w:lastRow="0" w:firstColumn="0" w:lastColumn="0" w:oddVBand="0" w:evenVBand="0" w:oddHBand="1" w:evenHBand="0" w:firstRowFirstColumn="0" w:firstRowLastColumn="0" w:lastRowFirstColumn="0" w:lastRowLastColumn="0"/>
+              <w:rPr>
+                <w:rFonts w:ascii="Amasis MT Pro" w:hAnsi="Amasis MT Pro" w:cs="Silom"/>
+                <w:sz w:val="20"/>
+                <w:szCs w:val="20"/>
+                <w:lang w:val="en-US"/>
+              </w:rPr>
+            </w:pPr>
+            <w:r>
+              <w:rPr>
+                <w:rFonts w:ascii="Amasis MT Pro" w:hAnsi="Amasis MT Pro" w:cs="Silom"/>
+                <w:sz w:val="20"/>
+                <w:szCs w:val="20"/>
+                <w:lang w:val="en-US"/>
+              </w:rPr>
+              <w:t>20</w:t>
+            </w:r>
+          </w:p>
+        </w:tc>
+        <w:tc>
+          <w:tcPr>
+            <w:tcW w:w="616" w:type="dxa"/>
+          </w:tcPr>
+          <w:p>
+            <w:pPr>
+              <w:jc w:val="center"/>
+              <w:cnfStyle w:val="000000100000" w:firstRow="0" w:lastRow="0" w:firstColumn="0" w:lastColumn="0" w:oddVBand="0" w:evenVBand="0" w:oddHBand="1" w:evenHBand="0" w:firstRowFirstColumn="0" w:firstRowLastColumn="0" w:lastRowFirstColumn="0" w:lastRowLastColumn="0"/>
+              <w:rPr>
+                <w:rFonts w:ascii="Amasis MT Pro" w:hAnsi="Amasis MT Pro" w:cs="Silom"/>
+                <w:sz w:val="20"/>
+                <w:szCs w:val="20"/>
+                <w:lang w:val="en-US"/>
+              </w:rPr>
+            </w:pPr>
+            <w:r>
+              <w:rPr>
+                <w:rFonts w:ascii="Amasis MT Pro" w:hAnsi="Amasis MT Pro" w:cs="Silom"/>
+                <w:sz w:val="20"/>
+                <w:szCs w:val="20"/>
+                <w:lang w:val="en-US"/>
+              </w:rPr>
+              <w:t>35</w:t>
+            </w:r>
+          </w:p>
+        </w:tc>
+        <w:tc>
+          <w:tcPr>
+            <w:tcW w:w="862" w:type="dxa"/>
+          </w:tcPr>
+          <w:p>
+            <w:pPr>
+              <w:jc w:val="center"/>
+              <w:cnfStyle w:val="000000100000" w:firstRow="0" w:lastRow="0" w:firstColumn="0" w:lastColumn="0" w:oddVBand="0" w:evenVBand="0" w:oddHBand="1" w:evenHBand="0" w:firstRowFirstColumn="0" w:firstRowLastColumn="0" w:lastRowFirstColumn="0" w:lastRowLastColumn="0"/>
+              <w:rPr>
+                <w:rFonts w:ascii="Amasis MT Pro" w:hAnsi="Amasis MT Pro" w:cs="Silom"/>
+                <w:sz w:val="20"/>
+                <w:szCs w:val="20"/>
+              </w:rPr>
+            </w:pPr>
+            <w:r>
+              <w:rPr>
+                <w:rFonts w:ascii="Amasis MT Pro" w:hAnsi="Amasis MT Pro" w:cs="Silom"/>
+                <w:sz w:val="20"/>
+                <w:szCs w:val="20"/>
+                <w:lang w:val="en-US"/>
+              </w:rPr>
+              <w:t>4.76</w:t>
+            </w:r>
+            <w:r>
+              <w:rPr>
+                <w:rFonts w:ascii="Amasis MT Pro" w:hAnsi="Amasis MT Pro" w:cs="Silom"/>
+                <w:sz w:val="20"/>
+                <w:szCs w:val="20"/>
+                <w:lang w:val="en-US"/>
+              </w:rPr>
+              <w:t>2s</w:t>
+            </w:r>
+          </w:p>
+        </w:tc>
+        <w:tc>
+          <w:tcPr>
+            <w:tcW w:w="887" w:type="dxa"/>
+          </w:tcPr>
+          <w:p>
+            <w:pPr>
+              <w:jc w:val="center"/>
+              <w:cnfStyle w:val="000000100000" w:firstRow="0" w:lastRow="0" w:firstColumn="0" w:lastColumn="0" w:oddVBand="0" w:evenVBand="0" w:oddHBand="1" w:evenHBand="0" w:firstRowFirstColumn="0" w:firstRowLastColumn="0" w:lastRowFirstColumn="0" w:lastRowLastColumn="0"/>
+              <w:rPr>
+                <w:rFonts w:cstheme="minorHAnsi"/>
                 <w:color w:val="05A04D"/>
                 <w:sz w:val="20"/>
                 <w:szCs w:val="20"/>
@@ -1360,18 +1351,17 @@
         </w:tc>
         <w:tc>
           <w:tcPr>
-            <w:tcW w:w="1249" w:type="dxa"/>
-          </w:tcPr>
-          <w:p>
-            <w:pPr>
-              <w:jc w:val="center"/>
-              <w:cnfStyle w:val="000000100000" w:firstRow="0" w:lastRow="0" w:firstColumn="0" w:lastColumn="0" w:oddVBand="0" w:evenVBand="0" w:oddHBand="1" w:evenHBand="0" w:firstRowFirstColumn="0" w:firstRowLastColumn="0" w:lastRowFirstColumn="0" w:lastRowLastColumn="0"/>
-              <w:rPr>
-                <w:rFonts w:ascii="Wingdings 2" w:hAnsi="Wingdings 2" w:cstheme="minorHAnsi"/>
-                <w:color w:val="05A04D"/>
-                <w:sz w:val="20"/>
-                <w:szCs w:val="20"/>
-                <w:lang w:val="en-US"/>
+            <w:tcW w:w="1236" w:type="dxa"/>
+          </w:tcPr>
+          <w:p>
+            <w:pPr>
+              <w:jc w:val="center"/>
+              <w:cnfStyle w:val="000000100000" w:firstRow="0" w:lastRow="0" w:firstColumn="0" w:lastColumn="0" w:oddVBand="0" w:evenVBand="0" w:oddHBand="1" w:evenHBand="0" w:firstRowFirstColumn="0" w:firstRowLastColumn="0" w:lastRowFirstColumn="0" w:lastRowLastColumn="0"/>
+              <w:rPr>
+                <w:rFonts w:ascii="Amasis MT Pro" w:hAnsi="Amasis MT Pro" w:cs="Silom"/>
+                <w:color w:val="05A04D"/>
+                <w:sz w:val="20"/>
+                <w:szCs w:val="20"/>
               </w:rPr>
             </w:pPr>
             <w:r>
@@ -1388,18 +1378,17 @@
         </w:tc>
         <w:tc>
           <w:tcPr>
-            <w:tcW w:w="1249" w:type="dxa"/>
-          </w:tcPr>
-          <w:p>
-            <w:pPr>
-              <w:jc w:val="center"/>
-              <w:cnfStyle w:val="000000100000" w:firstRow="0" w:lastRow="0" w:firstColumn="0" w:lastColumn="0" w:oddVBand="0" w:evenVBand="0" w:oddHBand="1" w:evenHBand="0" w:firstRowFirstColumn="0" w:firstRowLastColumn="0" w:lastRowFirstColumn="0" w:lastRowLastColumn="0"/>
-              <w:rPr>
-                <w:rFonts w:ascii="Wingdings 2" w:hAnsi="Wingdings 2" w:cstheme="minorHAnsi"/>
-                <w:color w:val="05A04D"/>
-                <w:sz w:val="20"/>
-                <w:szCs w:val="20"/>
-                <w:lang w:val="en-US"/>
+            <w:tcW w:w="1236" w:type="dxa"/>
+          </w:tcPr>
+          <w:p>
+            <w:pPr>
+              <w:jc w:val="center"/>
+              <w:cnfStyle w:val="000000100000" w:firstRow="0" w:lastRow="0" w:firstColumn="0" w:lastColumn="0" w:oddVBand="0" w:evenVBand="0" w:oddHBand="1" w:evenHBand="0" w:firstRowFirstColumn="0" w:firstRowLastColumn="0" w:lastRowFirstColumn="0" w:lastRowLastColumn="0"/>
+              <w:rPr>
+                <w:rFonts w:ascii="Amasis MT Pro" w:hAnsi="Amasis MT Pro" w:cs="Silom"/>
+                <w:color w:val="05A04D"/>
+                <w:sz w:val="20"/>
+                <w:szCs w:val="20"/>
               </w:rPr>
             </w:pPr>
             <w:r>
@@ -1416,18 +1405,17 @@
         </w:tc>
         <w:tc>
           <w:tcPr>
-            <w:tcW w:w="1360" w:type="dxa"/>
-          </w:tcPr>
-          <w:p>
-            <w:pPr>
-              <w:jc w:val="center"/>
-              <w:cnfStyle w:val="000000100000" w:firstRow="0" w:lastRow="0" w:firstColumn="0" w:lastColumn="0" w:oddVBand="0" w:evenVBand="0" w:oddHBand="1" w:evenHBand="0" w:firstRowFirstColumn="0" w:firstRowLastColumn="0" w:lastRowFirstColumn="0" w:lastRowLastColumn="0"/>
-              <w:rPr>
-                <w:rFonts w:ascii="Wingdings 2" w:hAnsi="Wingdings 2" w:cstheme="minorHAnsi"/>
-                <w:color w:val="05A04D"/>
-                <w:sz w:val="20"/>
-                <w:szCs w:val="20"/>
-                <w:lang w:val="en-US"/>
+            <w:tcW w:w="1538" w:type="dxa"/>
+          </w:tcPr>
+          <w:p>
+            <w:pPr>
+              <w:jc w:val="center"/>
+              <w:cnfStyle w:val="000000100000" w:firstRow="0" w:lastRow="0" w:firstColumn="0" w:lastColumn="0" w:oddVBand="0" w:evenVBand="0" w:oddHBand="1" w:evenHBand="0" w:firstRowFirstColumn="0" w:firstRowLastColumn="0" w:lastRowFirstColumn="0" w:lastRowLastColumn="0"/>
+              <w:rPr>
+                <w:rFonts w:ascii="Amasis MT Pro" w:hAnsi="Amasis MT Pro" w:cs="Silom"/>
+                <w:color w:val="05A04D"/>
+                <w:sz w:val="20"/>
+                <w:szCs w:val="20"/>
               </w:rPr>
             </w:pPr>
             <w:r>
@@ -1447,7 +1435,7 @@
         <w:tc>
           <w:tcPr>
             <w:cnfStyle w:val="001000000000" w:firstRow="0" w:lastRow="0" w:firstColumn="1" w:lastColumn="0" w:oddVBand="0" w:evenVBand="0" w:oddHBand="0" w:evenHBand="0" w:firstRowFirstColumn="0" w:firstRowLastColumn="0" w:lastRowFirstColumn="0" w:lastRowLastColumn="0"/>
-            <w:tcW w:w="1304" w:type="dxa"/>
+            <w:tcW w:w="2214" w:type="dxa"/>
           </w:tcPr>
           <w:p>
             <w:pPr>
@@ -1456,7 +1444,6 @@
                 <w:rFonts w:ascii="Amasis MT Pro" w:hAnsi="Amasis MT Pro" w:cs="Silom"/>
                 <w:b w:val="0"/>
                 <w:bCs w:val="0"/>
-                <w:color w:val="05A04D"/>
                 <w:sz w:val="20"/>
                 <w:szCs w:val="20"/>
                 <w:lang w:val="en-US"/>
@@ -1467,7 +1454,1862 @@
                 <w:rFonts w:ascii="Amasis MT Pro" w:hAnsi="Amasis MT Pro" w:cs="Silom"/>
                 <w:b w:val="0"/>
                 <w:bCs w:val="0"/>
-                <w:color w:val="05A04D"/>
+                <w:sz w:val="20"/>
+                <w:szCs w:val="20"/>
+                <w:lang w:val="en-US"/>
+              </w:rPr>
+              <w:t>loop</w:t>
+            </w:r>
+          </w:p>
+        </w:tc>
+        <w:tc>
+          <w:tcPr>
+            <w:tcW w:w="620" w:type="dxa"/>
+          </w:tcPr>
+          <w:p>
+            <w:pPr>
+              <w:jc w:val="center"/>
+              <w:cnfStyle w:val="000000000000" w:firstRow="0" w:lastRow="0" w:firstColumn="0" w:lastColumn="0" w:oddVBand="0" w:evenVBand="0" w:oddHBand="0" w:evenHBand="0" w:firstRowFirstColumn="0" w:firstRowLastColumn="0" w:lastRowFirstColumn="0" w:lastRowLastColumn="0"/>
+              <w:rPr>
+                <w:rFonts w:ascii="Amasis MT Pro" w:hAnsi="Amasis MT Pro" w:cs="Silom"/>
+                <w:sz w:val="20"/>
+                <w:szCs w:val="20"/>
+                <w:lang w:val="en-US"/>
+              </w:rPr>
+            </w:pPr>
+            <w:r>
+              <w:rPr>
+                <w:rFonts w:ascii="Amasis MT Pro" w:hAnsi="Amasis MT Pro" w:cs="Silom"/>
+                <w:sz w:val="20"/>
+                <w:szCs w:val="20"/>
+                <w:lang w:val="en-US"/>
+              </w:rPr>
+              <w:t>16</w:t>
+            </w:r>
+          </w:p>
+        </w:tc>
+        <w:tc>
+          <w:tcPr>
+            <w:tcW w:w="616" w:type="dxa"/>
+          </w:tcPr>
+          <w:p>
+            <w:pPr>
+              <w:jc w:val="center"/>
+              <w:cnfStyle w:val="000000000000" w:firstRow="0" w:lastRow="0" w:firstColumn="0" w:lastColumn="0" w:oddVBand="0" w:evenVBand="0" w:oddHBand="0" w:evenHBand="0" w:firstRowFirstColumn="0" w:firstRowLastColumn="0" w:lastRowFirstColumn="0" w:lastRowLastColumn="0"/>
+              <w:rPr>
+                <w:rFonts w:ascii="Amasis MT Pro" w:hAnsi="Amasis MT Pro" w:cs="Silom"/>
+                <w:sz w:val="20"/>
+                <w:szCs w:val="20"/>
+                <w:lang w:val="en-US"/>
+              </w:rPr>
+            </w:pPr>
+            <w:r>
+              <w:rPr>
+                <w:rFonts w:ascii="Amasis MT Pro" w:hAnsi="Amasis MT Pro" w:cs="Silom"/>
+                <w:sz w:val="20"/>
+                <w:szCs w:val="20"/>
+                <w:lang w:val="en-US"/>
+              </w:rPr>
+              <w:t>49</w:t>
+            </w:r>
+          </w:p>
+        </w:tc>
+        <w:tc>
+          <w:tcPr>
+            <w:tcW w:w="862" w:type="dxa"/>
+          </w:tcPr>
+          <w:p>
+            <w:pPr>
+              <w:jc w:val="center"/>
+              <w:cnfStyle w:val="000000000000" w:firstRow="0" w:lastRow="0" w:firstColumn="0" w:lastColumn="0" w:oddVBand="0" w:evenVBand="0" w:oddHBand="0" w:evenHBand="0" w:firstRowFirstColumn="0" w:firstRowLastColumn="0" w:lastRowFirstColumn="0" w:lastRowLastColumn="0"/>
+              <w:rPr>
+                <w:rFonts w:ascii="Amasis MT Pro" w:hAnsi="Amasis MT Pro" w:cs="Silom"/>
+                <w:sz w:val="20"/>
+                <w:szCs w:val="20"/>
+                <w:lang w:val="en-US"/>
+              </w:rPr>
+            </w:pPr>
+            <w:r>
+              <w:rPr>
+                <w:rFonts w:ascii="Amasis MT Pro" w:hAnsi="Amasis MT Pro" w:cs="Silom"/>
+                <w:sz w:val="20"/>
+                <w:szCs w:val="20"/>
+                <w:lang w:val="en-US"/>
+              </w:rPr>
+              <w:t xml:space="preserve"> </w:t>
+            </w:r>
+            <w:r>
+              <w:rPr>
+                <w:rFonts w:ascii="Amasis MT Pro" w:hAnsi="Amasis MT Pro" w:cs="Silom"/>
+                <w:sz w:val="20"/>
+                <w:szCs w:val="20"/>
+                <w:lang w:val="en-US"/>
+              </w:rPr>
+              <w:t xml:space="preserve">3.330 </w:t>
+            </w:r>
+            <w:r>
+              <w:rPr>
+                <w:rFonts w:ascii="Amasis MT Pro" w:hAnsi="Amasis MT Pro" w:cs="Silom"/>
+                <w:sz w:val="20"/>
+                <w:szCs w:val="20"/>
+                <w:lang w:val="en-US"/>
+              </w:rPr>
+              <w:t>s</w:t>
+            </w:r>
+          </w:p>
+        </w:tc>
+        <w:tc>
+          <w:tcPr>
+            <w:tcW w:w="887" w:type="dxa"/>
+          </w:tcPr>
+          <w:p>
+            <w:pPr>
+              <w:jc w:val="center"/>
+              <w:cnfStyle w:val="000000000000" w:firstRow="0" w:lastRow="0" w:firstColumn="0" w:lastColumn="0" w:oddVBand="0" w:evenVBand="0" w:oddHBand="0" w:evenHBand="0" w:firstRowFirstColumn="0" w:firstRowLastColumn="0" w:lastRowFirstColumn="0" w:lastRowLastColumn="0"/>
+              <w:rPr>
+                <w:rFonts w:ascii="Amasis MT Pro" w:hAnsi="Amasis MT Pro" w:cs="Silom"/>
+                <w:color w:val="05A04D"/>
+                <w:sz w:val="20"/>
+                <w:szCs w:val="20"/>
+                <w:lang w:val="en-US"/>
+              </w:rPr>
+            </w:pPr>
+            <w:r>
+              <w:rPr>
+                <w:rFonts w:ascii="Wingdings 2" w:hAnsi="Wingdings 2" w:cstheme="minorHAnsi"/>
+                <w:color w:val="05A04D"/>
+                <w:sz w:val="20"/>
+                <w:szCs w:val="20"/>
+                <w:lang w:val="en-US"/>
+              </w:rPr>
+              <w:t>P</w:t>
+            </w:r>
+          </w:p>
+        </w:tc>
+        <w:tc>
+          <w:tcPr>
+            <w:tcW w:w="1236" w:type="dxa"/>
+          </w:tcPr>
+          <w:p>
+            <w:pPr>
+              <w:jc w:val="center"/>
+              <w:cnfStyle w:val="000000000000" w:firstRow="0" w:lastRow="0" w:firstColumn="0" w:lastColumn="0" w:oddVBand="0" w:evenVBand="0" w:oddHBand="0" w:evenHBand="0" w:firstRowFirstColumn="0" w:firstRowLastColumn="0" w:lastRowFirstColumn="0" w:lastRowLastColumn="0"/>
+              <w:rPr>
+                <w:rFonts w:ascii="Amasis MT Pro" w:hAnsi="Amasis MT Pro" w:cs="Silom"/>
+                <w:color w:val="05A04D"/>
+                <w:sz w:val="20"/>
+                <w:szCs w:val="20"/>
+                <w:lang w:val="en-US"/>
+              </w:rPr>
+            </w:pPr>
+            <w:r>
+              <w:rPr>
+                <w:rFonts w:ascii="Wingdings 2" w:hAnsi="Wingdings 2" w:cstheme="minorHAnsi"/>
+                <w:color w:val="05A04D"/>
+                <w:sz w:val="20"/>
+                <w:szCs w:val="20"/>
+                <w:lang w:val="en-US"/>
+              </w:rPr>
+              <w:t>P</w:t>
+            </w:r>
+          </w:p>
+        </w:tc>
+        <w:tc>
+          <w:tcPr>
+            <w:tcW w:w="1236" w:type="dxa"/>
+          </w:tcPr>
+          <w:p>
+            <w:pPr>
+              <w:jc w:val="center"/>
+              <w:cnfStyle w:val="000000000000" w:firstRow="0" w:lastRow="0" w:firstColumn="0" w:lastColumn="0" w:oddVBand="0" w:evenVBand="0" w:oddHBand="0" w:evenHBand="0" w:firstRowFirstColumn="0" w:firstRowLastColumn="0" w:lastRowFirstColumn="0" w:lastRowLastColumn="0"/>
+              <w:rPr>
+                <w:rFonts w:ascii="Amasis MT Pro" w:hAnsi="Amasis MT Pro" w:cs="Silom"/>
+                <w:color w:val="05A04D"/>
+                <w:sz w:val="20"/>
+                <w:szCs w:val="20"/>
+                <w:lang w:val="en-US"/>
+              </w:rPr>
+            </w:pPr>
+            <w:r>
+              <w:rPr>
+                <w:rFonts w:ascii="Wingdings 2" w:hAnsi="Wingdings 2" w:cstheme="minorHAnsi"/>
+                <w:color w:val="05A04D"/>
+                <w:sz w:val="20"/>
+                <w:szCs w:val="20"/>
+                <w:lang w:val="en-US"/>
+              </w:rPr>
+              <w:t>P</w:t>
+            </w:r>
+          </w:p>
+        </w:tc>
+        <w:tc>
+          <w:tcPr>
+            <w:tcW w:w="1538" w:type="dxa"/>
+          </w:tcPr>
+          <w:p>
+            <w:pPr>
+              <w:jc w:val="center"/>
+              <w:cnfStyle w:val="000000000000" w:firstRow="0" w:lastRow="0" w:firstColumn="0" w:lastColumn="0" w:oddVBand="0" w:evenVBand="0" w:oddHBand="0" w:evenHBand="0" w:firstRowFirstColumn="0" w:firstRowLastColumn="0" w:lastRowFirstColumn="0" w:lastRowLastColumn="0"/>
+              <w:rPr>
+                <w:rFonts w:ascii="Amasis MT Pro" w:hAnsi="Amasis MT Pro" w:cs="Silom"/>
+                <w:color w:val="05A04D"/>
+                <w:sz w:val="20"/>
+                <w:szCs w:val="20"/>
+                <w:lang w:val="en-US"/>
+              </w:rPr>
+            </w:pPr>
+            <w:r>
+              <w:rPr>
+                <w:rFonts w:ascii="Wingdings 2" w:hAnsi="Wingdings 2" w:cstheme="minorHAnsi"/>
+                <w:color w:val="05A04D"/>
+                <w:sz w:val="20"/>
+                <w:szCs w:val="20"/>
+                <w:lang w:val="en-US"/>
+              </w:rPr>
+              <w:t>P</w:t>
+            </w:r>
+          </w:p>
+        </w:tc>
+      </w:tr>
+      <w:tr>
+        <w:trPr>
+          <w:cnfStyle w:val="000000100000" w:firstRow="0" w:lastRow="0" w:firstColumn="0" w:lastColumn="0" w:oddVBand="0" w:evenVBand="0" w:oddHBand="1" w:evenHBand="0" w:firstRowFirstColumn="0" w:firstRowLastColumn="0" w:lastRowFirstColumn="0" w:lastRowLastColumn="0"/>
+        </w:trPr>
+        <w:tc>
+          <w:tcPr>
+            <w:cnfStyle w:val="001000000000" w:firstRow="0" w:lastRow="0" w:firstColumn="1" w:lastColumn="0" w:oddVBand="0" w:evenVBand="0" w:oddHBand="0" w:evenHBand="0" w:firstRowFirstColumn="0" w:firstRowLastColumn="0" w:lastRowFirstColumn="0" w:lastRowLastColumn="0"/>
+            <w:tcW w:w="2214" w:type="dxa"/>
+          </w:tcPr>
+          <w:p>
+            <w:pPr>
+              <w:jc w:val="center"/>
+              <w:rPr>
+                <w:rFonts w:ascii="Amasis MT Pro" w:hAnsi="Amasis MT Pro" w:cs="Silom"/>
+                <w:b w:val="0"/>
+                <w:bCs w:val="0"/>
+                <w:sz w:val="20"/>
+                <w:szCs w:val="20"/>
+                <w:lang w:val="en-US"/>
+              </w:rPr>
+            </w:pPr>
+            <w:r>
+              <w:rPr>
+                <w:rFonts w:ascii="Amasis MT Pro" w:hAnsi="Amasis MT Pro" w:cs="Silom"/>
+                <w:b w:val="0"/>
+                <w:bCs w:val="0"/>
+                <w:sz w:val="20"/>
+                <w:szCs w:val="20"/>
+                <w:lang w:val="en-US"/>
+              </w:rPr>
+              <w:t>s</w:t>
+            </w:r>
+            <w:r>
+              <w:rPr>
+                <w:rFonts w:ascii="Amasis MT Pro" w:hAnsi="Amasis MT Pro" w:cs="Silom"/>
+                <w:b w:val="0"/>
+                <w:bCs w:val="0"/>
+                <w:sz w:val="20"/>
+                <w:szCs w:val="20"/>
+                <w:lang w:val="en-US"/>
+              </w:rPr>
+              <w:t>ecure_loop</w:t>
+            </w:r>
+          </w:p>
+        </w:tc>
+        <w:tc>
+          <w:tcPr>
+            <w:tcW w:w="620" w:type="dxa"/>
+          </w:tcPr>
+          <w:p>
+            <w:pPr>
+              <w:jc w:val="center"/>
+              <w:cnfStyle w:val="000000100000" w:firstRow="0" w:lastRow="0" w:firstColumn="0" w:lastColumn="0" w:oddVBand="0" w:evenVBand="0" w:oddHBand="1" w:evenHBand="0" w:firstRowFirstColumn="0" w:firstRowLastColumn="0" w:lastRowFirstColumn="0" w:lastRowLastColumn="0"/>
+              <w:rPr>
+                <w:rFonts w:ascii="Amasis MT Pro" w:hAnsi="Amasis MT Pro" w:cs="Silom"/>
+                <w:sz w:val="20"/>
+                <w:szCs w:val="20"/>
+                <w:lang w:val="en-US"/>
+              </w:rPr>
+            </w:pPr>
+            <w:r>
+              <w:rPr>
+                <w:rFonts w:ascii="Amasis MT Pro" w:hAnsi="Amasis MT Pro" w:cs="Silom"/>
+                <w:sz w:val="20"/>
+                <w:szCs w:val="20"/>
+                <w:lang w:val="en-US"/>
+              </w:rPr>
+              <w:t>22</w:t>
+            </w:r>
+          </w:p>
+        </w:tc>
+        <w:tc>
+          <w:tcPr>
+            <w:tcW w:w="616" w:type="dxa"/>
+          </w:tcPr>
+          <w:p>
+            <w:pPr>
+              <w:jc w:val="center"/>
+              <w:cnfStyle w:val="000000100000" w:firstRow="0" w:lastRow="0" w:firstColumn="0" w:lastColumn="0" w:oddVBand="0" w:evenVBand="0" w:oddHBand="1" w:evenHBand="0" w:firstRowFirstColumn="0" w:firstRowLastColumn="0" w:lastRowFirstColumn="0" w:lastRowLastColumn="0"/>
+              <w:rPr>
+                <w:rFonts w:ascii="Amasis MT Pro" w:hAnsi="Amasis MT Pro" w:cs="Silom"/>
+                <w:sz w:val="20"/>
+                <w:szCs w:val="20"/>
+                <w:lang w:val="en-US"/>
+              </w:rPr>
+            </w:pPr>
+            <w:r>
+              <w:rPr>
+                <w:rFonts w:ascii="Amasis MT Pro" w:hAnsi="Amasis MT Pro" w:cs="Silom"/>
+                <w:sz w:val="20"/>
+                <w:szCs w:val="20"/>
+                <w:lang w:val="en-US"/>
+              </w:rPr>
+              <w:t>58</w:t>
+            </w:r>
+          </w:p>
+        </w:tc>
+        <w:tc>
+          <w:tcPr>
+            <w:tcW w:w="862" w:type="dxa"/>
+          </w:tcPr>
+          <w:p>
+            <w:pPr>
+              <w:jc w:val="center"/>
+              <w:cnfStyle w:val="000000100000" w:firstRow="0" w:lastRow="0" w:firstColumn="0" w:lastColumn="0" w:oddVBand="0" w:evenVBand="0" w:oddHBand="1" w:evenHBand="0" w:firstRowFirstColumn="0" w:firstRowLastColumn="0" w:lastRowFirstColumn="0" w:lastRowLastColumn="0"/>
+              <w:rPr>
+                <w:rFonts w:ascii="Amasis MT Pro" w:hAnsi="Amasis MT Pro" w:cs="Silom"/>
+                <w:sz w:val="20"/>
+                <w:szCs w:val="20"/>
+                <w:lang w:val="en-US"/>
+              </w:rPr>
+            </w:pPr>
+            <w:r>
+              <w:rPr>
+                <w:rFonts w:ascii="Amasis MT Pro" w:hAnsi="Amasis MT Pro" w:cs="Silom"/>
+                <w:sz w:val="20"/>
+                <w:szCs w:val="20"/>
+                <w:lang w:val="en-US"/>
+              </w:rPr>
+              <w:t>4.902s</w:t>
+            </w:r>
+          </w:p>
+        </w:tc>
+        <w:tc>
+          <w:tcPr>
+            <w:tcW w:w="887" w:type="dxa"/>
+          </w:tcPr>
+          <w:p>
+            <w:pPr>
+              <w:jc w:val="center"/>
+              <w:cnfStyle w:val="000000100000" w:firstRow="0" w:lastRow="0" w:firstColumn="0" w:lastColumn="0" w:oddVBand="0" w:evenVBand="0" w:oddHBand="1" w:evenHBand="0" w:firstRowFirstColumn="0" w:firstRowLastColumn="0" w:lastRowFirstColumn="0" w:lastRowLastColumn="0"/>
+              <w:rPr>
+                <w:rFonts w:ascii="Wingdings 2" w:hAnsi="Wingdings 2" w:cstheme="minorHAnsi"/>
+                <w:color w:val="05A04D"/>
+                <w:sz w:val="20"/>
+                <w:szCs w:val="20"/>
+                <w:lang w:val="en-US"/>
+              </w:rPr>
+            </w:pPr>
+            <w:r>
+              <w:rPr>
+                <w:rFonts w:ascii="Wingdings 2" w:hAnsi="Wingdings 2" w:cstheme="minorHAnsi"/>
+                <w:color w:val="05A04D"/>
+                <w:sz w:val="20"/>
+                <w:szCs w:val="20"/>
+                <w:lang w:val="en-US"/>
+              </w:rPr>
+              <w:t>Ï</w:t>
+            </w:r>
+          </w:p>
+        </w:tc>
+        <w:tc>
+          <w:tcPr>
+            <w:tcW w:w="1236" w:type="dxa"/>
+          </w:tcPr>
+          <w:p>
+            <w:pPr>
+              <w:jc w:val="center"/>
+              <w:cnfStyle w:val="000000100000" w:firstRow="0" w:lastRow="0" w:firstColumn="0" w:lastColumn="0" w:oddVBand="0" w:evenVBand="0" w:oddHBand="1" w:evenHBand="0" w:firstRowFirstColumn="0" w:firstRowLastColumn="0" w:lastRowFirstColumn="0" w:lastRowLastColumn="0"/>
+              <w:rPr>
+                <w:rFonts w:ascii="Wingdings 2" w:hAnsi="Wingdings 2" w:cstheme="minorHAnsi"/>
+                <w:color w:val="05A04D"/>
+                <w:sz w:val="20"/>
+                <w:szCs w:val="20"/>
+                <w:lang w:val="en-US"/>
+              </w:rPr>
+            </w:pPr>
+            <w:r>
+              <w:rPr>
+                <w:rFonts w:ascii="Wingdings 2" w:hAnsi="Wingdings 2" w:cstheme="minorHAnsi"/>
+                <w:color w:val="05A04D"/>
+                <w:sz w:val="20"/>
+                <w:szCs w:val="20"/>
+                <w:lang w:val="en-US"/>
+              </w:rPr>
+              <w:t xml:space="preserve">Ï </w:t>
+            </w:r>
+          </w:p>
+        </w:tc>
+        <w:tc>
+          <w:tcPr>
+            <w:tcW w:w="1236" w:type="dxa"/>
+          </w:tcPr>
+          <w:p>
+            <w:pPr>
+              <w:jc w:val="center"/>
+              <w:cnfStyle w:val="000000100000" w:firstRow="0" w:lastRow="0" w:firstColumn="0" w:lastColumn="0" w:oddVBand="0" w:evenVBand="0" w:oddHBand="1" w:evenHBand="0" w:firstRowFirstColumn="0" w:firstRowLastColumn="0" w:lastRowFirstColumn="0" w:lastRowLastColumn="0"/>
+              <w:rPr>
+                <w:rFonts w:ascii="Wingdings 2" w:hAnsi="Wingdings 2" w:cstheme="minorHAnsi"/>
+                <w:color w:val="05A04D"/>
+                <w:sz w:val="20"/>
+                <w:szCs w:val="20"/>
+                <w:lang w:val="en-US"/>
+              </w:rPr>
+            </w:pPr>
+            <w:r>
+              <w:rPr>
+                <w:rFonts w:ascii="Wingdings 2" w:hAnsi="Wingdings 2" w:cstheme="minorHAnsi"/>
+                <w:color w:val="05A04D"/>
+                <w:sz w:val="20"/>
+                <w:szCs w:val="20"/>
+                <w:lang w:val="en-US"/>
+              </w:rPr>
+              <w:t>Ï</w:t>
+            </w:r>
+          </w:p>
+        </w:tc>
+        <w:tc>
+          <w:tcPr>
+            <w:tcW w:w="1538" w:type="dxa"/>
+          </w:tcPr>
+          <w:p>
+            <w:pPr>
+              <w:jc w:val="center"/>
+              <w:cnfStyle w:val="000000100000" w:firstRow="0" w:lastRow="0" w:firstColumn="0" w:lastColumn="0" w:oddVBand="0" w:evenVBand="0" w:oddHBand="1" w:evenHBand="0" w:firstRowFirstColumn="0" w:firstRowLastColumn="0" w:lastRowFirstColumn="0" w:lastRowLastColumn="0"/>
+              <w:rPr>
+                <w:rFonts w:ascii="Wingdings 2" w:hAnsi="Wingdings 2" w:cstheme="minorHAnsi"/>
+                <w:color w:val="05A04D"/>
+                <w:sz w:val="20"/>
+                <w:szCs w:val="20"/>
+                <w:lang w:val="en-US"/>
+              </w:rPr>
+            </w:pPr>
+            <w:r>
+              <w:rPr>
+                <w:rFonts w:ascii="Wingdings 2" w:hAnsi="Wingdings 2" w:cstheme="minorHAnsi"/>
+                <w:color w:val="05A04D"/>
+                <w:sz w:val="20"/>
+                <w:szCs w:val="20"/>
+                <w:lang w:val="en-US"/>
+              </w:rPr>
+              <w:t>P</w:t>
+            </w:r>
+            <w:r>
+              <w:rPr>
+                <w:rFonts w:ascii="Wingdings 2" w:hAnsi="Wingdings 2" w:cstheme="minorHAnsi"/>
+                <w:color w:val="05A04D"/>
+                <w:sz w:val="20"/>
+                <w:szCs w:val="20"/>
+                <w:lang w:val="en-US"/>
+              </w:rPr>
+              <w:t xml:space="preserve"> </w:t>
+            </w:r>
+          </w:p>
+        </w:tc>
+      </w:tr>
+      <w:tr>
+        <w:tc>
+          <w:tcPr>
+            <w:cnfStyle w:val="001000000000" w:firstRow="0" w:lastRow="0" w:firstColumn="1" w:lastColumn="0" w:oddVBand="0" w:evenVBand="0" w:oddHBand="0" w:evenHBand="0" w:firstRowFirstColumn="0" w:firstRowLastColumn="0" w:lastRowFirstColumn="0" w:lastRowLastColumn="0"/>
+            <w:tcW w:w="2214" w:type="dxa"/>
+          </w:tcPr>
+          <w:p>
+            <w:pPr>
+              <w:jc w:val="center"/>
+              <w:rPr>
+                <w:rFonts w:ascii="Amasis MT Pro" w:hAnsi="Amasis MT Pro" w:cs="Silom"/>
+                <w:b w:val="0"/>
+                <w:bCs w:val="0"/>
+                <w:sz w:val="20"/>
+                <w:szCs w:val="20"/>
+                <w:lang w:val="en-US"/>
+              </w:rPr>
+            </w:pPr>
+            <w:r>
+              <w:rPr>
+                <w:rFonts w:ascii="Amasis MT Pro" w:hAnsi="Amasis MT Pro" w:cs="Silom"/>
+                <w:b w:val="0"/>
+                <w:bCs w:val="0"/>
+                <w:sz w:val="20"/>
+                <w:szCs w:val="20"/>
+                <w:lang w:val="en-US"/>
+              </w:rPr>
+              <w:t>fork</w:t>
+            </w:r>
+          </w:p>
+        </w:tc>
+        <w:tc>
+          <w:tcPr>
+            <w:tcW w:w="620" w:type="dxa"/>
+          </w:tcPr>
+          <w:p>
+            <w:pPr>
+              <w:jc w:val="center"/>
+              <w:cnfStyle w:val="000000000000" w:firstRow="0" w:lastRow="0" w:firstColumn="0" w:lastColumn="0" w:oddVBand="0" w:evenVBand="0" w:oddHBand="0" w:evenHBand="0" w:firstRowFirstColumn="0" w:firstRowLastColumn="0" w:lastRowFirstColumn="0" w:lastRowLastColumn="0"/>
+              <w:rPr>
+                <w:rFonts w:ascii="Amasis MT Pro" w:hAnsi="Amasis MT Pro" w:cs="Silom"/>
+                <w:sz w:val="20"/>
+                <w:szCs w:val="20"/>
+                <w:lang w:val="en-US"/>
+              </w:rPr>
+            </w:pPr>
+            <w:r>
+              <w:rPr>
+                <w:rFonts w:ascii="Amasis MT Pro" w:hAnsi="Amasis MT Pro" w:cs="Silom"/>
+                <w:sz w:val="20"/>
+                <w:szCs w:val="20"/>
+                <w:lang w:val="en-US"/>
+              </w:rPr>
+              <w:t>7</w:t>
+            </w:r>
+          </w:p>
+        </w:tc>
+        <w:tc>
+          <w:tcPr>
+            <w:tcW w:w="616" w:type="dxa"/>
+          </w:tcPr>
+          <w:p>
+            <w:pPr>
+              <w:jc w:val="center"/>
+              <w:cnfStyle w:val="000000000000" w:firstRow="0" w:lastRow="0" w:firstColumn="0" w:lastColumn="0" w:oddVBand="0" w:evenVBand="0" w:oddHBand="0" w:evenHBand="0" w:firstRowFirstColumn="0" w:firstRowLastColumn="0" w:lastRowFirstColumn="0" w:lastRowLastColumn="0"/>
+              <w:rPr>
+                <w:rFonts w:ascii="Amasis MT Pro" w:hAnsi="Amasis MT Pro" w:cs="Silom"/>
+                <w:sz w:val="20"/>
+                <w:szCs w:val="20"/>
+                <w:lang w:val="en-US"/>
+              </w:rPr>
+            </w:pPr>
+            <w:r>
+              <w:rPr>
+                <w:rFonts w:ascii="Amasis MT Pro" w:hAnsi="Amasis MT Pro" w:cs="Silom"/>
+                <w:sz w:val="20"/>
+                <w:szCs w:val="20"/>
+                <w:lang w:val="en-US"/>
+              </w:rPr>
+              <w:t>19</w:t>
+            </w:r>
+          </w:p>
+        </w:tc>
+        <w:tc>
+          <w:tcPr>
+            <w:tcW w:w="862" w:type="dxa"/>
+          </w:tcPr>
+          <w:p>
+            <w:pPr>
+              <w:jc w:val="center"/>
+              <w:cnfStyle w:val="000000000000" w:firstRow="0" w:lastRow="0" w:firstColumn="0" w:lastColumn="0" w:oddVBand="0" w:evenVBand="0" w:oddHBand="0" w:evenHBand="0" w:firstRowFirstColumn="0" w:firstRowLastColumn="0" w:lastRowFirstColumn="0" w:lastRowLastColumn="0"/>
+              <w:rPr>
+                <w:rFonts w:ascii="Amasis MT Pro" w:hAnsi="Amasis MT Pro" w:cs="Silom"/>
+                <w:sz w:val="20"/>
+                <w:szCs w:val="20"/>
+                <w:lang w:val="en-US"/>
+              </w:rPr>
+            </w:pPr>
+            <w:r>
+              <w:rPr>
+                <w:rFonts w:ascii="Amasis MT Pro" w:hAnsi="Amasis MT Pro" w:cs="Silom"/>
+                <w:sz w:val="20"/>
+                <w:szCs w:val="20"/>
+                <w:lang w:val="en-US"/>
+              </w:rPr>
+              <w:t>3.269s</w:t>
+            </w:r>
+          </w:p>
+        </w:tc>
+        <w:tc>
+          <w:tcPr>
+            <w:tcW w:w="887" w:type="dxa"/>
+          </w:tcPr>
+          <w:p>
+            <w:pPr>
+              <w:jc w:val="center"/>
+              <w:cnfStyle w:val="000000000000" w:firstRow="0" w:lastRow="0" w:firstColumn="0" w:lastColumn="0" w:oddVBand="0" w:evenVBand="0" w:oddHBand="0" w:evenHBand="0" w:firstRowFirstColumn="0" w:firstRowLastColumn="0" w:lastRowFirstColumn="0" w:lastRowLastColumn="0"/>
+              <w:rPr>
+                <w:rFonts w:ascii="Amasis MT Pro" w:hAnsi="Amasis MT Pro" w:cs="Silom"/>
+                <w:color w:val="05A04D"/>
+                <w:sz w:val="20"/>
+                <w:szCs w:val="20"/>
+                <w:lang w:val="en-US"/>
+              </w:rPr>
+            </w:pPr>
+            <w:r>
+              <w:rPr>
+                <w:rFonts w:ascii="Wingdings 2" w:hAnsi="Wingdings 2" w:cstheme="minorHAnsi"/>
+                <w:color w:val="05A04D"/>
+                <w:sz w:val="20"/>
+                <w:szCs w:val="20"/>
+                <w:lang w:val="en-US"/>
+              </w:rPr>
+              <w:t>P</w:t>
+            </w:r>
+          </w:p>
+        </w:tc>
+        <w:tc>
+          <w:tcPr>
+            <w:tcW w:w="1236" w:type="dxa"/>
+          </w:tcPr>
+          <w:p>
+            <w:pPr>
+              <w:jc w:val="center"/>
+              <w:cnfStyle w:val="000000000000" w:firstRow="0" w:lastRow="0" w:firstColumn="0" w:lastColumn="0" w:oddVBand="0" w:evenVBand="0" w:oddHBand="0" w:evenHBand="0" w:firstRowFirstColumn="0" w:firstRowLastColumn="0" w:lastRowFirstColumn="0" w:lastRowLastColumn="0"/>
+              <w:rPr>
+                <w:rFonts w:ascii="Amasis MT Pro" w:hAnsi="Amasis MT Pro" w:cs="Silom"/>
+                <w:color w:val="05A04D"/>
+                <w:sz w:val="20"/>
+                <w:szCs w:val="20"/>
+                <w:lang w:val="en-US"/>
+              </w:rPr>
+            </w:pPr>
+            <w:r>
+              <w:rPr>
+                <w:rFonts w:ascii="Wingdings 2" w:hAnsi="Wingdings 2" w:cstheme="minorHAnsi"/>
+                <w:color w:val="05A04D"/>
+                <w:sz w:val="20"/>
+                <w:szCs w:val="20"/>
+                <w:lang w:val="en-US"/>
+              </w:rPr>
+              <w:t>P</w:t>
+            </w:r>
+          </w:p>
+        </w:tc>
+        <w:tc>
+          <w:tcPr>
+            <w:tcW w:w="1236" w:type="dxa"/>
+          </w:tcPr>
+          <w:p>
+            <w:pPr>
+              <w:jc w:val="center"/>
+              <w:cnfStyle w:val="000000000000" w:firstRow="0" w:lastRow="0" w:firstColumn="0" w:lastColumn="0" w:oddVBand="0" w:evenVBand="0" w:oddHBand="0" w:evenHBand="0" w:firstRowFirstColumn="0" w:firstRowLastColumn="0" w:lastRowFirstColumn="0" w:lastRowLastColumn="0"/>
+              <w:rPr>
+                <w:rFonts w:ascii="Amasis MT Pro" w:hAnsi="Amasis MT Pro" w:cs="Silom"/>
+                <w:color w:val="05A04D"/>
+                <w:sz w:val="20"/>
+                <w:szCs w:val="20"/>
+                <w:lang w:val="en-US"/>
+              </w:rPr>
+            </w:pPr>
+            <w:r>
+              <w:rPr>
+                <w:rFonts w:ascii="Wingdings 2" w:hAnsi="Wingdings 2" w:cstheme="minorHAnsi"/>
+                <w:color w:val="05A04D"/>
+                <w:sz w:val="20"/>
+                <w:szCs w:val="20"/>
+                <w:lang w:val="en-US"/>
+              </w:rPr>
+              <w:t>P</w:t>
+            </w:r>
+          </w:p>
+        </w:tc>
+        <w:tc>
+          <w:tcPr>
+            <w:tcW w:w="1538" w:type="dxa"/>
+          </w:tcPr>
+          <w:p>
+            <w:pPr>
+              <w:jc w:val="center"/>
+              <w:cnfStyle w:val="000000000000" w:firstRow="0" w:lastRow="0" w:firstColumn="0" w:lastColumn="0" w:oddVBand="0" w:evenVBand="0" w:oddHBand="0" w:evenHBand="0" w:firstRowFirstColumn="0" w:firstRowLastColumn="0" w:lastRowFirstColumn="0" w:lastRowLastColumn="0"/>
+              <w:rPr>
+                <w:rFonts w:ascii="Amasis MT Pro" w:hAnsi="Amasis MT Pro" w:cs="Silom"/>
+                <w:color w:val="05A04D"/>
+                <w:sz w:val="20"/>
+                <w:szCs w:val="20"/>
+                <w:lang w:val="en-US"/>
+              </w:rPr>
+            </w:pPr>
+            <w:r>
+              <w:rPr>
+                <w:rFonts w:ascii="Wingdings 2" w:hAnsi="Wingdings 2" w:cstheme="minorHAnsi"/>
+                <w:color w:val="05A04D"/>
+                <w:sz w:val="20"/>
+                <w:szCs w:val="20"/>
+                <w:lang w:val="en-US"/>
+              </w:rPr>
+              <w:t>P</w:t>
+            </w:r>
+          </w:p>
+        </w:tc>
+      </w:tr>
+      <w:tr>
+        <w:trPr>
+          <w:cnfStyle w:val="000000100000" w:firstRow="0" w:lastRow="0" w:firstColumn="0" w:lastColumn="0" w:oddVBand="0" w:evenVBand="0" w:oddHBand="1" w:evenHBand="0" w:firstRowFirstColumn="0" w:firstRowLastColumn="0" w:lastRowFirstColumn="0" w:lastRowLastColumn="0"/>
+        </w:trPr>
+        <w:tc>
+          <w:tcPr>
+            <w:cnfStyle w:val="001000000000" w:firstRow="0" w:lastRow="0" w:firstColumn="1" w:lastColumn="0" w:oddVBand="0" w:evenVBand="0" w:oddHBand="0" w:evenHBand="0" w:firstRowFirstColumn="0" w:firstRowLastColumn="0" w:lastRowFirstColumn="0" w:lastRowLastColumn="0"/>
+            <w:tcW w:w="2214" w:type="dxa"/>
+          </w:tcPr>
+          <w:p>
+            <w:pPr>
+              <w:jc w:val="center"/>
+              <w:rPr>
+                <w:rFonts w:ascii="Amasis MT Pro" w:hAnsi="Amasis MT Pro" w:cs="Silom"/>
+                <w:b w:val="0"/>
+                <w:bCs w:val="0"/>
+                <w:sz w:val="20"/>
+                <w:szCs w:val="20"/>
+                <w:lang w:val="en-US"/>
+              </w:rPr>
+            </w:pPr>
+            <w:r>
+              <w:rPr>
+                <w:rFonts w:ascii="Amasis MT Pro" w:hAnsi="Amasis MT Pro" w:cs="Silom"/>
+                <w:b w:val="0"/>
+                <w:bCs w:val="0"/>
+                <w:sz w:val="20"/>
+                <w:szCs w:val="20"/>
+                <w:lang w:val="en-US"/>
+              </w:rPr>
+              <w:t>fork_ nop_padded</w:t>
+            </w:r>
+          </w:p>
+        </w:tc>
+        <w:tc>
+          <w:tcPr>
+            <w:tcW w:w="620" w:type="dxa"/>
+          </w:tcPr>
+          <w:p>
+            <w:pPr>
+              <w:jc w:val="center"/>
+              <w:cnfStyle w:val="000000100000" w:firstRow="0" w:lastRow="0" w:firstColumn="0" w:lastColumn="0" w:oddVBand="0" w:evenVBand="0" w:oddHBand="1" w:evenHBand="0" w:firstRowFirstColumn="0" w:firstRowLastColumn="0" w:lastRowFirstColumn="0" w:lastRowLastColumn="0"/>
+              <w:rPr>
+                <w:rFonts w:ascii="Amasis MT Pro" w:hAnsi="Amasis MT Pro" w:cs="Silom"/>
+                <w:sz w:val="20"/>
+                <w:szCs w:val="20"/>
+                <w:lang w:val="en-US"/>
+              </w:rPr>
+            </w:pPr>
+            <w:r>
+              <w:rPr>
+                <w:rFonts w:ascii="Amasis MT Pro" w:hAnsi="Amasis MT Pro" w:cs="Silom"/>
+                <w:sz w:val="20"/>
+                <w:szCs w:val="20"/>
+                <w:lang w:val="en-US"/>
+              </w:rPr>
+              <w:t>12</w:t>
+            </w:r>
+          </w:p>
+        </w:tc>
+        <w:tc>
+          <w:tcPr>
+            <w:tcW w:w="616" w:type="dxa"/>
+          </w:tcPr>
+          <w:p>
+            <w:pPr>
+              <w:jc w:val="center"/>
+              <w:cnfStyle w:val="000000100000" w:firstRow="0" w:lastRow="0" w:firstColumn="0" w:lastColumn="0" w:oddVBand="0" w:evenVBand="0" w:oddHBand="1" w:evenHBand="0" w:firstRowFirstColumn="0" w:firstRowLastColumn="0" w:lastRowFirstColumn="0" w:lastRowLastColumn="0"/>
+              <w:rPr>
+                <w:rFonts w:ascii="Amasis MT Pro" w:hAnsi="Amasis MT Pro" w:cs="Silom"/>
+                <w:sz w:val="20"/>
+                <w:szCs w:val="20"/>
+                <w:lang w:val="en-US"/>
+              </w:rPr>
+            </w:pPr>
+            <w:r>
+              <w:rPr>
+                <w:rFonts w:ascii="Amasis MT Pro" w:hAnsi="Amasis MT Pro" w:cs="Silom"/>
+                <w:sz w:val="20"/>
+                <w:szCs w:val="20"/>
+                <w:lang w:val="en-US"/>
+              </w:rPr>
+              <w:t>24</w:t>
+            </w:r>
+          </w:p>
+        </w:tc>
+        <w:tc>
+          <w:tcPr>
+            <w:tcW w:w="862" w:type="dxa"/>
+          </w:tcPr>
+          <w:p>
+            <w:pPr>
+              <w:jc w:val="center"/>
+              <w:cnfStyle w:val="000000100000" w:firstRow="0" w:lastRow="0" w:firstColumn="0" w:lastColumn="0" w:oddVBand="0" w:evenVBand="0" w:oddHBand="1" w:evenHBand="0" w:firstRowFirstColumn="0" w:firstRowLastColumn="0" w:lastRowFirstColumn="0" w:lastRowLastColumn="0"/>
+              <w:rPr>
+                <w:rFonts w:ascii="Amasis MT Pro" w:hAnsi="Amasis MT Pro" w:cs="Silom"/>
+                <w:sz w:val="20"/>
+                <w:szCs w:val="20"/>
+                <w:lang w:val="en-US"/>
+              </w:rPr>
+            </w:pPr>
+            <w:r>
+              <w:rPr>
+                <w:rFonts w:ascii="Amasis MT Pro" w:hAnsi="Amasis MT Pro" w:cs="Silom"/>
+                <w:sz w:val="20"/>
+                <w:szCs w:val="20"/>
+                <w:lang w:val="en-US"/>
+              </w:rPr>
+              <w:t>3.769s</w:t>
+            </w:r>
+          </w:p>
+        </w:tc>
+        <w:tc>
+          <w:tcPr>
+            <w:tcW w:w="887" w:type="dxa"/>
+          </w:tcPr>
+          <w:p>
+            <w:pPr>
+              <w:jc w:val="center"/>
+              <w:cnfStyle w:val="000000100000" w:firstRow="0" w:lastRow="0" w:firstColumn="0" w:lastColumn="0" w:oddVBand="0" w:evenVBand="0" w:oddHBand="1" w:evenHBand="0" w:firstRowFirstColumn="0" w:firstRowLastColumn="0" w:lastRowFirstColumn="0" w:lastRowLastColumn="0"/>
+              <w:rPr>
+                <w:rFonts w:ascii="Wingdings 2" w:hAnsi="Wingdings 2" w:cstheme="minorHAnsi"/>
+                <w:color w:val="05A04D"/>
+                <w:sz w:val="20"/>
+                <w:szCs w:val="20"/>
+                <w:lang w:val="en-US"/>
+              </w:rPr>
+            </w:pPr>
+            <w:r>
+              <w:rPr>
+                <w:rFonts w:ascii="Wingdings 2" w:hAnsi="Wingdings 2" w:cstheme="minorHAnsi"/>
+                <w:color w:val="05A04D"/>
+                <w:sz w:val="20"/>
+                <w:szCs w:val="20"/>
+                <w:lang w:val="en-US"/>
+              </w:rPr>
+              <w:t>Ï</w:t>
+            </w:r>
+          </w:p>
+        </w:tc>
+        <w:tc>
+          <w:tcPr>
+            <w:tcW w:w="1236" w:type="dxa"/>
+          </w:tcPr>
+          <w:p>
+            <w:pPr>
+              <w:jc w:val="center"/>
+              <w:cnfStyle w:val="000000100000" w:firstRow="0" w:lastRow="0" w:firstColumn="0" w:lastColumn="0" w:oddVBand="0" w:evenVBand="0" w:oddHBand="1" w:evenHBand="0" w:firstRowFirstColumn="0" w:firstRowLastColumn="0" w:lastRowFirstColumn="0" w:lastRowLastColumn="0"/>
+              <w:rPr>
+                <w:rFonts w:ascii="Wingdings 2" w:hAnsi="Wingdings 2" w:cstheme="minorHAnsi"/>
+                <w:color w:val="05A04D"/>
+                <w:sz w:val="20"/>
+                <w:szCs w:val="20"/>
+                <w:lang w:val="en-US"/>
+              </w:rPr>
+            </w:pPr>
+            <w:r>
+              <w:rPr>
+                <w:rFonts w:ascii="Wingdings 2" w:hAnsi="Wingdings 2" w:cstheme="minorHAnsi"/>
+                <w:color w:val="05A04D"/>
+                <w:sz w:val="20"/>
+                <w:szCs w:val="20"/>
+                <w:lang w:val="en-US"/>
+              </w:rPr>
+              <w:t>P</w:t>
+            </w:r>
+          </w:p>
+        </w:tc>
+        <w:tc>
+          <w:tcPr>
+            <w:tcW w:w="1236" w:type="dxa"/>
+          </w:tcPr>
+          <w:p>
+            <w:pPr>
+              <w:jc w:val="center"/>
+              <w:cnfStyle w:val="000000100000" w:firstRow="0" w:lastRow="0" w:firstColumn="0" w:lastColumn="0" w:oddVBand="0" w:evenVBand="0" w:oddHBand="1" w:evenHBand="0" w:firstRowFirstColumn="0" w:firstRowLastColumn="0" w:lastRowFirstColumn="0" w:lastRowLastColumn="0"/>
+              <w:rPr>
+                <w:rFonts w:ascii="Wingdings 2" w:hAnsi="Wingdings 2" w:cstheme="minorHAnsi"/>
+                <w:color w:val="05A04D"/>
+                <w:sz w:val="20"/>
+                <w:szCs w:val="20"/>
+                <w:lang w:val="en-US"/>
+              </w:rPr>
+            </w:pPr>
+            <w:r>
+              <w:rPr>
+                <w:rFonts w:ascii="Wingdings 2" w:hAnsi="Wingdings 2" w:cstheme="minorHAnsi"/>
+                <w:color w:val="05A04D"/>
+                <w:sz w:val="20"/>
+                <w:szCs w:val="20"/>
+                <w:lang w:val="en-US"/>
+              </w:rPr>
+              <w:t>P</w:t>
+            </w:r>
+          </w:p>
+        </w:tc>
+        <w:tc>
+          <w:tcPr>
+            <w:tcW w:w="1538" w:type="dxa"/>
+          </w:tcPr>
+          <w:p>
+            <w:pPr>
+              <w:jc w:val="center"/>
+              <w:cnfStyle w:val="000000100000" w:firstRow="0" w:lastRow="0" w:firstColumn="0" w:lastColumn="0" w:oddVBand="0" w:evenVBand="0" w:oddHBand="1" w:evenHBand="0" w:firstRowFirstColumn="0" w:firstRowLastColumn="0" w:lastRowFirstColumn="0" w:lastRowLastColumn="0"/>
+              <w:rPr>
+                <w:rFonts w:ascii="Wingdings 2" w:hAnsi="Wingdings 2" w:cstheme="minorHAnsi"/>
+                <w:color w:val="05A04D"/>
+                <w:sz w:val="20"/>
+                <w:szCs w:val="20"/>
+                <w:lang w:val="en-US"/>
+              </w:rPr>
+            </w:pPr>
+            <w:r>
+              <w:rPr>
+                <w:rFonts w:ascii="Wingdings 2" w:hAnsi="Wingdings 2" w:cstheme="minorHAnsi"/>
+                <w:color w:val="05A04D"/>
+                <w:sz w:val="20"/>
+                <w:szCs w:val="20"/>
+                <w:lang w:val="en-US"/>
+              </w:rPr>
+              <w:t>P</w:t>
+            </w:r>
+          </w:p>
+        </w:tc>
+      </w:tr>
+      <w:tr>
+        <w:tc>
+          <w:tcPr>
+            <w:cnfStyle w:val="001000000000" w:firstRow="0" w:lastRow="0" w:firstColumn="1" w:lastColumn="0" w:oddVBand="0" w:evenVBand="0" w:oddHBand="0" w:evenHBand="0" w:firstRowFirstColumn="0" w:firstRowLastColumn="0" w:lastRowFirstColumn="0" w:lastRowLastColumn="0"/>
+            <w:tcW w:w="2214" w:type="dxa"/>
+          </w:tcPr>
+          <w:p>
+            <w:pPr>
+              <w:jc w:val="center"/>
+              <w:rPr>
+                <w:rFonts w:ascii="Amasis MT Pro" w:hAnsi="Amasis MT Pro" w:cs="Silom"/>
+                <w:b w:val="0"/>
+                <w:bCs w:val="0"/>
+                <w:sz w:val="20"/>
+                <w:szCs w:val="20"/>
+                <w:lang w:val="en-US"/>
+              </w:rPr>
+            </w:pPr>
+            <w:r>
+              <w:rPr>
+                <w:rFonts w:ascii="Amasis MT Pro" w:hAnsi="Amasis MT Pro" w:cs="Silom"/>
+                <w:b w:val="0"/>
+                <w:bCs w:val="0"/>
+                <w:sz w:val="20"/>
+                <w:szCs w:val="20"/>
+                <w:lang w:val="en-US"/>
+              </w:rPr>
+              <w:t>indirect</w:t>
+            </w:r>
+          </w:p>
+        </w:tc>
+        <w:tc>
+          <w:tcPr>
+            <w:tcW w:w="620" w:type="dxa"/>
+          </w:tcPr>
+          <w:p>
+            <w:pPr>
+              <w:jc w:val="center"/>
+              <w:cnfStyle w:val="000000000000" w:firstRow="0" w:lastRow="0" w:firstColumn="0" w:lastColumn="0" w:oddVBand="0" w:evenVBand="0" w:oddHBand="0" w:evenHBand="0" w:firstRowFirstColumn="0" w:firstRowLastColumn="0" w:lastRowFirstColumn="0" w:lastRowLastColumn="0"/>
+              <w:rPr>
+                <w:rFonts w:ascii="Amasis MT Pro" w:hAnsi="Amasis MT Pro" w:cs="Silom"/>
+                <w:sz w:val="20"/>
+                <w:szCs w:val="20"/>
+                <w:lang w:val="en-US"/>
+              </w:rPr>
+            </w:pPr>
+            <w:r>
+              <w:rPr>
+                <w:rFonts w:ascii="Amasis MT Pro" w:hAnsi="Amasis MT Pro" w:cs="Silom"/>
+                <w:sz w:val="20"/>
+                <w:szCs w:val="20"/>
+                <w:lang w:val="en-US"/>
+              </w:rPr>
+              <w:t>20</w:t>
+            </w:r>
+          </w:p>
+        </w:tc>
+        <w:tc>
+          <w:tcPr>
+            <w:tcW w:w="616" w:type="dxa"/>
+          </w:tcPr>
+          <w:p>
+            <w:pPr>
+              <w:jc w:val="center"/>
+              <w:cnfStyle w:val="000000000000" w:firstRow="0" w:lastRow="0" w:firstColumn="0" w:lastColumn="0" w:oddVBand="0" w:evenVBand="0" w:oddHBand="0" w:evenHBand="0" w:firstRowFirstColumn="0" w:firstRowLastColumn="0" w:lastRowFirstColumn="0" w:lastRowLastColumn="0"/>
+              <w:rPr>
+                <w:rFonts w:ascii="Amasis MT Pro" w:hAnsi="Amasis MT Pro" w:cs="Silom"/>
+                <w:sz w:val="20"/>
+                <w:szCs w:val="20"/>
+                <w:lang w:val="en-US"/>
+              </w:rPr>
+            </w:pPr>
+            <w:r>
+              <w:rPr>
+                <w:rFonts w:ascii="Amasis MT Pro" w:hAnsi="Amasis MT Pro" w:cs="Silom"/>
+                <w:sz w:val="20"/>
+                <w:szCs w:val="20"/>
+                <w:lang w:val="en-US"/>
+              </w:rPr>
+              <w:t>29</w:t>
+            </w:r>
+          </w:p>
+        </w:tc>
+        <w:tc>
+          <w:tcPr>
+            <w:tcW w:w="862" w:type="dxa"/>
+          </w:tcPr>
+          <w:p>
+            <w:pPr>
+              <w:jc w:val="center"/>
+              <w:cnfStyle w:val="000000000000" w:firstRow="0" w:lastRow="0" w:firstColumn="0" w:lastColumn="0" w:oddVBand="0" w:evenVBand="0" w:oddHBand="0" w:evenHBand="0" w:firstRowFirstColumn="0" w:firstRowLastColumn="0" w:lastRowFirstColumn="0" w:lastRowLastColumn="0"/>
+              <w:rPr>
+                <w:rFonts w:ascii="Amasis MT Pro" w:hAnsi="Amasis MT Pro" w:cs="Silom"/>
+                <w:sz w:val="20"/>
+                <w:szCs w:val="20"/>
+                <w:lang w:val="en-US"/>
+              </w:rPr>
+            </w:pPr>
+            <w:r>
+              <w:rPr>
+                <w:rFonts w:ascii="Amasis MT Pro" w:hAnsi="Amasis MT Pro" w:cs="Silom"/>
+                <w:sz w:val="20"/>
+                <w:szCs w:val="20"/>
+                <w:lang w:val="en-US"/>
+              </w:rPr>
+              <w:t>3.460s</w:t>
+            </w:r>
+          </w:p>
+        </w:tc>
+        <w:tc>
+          <w:tcPr>
+            <w:tcW w:w="887" w:type="dxa"/>
+          </w:tcPr>
+          <w:p>
+            <w:pPr>
+              <w:jc w:val="center"/>
+              <w:cnfStyle w:val="000000000000" w:firstRow="0" w:lastRow="0" w:firstColumn="0" w:lastColumn="0" w:oddVBand="0" w:evenVBand="0" w:oddHBand="0" w:evenHBand="0" w:firstRowFirstColumn="0" w:firstRowLastColumn="0" w:lastRowFirstColumn="0" w:lastRowLastColumn="0"/>
+              <w:rPr>
+                <w:rFonts w:ascii="Amasis MT Pro" w:hAnsi="Amasis MT Pro" w:cs="Silom"/>
+                <w:color w:val="05A04D"/>
+                <w:sz w:val="20"/>
+                <w:szCs w:val="20"/>
+                <w:lang w:val="en-US"/>
+              </w:rPr>
+            </w:pPr>
+            <w:r>
+              <w:rPr>
+                <w:rFonts w:ascii="Wingdings 2" w:hAnsi="Wingdings 2" w:cstheme="minorHAnsi"/>
+                <w:color w:val="05A04D"/>
+                <w:sz w:val="20"/>
+                <w:szCs w:val="20"/>
+                <w:lang w:val="en-US"/>
+              </w:rPr>
+              <w:t>P</w:t>
+            </w:r>
+          </w:p>
+        </w:tc>
+        <w:tc>
+          <w:tcPr>
+            <w:tcW w:w="1236" w:type="dxa"/>
+          </w:tcPr>
+          <w:p>
+            <w:pPr>
+              <w:jc w:val="center"/>
+              <w:cnfStyle w:val="000000000000" w:firstRow="0" w:lastRow="0" w:firstColumn="0" w:lastColumn="0" w:oddVBand="0" w:evenVBand="0" w:oddHBand="0" w:evenHBand="0" w:firstRowFirstColumn="0" w:firstRowLastColumn="0" w:lastRowFirstColumn="0" w:lastRowLastColumn="0"/>
+              <w:rPr>
+                <w:rFonts w:ascii="Amasis MT Pro" w:hAnsi="Amasis MT Pro" w:cs="Silom"/>
+                <w:color w:val="05A04D"/>
+                <w:sz w:val="20"/>
+                <w:szCs w:val="20"/>
+                <w:lang w:val="en-US"/>
+              </w:rPr>
+            </w:pPr>
+            <w:r>
+              <w:rPr>
+                <w:rFonts w:ascii="Wingdings 2" w:hAnsi="Wingdings 2" w:cstheme="minorHAnsi"/>
+                <w:color w:val="05A04D"/>
+                <w:sz w:val="20"/>
+                <w:szCs w:val="20"/>
+                <w:lang w:val="en-US"/>
+              </w:rPr>
+              <w:t>P</w:t>
+            </w:r>
+          </w:p>
+        </w:tc>
+        <w:tc>
+          <w:tcPr>
+            <w:tcW w:w="1236" w:type="dxa"/>
+          </w:tcPr>
+          <w:p>
+            <w:pPr>
+              <w:jc w:val="center"/>
+              <w:cnfStyle w:val="000000000000" w:firstRow="0" w:lastRow="0" w:firstColumn="0" w:lastColumn="0" w:oddVBand="0" w:evenVBand="0" w:oddHBand="0" w:evenHBand="0" w:firstRowFirstColumn="0" w:firstRowLastColumn="0" w:lastRowFirstColumn="0" w:lastRowLastColumn="0"/>
+              <w:rPr>
+                <w:rFonts w:ascii="Amasis MT Pro" w:hAnsi="Amasis MT Pro" w:cs="Silom"/>
+                <w:color w:val="05A04D"/>
+                <w:sz w:val="20"/>
+                <w:szCs w:val="20"/>
+                <w:lang w:val="en-US"/>
+              </w:rPr>
+            </w:pPr>
+            <w:r>
+              <w:rPr>
+                <w:rFonts w:ascii="Wingdings 2" w:hAnsi="Wingdings 2" w:cstheme="minorHAnsi"/>
+                <w:color w:val="05A04D"/>
+                <w:sz w:val="20"/>
+                <w:szCs w:val="20"/>
+                <w:lang w:val="en-US"/>
+              </w:rPr>
+              <w:t>P</w:t>
+            </w:r>
+          </w:p>
+        </w:tc>
+        <w:tc>
+          <w:tcPr>
+            <w:tcW w:w="1538" w:type="dxa"/>
+          </w:tcPr>
+          <w:p>
+            <w:pPr>
+              <w:jc w:val="center"/>
+              <w:cnfStyle w:val="000000000000" w:firstRow="0" w:lastRow="0" w:firstColumn="0" w:lastColumn="0" w:oddVBand="0" w:evenVBand="0" w:oddHBand="0" w:evenHBand="0" w:firstRowFirstColumn="0" w:firstRowLastColumn="0" w:lastRowFirstColumn="0" w:lastRowLastColumn="0"/>
+              <w:rPr>
+                <w:rFonts w:ascii="Amasis MT Pro" w:hAnsi="Amasis MT Pro" w:cs="Silom"/>
+                <w:color w:val="05A04D"/>
+                <w:sz w:val="20"/>
+                <w:szCs w:val="20"/>
+                <w:lang w:val="en-US"/>
+              </w:rPr>
+            </w:pPr>
+            <w:r>
+              <w:rPr>
+                <w:rFonts w:ascii="Wingdings 2" w:hAnsi="Wingdings 2" w:cstheme="minorHAnsi"/>
+                <w:color w:val="05A04D"/>
+                <w:sz w:val="20"/>
+                <w:szCs w:val="20"/>
+                <w:lang w:val="en-US"/>
+              </w:rPr>
+              <w:t>P</w:t>
+            </w:r>
+          </w:p>
+        </w:tc>
+      </w:tr>
+      <w:tr>
+        <w:trPr>
+          <w:cnfStyle w:val="000000100000" w:firstRow="0" w:lastRow="0" w:firstColumn="0" w:lastColumn="0" w:oddVBand="0" w:evenVBand="0" w:oddHBand="1" w:evenHBand="0" w:firstRowFirstColumn="0" w:firstRowLastColumn="0" w:lastRowFirstColumn="0" w:lastRowLastColumn="0"/>
+        </w:trPr>
+        <w:tc>
+          <w:tcPr>
+            <w:cnfStyle w:val="001000000000" w:firstRow="0" w:lastRow="0" w:firstColumn="1" w:lastColumn="0" w:oddVBand="0" w:evenVBand="0" w:oddHBand="0" w:evenHBand="0" w:firstRowFirstColumn="0" w:firstRowLastColumn="0" w:lastRowFirstColumn="0" w:lastRowLastColumn="0"/>
+            <w:tcW w:w="2214" w:type="dxa"/>
+          </w:tcPr>
+          <w:p>
+            <w:pPr>
+              <w:jc w:val="center"/>
+              <w:rPr>
+                <w:rFonts w:ascii="Amasis MT Pro" w:hAnsi="Amasis MT Pro" w:cs="Silom"/>
+                <w:b w:val="0"/>
+                <w:bCs w:val="0"/>
+                <w:sz w:val="20"/>
+                <w:szCs w:val="20"/>
+                <w:lang w:val="en-US"/>
+              </w:rPr>
+            </w:pPr>
+            <w:r>
+              <w:rPr>
+                <w:rFonts w:ascii="Amasis MT Pro" w:hAnsi="Amasis MT Pro" w:cs="Silom"/>
+                <w:b w:val="0"/>
+                <w:bCs w:val="0"/>
+                <w:sz w:val="20"/>
+                <w:szCs w:val="20"/>
+                <w:lang w:val="en-US"/>
+              </w:rPr>
+              <w:t>multifork</w:t>
+            </w:r>
+          </w:p>
+        </w:tc>
+        <w:tc>
+          <w:tcPr>
+            <w:tcW w:w="620" w:type="dxa"/>
+          </w:tcPr>
+          <w:p>
+            <w:pPr>
+              <w:jc w:val="center"/>
+              <w:cnfStyle w:val="000000100000" w:firstRow="0" w:lastRow="0" w:firstColumn="0" w:lastColumn="0" w:oddVBand="0" w:evenVBand="0" w:oddHBand="1" w:evenHBand="0" w:firstRowFirstColumn="0" w:firstRowLastColumn="0" w:lastRowFirstColumn="0" w:lastRowLastColumn="0"/>
+              <w:rPr>
+                <w:rFonts w:ascii="Amasis MT Pro" w:hAnsi="Amasis MT Pro" w:cs="Silom"/>
+                <w:sz w:val="20"/>
+                <w:szCs w:val="20"/>
+                <w:lang w:val="en-US"/>
+              </w:rPr>
+            </w:pPr>
+            <w:r>
+              <w:rPr>
+                <w:rFonts w:ascii="Amasis MT Pro" w:hAnsi="Amasis MT Pro" w:cs="Silom"/>
+                <w:sz w:val="20"/>
+                <w:szCs w:val="20"/>
+                <w:lang w:val="en-US"/>
+              </w:rPr>
+              <w:t>15</w:t>
+            </w:r>
+          </w:p>
+        </w:tc>
+        <w:tc>
+          <w:tcPr>
+            <w:tcW w:w="616" w:type="dxa"/>
+          </w:tcPr>
+          <w:p>
+            <w:pPr>
+              <w:jc w:val="center"/>
+              <w:cnfStyle w:val="000000100000" w:firstRow="0" w:lastRow="0" w:firstColumn="0" w:lastColumn="0" w:oddVBand="0" w:evenVBand="0" w:oddHBand="1" w:evenHBand="0" w:firstRowFirstColumn="0" w:firstRowLastColumn="0" w:lastRowFirstColumn="0" w:lastRowLastColumn="0"/>
+              <w:rPr>
+                <w:rFonts w:ascii="Amasis MT Pro" w:hAnsi="Amasis MT Pro" w:cs="Silom"/>
+                <w:sz w:val="20"/>
+                <w:szCs w:val="20"/>
+                <w:lang w:val="en-US"/>
+              </w:rPr>
+            </w:pPr>
+            <w:r>
+              <w:rPr>
+                <w:rFonts w:ascii="Amasis MT Pro" w:hAnsi="Amasis MT Pro" w:cs="Silom"/>
+                <w:sz w:val="20"/>
+                <w:szCs w:val="20"/>
+                <w:lang w:val="en-US"/>
+              </w:rPr>
+              <w:t>34</w:t>
+            </w:r>
+          </w:p>
+        </w:tc>
+        <w:tc>
+          <w:tcPr>
+            <w:tcW w:w="862" w:type="dxa"/>
+          </w:tcPr>
+          <w:p>
+            <w:pPr>
+              <w:jc w:val="center"/>
+              <w:cnfStyle w:val="000000100000" w:firstRow="0" w:lastRow="0" w:firstColumn="0" w:lastColumn="0" w:oddVBand="0" w:evenVBand="0" w:oddHBand="1" w:evenHBand="0" w:firstRowFirstColumn="0" w:firstRowLastColumn="0" w:lastRowFirstColumn="0" w:lastRowLastColumn="0"/>
+              <w:rPr>
+                <w:rFonts w:ascii="Amasis MT Pro" w:hAnsi="Amasis MT Pro" w:cs="Silom"/>
+                <w:sz w:val="20"/>
+                <w:szCs w:val="20"/>
+                <w:lang w:val="en-US"/>
+              </w:rPr>
+            </w:pPr>
+            <w:r>
+              <w:rPr>
+                <w:rFonts w:ascii="Amasis MT Pro" w:hAnsi="Amasis MT Pro" w:cs="Silom"/>
+                <w:sz w:val="20"/>
+                <w:szCs w:val="20"/>
+                <w:lang w:val="en-US"/>
+              </w:rPr>
+              <w:t>4.013s</w:t>
+            </w:r>
+          </w:p>
+        </w:tc>
+        <w:tc>
+          <w:tcPr>
+            <w:tcW w:w="887" w:type="dxa"/>
+          </w:tcPr>
+          <w:p>
+            <w:pPr>
+              <w:jc w:val="center"/>
+              <w:cnfStyle w:val="000000100000" w:firstRow="0" w:lastRow="0" w:firstColumn="0" w:lastColumn="0" w:oddVBand="0" w:evenVBand="0" w:oddHBand="1" w:evenHBand="0" w:firstRowFirstColumn="0" w:firstRowLastColumn="0" w:lastRowFirstColumn="0" w:lastRowLastColumn="0"/>
+              <w:rPr>
+                <w:rFonts w:ascii="Wingdings 2" w:hAnsi="Wingdings 2" w:cstheme="minorHAnsi"/>
+                <w:color w:val="05A04D"/>
+                <w:sz w:val="20"/>
+                <w:szCs w:val="20"/>
+                <w:lang w:val="en-US"/>
+              </w:rPr>
+            </w:pPr>
+            <w:r>
+              <w:rPr>
+                <w:rFonts w:ascii="Wingdings 2" w:hAnsi="Wingdings 2" w:cstheme="minorHAnsi"/>
+                <w:color w:val="05A04D"/>
+                <w:sz w:val="20"/>
+                <w:szCs w:val="20"/>
+                <w:lang w:val="en-US"/>
+              </w:rPr>
+              <w:t>P</w:t>
+            </w:r>
+          </w:p>
+        </w:tc>
+        <w:tc>
+          <w:tcPr>
+            <w:tcW w:w="1236" w:type="dxa"/>
+          </w:tcPr>
+          <w:p>
+            <w:pPr>
+              <w:jc w:val="center"/>
+              <w:cnfStyle w:val="000000100000" w:firstRow="0" w:lastRow="0" w:firstColumn="0" w:lastColumn="0" w:oddVBand="0" w:evenVBand="0" w:oddHBand="1" w:evenHBand="0" w:firstRowFirstColumn="0" w:firstRowLastColumn="0" w:lastRowFirstColumn="0" w:lastRowLastColumn="0"/>
+              <w:rPr>
+                <w:rFonts w:ascii="Wingdings 2" w:hAnsi="Wingdings 2" w:cstheme="minorHAnsi"/>
+                <w:color w:val="05A04D"/>
+                <w:sz w:val="20"/>
+                <w:szCs w:val="20"/>
+                <w:lang w:val="en-US"/>
+              </w:rPr>
+            </w:pPr>
+            <w:r>
+              <w:rPr>
+                <w:rFonts w:ascii="Wingdings 2" w:hAnsi="Wingdings 2" w:cstheme="minorHAnsi"/>
+                <w:color w:val="05A04D"/>
+                <w:sz w:val="20"/>
+                <w:szCs w:val="20"/>
+                <w:lang w:val="en-US"/>
+              </w:rPr>
+              <w:t>P</w:t>
+            </w:r>
+          </w:p>
+        </w:tc>
+        <w:tc>
+          <w:tcPr>
+            <w:tcW w:w="1236" w:type="dxa"/>
+          </w:tcPr>
+          <w:p>
+            <w:pPr>
+              <w:jc w:val="center"/>
+              <w:cnfStyle w:val="000000100000" w:firstRow="0" w:lastRow="0" w:firstColumn="0" w:lastColumn="0" w:oddVBand="0" w:evenVBand="0" w:oddHBand="1" w:evenHBand="0" w:firstRowFirstColumn="0" w:firstRowLastColumn="0" w:lastRowFirstColumn="0" w:lastRowLastColumn="0"/>
+              <w:rPr>
+                <w:rFonts w:ascii="Wingdings 2" w:hAnsi="Wingdings 2" w:cstheme="minorHAnsi"/>
+                <w:color w:val="05A04D"/>
+                <w:sz w:val="20"/>
+                <w:szCs w:val="20"/>
+                <w:lang w:val="en-US"/>
+              </w:rPr>
+            </w:pPr>
+            <w:r>
+              <w:rPr>
+                <w:rFonts w:ascii="Wingdings 2" w:hAnsi="Wingdings 2" w:cstheme="minorHAnsi"/>
+                <w:color w:val="05A04D"/>
+                <w:sz w:val="20"/>
+                <w:szCs w:val="20"/>
+                <w:lang w:val="en-US"/>
+              </w:rPr>
+              <w:t>P</w:t>
+            </w:r>
+          </w:p>
+        </w:tc>
+        <w:tc>
+          <w:tcPr>
+            <w:tcW w:w="1538" w:type="dxa"/>
+          </w:tcPr>
+          <w:p>
+            <w:pPr>
+              <w:jc w:val="center"/>
+              <w:cnfStyle w:val="000000100000" w:firstRow="0" w:lastRow="0" w:firstColumn="0" w:lastColumn="0" w:oddVBand="0" w:evenVBand="0" w:oddHBand="1" w:evenHBand="0" w:firstRowFirstColumn="0" w:firstRowLastColumn="0" w:lastRowFirstColumn="0" w:lastRowLastColumn="0"/>
+              <w:rPr>
+                <w:rFonts w:ascii="Wingdings 2" w:hAnsi="Wingdings 2" w:cstheme="minorHAnsi"/>
+                <w:color w:val="05A04D"/>
+                <w:sz w:val="20"/>
+                <w:szCs w:val="20"/>
+                <w:lang w:val="en-US"/>
+              </w:rPr>
+            </w:pPr>
+            <w:r>
+              <w:rPr>
+                <w:rFonts w:ascii="Wingdings 2" w:hAnsi="Wingdings 2" w:cstheme="minorHAnsi"/>
+                <w:color w:val="05A04D"/>
+                <w:sz w:val="20"/>
+                <w:szCs w:val="20"/>
+                <w:lang w:val="en-US"/>
+              </w:rPr>
+              <w:t>P</w:t>
+            </w:r>
+          </w:p>
+        </w:tc>
+      </w:tr>
+      <w:tr>
+        <w:tc>
+          <w:tcPr>
+            <w:cnfStyle w:val="001000000000" w:firstRow="0" w:lastRow="0" w:firstColumn="1" w:lastColumn="0" w:oddVBand="0" w:evenVBand="0" w:oddHBand="0" w:evenHBand="0" w:firstRowFirstColumn="0" w:firstRowLastColumn="0" w:lastRowFirstColumn="0" w:lastRowLastColumn="0"/>
+            <w:tcW w:w="2214" w:type="dxa"/>
+          </w:tcPr>
+          <w:p>
+            <w:pPr>
+              <w:jc w:val="center"/>
+              <w:rPr>
+                <w:rFonts w:ascii="Amasis MT Pro" w:hAnsi="Amasis MT Pro" w:cs="Silom"/>
+                <w:b w:val="0"/>
+                <w:bCs w:val="0"/>
+                <w:sz w:val="20"/>
+                <w:szCs w:val="20"/>
+                <w:lang w:val="en-US"/>
+              </w:rPr>
+            </w:pPr>
+            <w:r>
+              <w:rPr>
+                <w:rFonts w:ascii="Amasis MT Pro" w:hAnsi="Amasis MT Pro" w:cs="Silom"/>
+                <w:b w:val="0"/>
+                <w:bCs w:val="0"/>
+                <w:sz w:val="20"/>
+                <w:szCs w:val="20"/>
+                <w:lang w:val="en-US"/>
+              </w:rPr>
+              <w:t>branchless_multifork</w:t>
+            </w:r>
+          </w:p>
+        </w:tc>
+        <w:tc>
+          <w:tcPr>
+            <w:tcW w:w="620" w:type="dxa"/>
+          </w:tcPr>
+          <w:p>
+            <w:pPr>
+              <w:jc w:val="center"/>
+              <w:cnfStyle w:val="000000000000" w:firstRow="0" w:lastRow="0" w:firstColumn="0" w:lastColumn="0" w:oddVBand="0" w:evenVBand="0" w:oddHBand="0" w:evenHBand="0" w:firstRowFirstColumn="0" w:firstRowLastColumn="0" w:lastRowFirstColumn="0" w:lastRowLastColumn="0"/>
+              <w:rPr>
+                <w:rFonts w:ascii="Amasis MT Pro" w:hAnsi="Amasis MT Pro" w:cs="Silom"/>
+                <w:sz w:val="20"/>
+                <w:szCs w:val="20"/>
+                <w:lang w:val="en-US"/>
+              </w:rPr>
+            </w:pPr>
+            <w:r>
+              <w:rPr>
+                <w:rFonts w:ascii="Amasis MT Pro" w:hAnsi="Amasis MT Pro" w:cs="Silom"/>
+                <w:sz w:val="20"/>
+                <w:szCs w:val="20"/>
+                <w:lang w:val="en-US"/>
+              </w:rPr>
+              <w:t>8</w:t>
+            </w:r>
+          </w:p>
+        </w:tc>
+        <w:tc>
+          <w:tcPr>
+            <w:tcW w:w="616" w:type="dxa"/>
+          </w:tcPr>
+          <w:p>
+            <w:pPr>
+              <w:jc w:val="center"/>
+              <w:cnfStyle w:val="000000000000" w:firstRow="0" w:lastRow="0" w:firstColumn="0" w:lastColumn="0" w:oddVBand="0" w:evenVBand="0" w:oddHBand="0" w:evenHBand="0" w:firstRowFirstColumn="0" w:firstRowLastColumn="0" w:lastRowFirstColumn="0" w:lastRowLastColumn="0"/>
+              <w:rPr>
+                <w:rFonts w:ascii="Amasis MT Pro" w:hAnsi="Amasis MT Pro" w:cs="Silom"/>
+                <w:sz w:val="20"/>
+                <w:szCs w:val="20"/>
+                <w:lang w:val="en-US"/>
+              </w:rPr>
+            </w:pPr>
+            <w:r>
+              <w:rPr>
+                <w:rFonts w:ascii="Amasis MT Pro" w:hAnsi="Amasis MT Pro" w:cs="Silom"/>
+                <w:sz w:val="20"/>
+                <w:szCs w:val="20"/>
+                <w:lang w:val="en-US"/>
+              </w:rPr>
+              <w:t>42</w:t>
+            </w:r>
+          </w:p>
+        </w:tc>
+        <w:tc>
+          <w:tcPr>
+            <w:tcW w:w="862" w:type="dxa"/>
+          </w:tcPr>
+          <w:p>
+            <w:pPr>
+              <w:jc w:val="center"/>
+              <w:cnfStyle w:val="000000000000" w:firstRow="0" w:lastRow="0" w:firstColumn="0" w:lastColumn="0" w:oddVBand="0" w:evenVBand="0" w:oddHBand="0" w:evenHBand="0" w:firstRowFirstColumn="0" w:firstRowLastColumn="0" w:lastRowFirstColumn="0" w:lastRowLastColumn="0"/>
+              <w:rPr>
+                <w:rFonts w:ascii="Amasis MT Pro" w:hAnsi="Amasis MT Pro" w:cs="Silom"/>
+                <w:sz w:val="20"/>
+                <w:szCs w:val="20"/>
+                <w:lang w:val="en-US"/>
+              </w:rPr>
+            </w:pPr>
+            <w:r>
+              <w:rPr>
+                <w:rFonts w:ascii="Amasis MT Pro" w:hAnsi="Amasis MT Pro" w:cs="Silom"/>
+                <w:sz w:val="20"/>
+                <w:szCs w:val="20"/>
+                <w:lang w:val="en-US"/>
+              </w:rPr>
+              <w:t>2.</w:t>
+            </w:r>
+            <w:r>
+              <w:rPr>
+                <w:rFonts w:ascii="Amasis MT Pro" w:hAnsi="Amasis MT Pro" w:cs="Silom"/>
+                <w:sz w:val="20"/>
+                <w:szCs w:val="20"/>
+                <w:lang w:val="en-US"/>
+              </w:rPr>
+              <w:t>713s</w:t>
+            </w:r>
+          </w:p>
+        </w:tc>
+        <w:tc>
+          <w:tcPr>
+            <w:tcW w:w="887" w:type="dxa"/>
+          </w:tcPr>
+          <w:p>
+            <w:pPr>
+              <w:jc w:val="center"/>
+              <w:cnfStyle w:val="000000000000" w:firstRow="0" w:lastRow="0" w:firstColumn="0" w:lastColumn="0" w:oddVBand="0" w:evenVBand="0" w:oddHBand="0" w:evenHBand="0" w:firstRowFirstColumn="0" w:firstRowLastColumn="0" w:lastRowFirstColumn="0" w:lastRowLastColumn="0"/>
+              <w:rPr>
+                <w:rFonts w:ascii="Wingdings 2" w:hAnsi="Wingdings 2" w:cstheme="minorHAnsi"/>
+                <w:color w:val="05A04D"/>
+                <w:sz w:val="20"/>
+                <w:szCs w:val="20"/>
+                <w:lang w:val="en-US"/>
+              </w:rPr>
+            </w:pPr>
+            <w:r>
+              <w:rPr>
+                <w:rFonts w:ascii="Wingdings 2" w:hAnsi="Wingdings 2" w:cstheme="minorHAnsi"/>
+                <w:color w:val="05A04D"/>
+                <w:sz w:val="20"/>
+                <w:szCs w:val="20"/>
+                <w:lang w:val="en-US"/>
+              </w:rPr>
+              <w:t>Ï</w:t>
+            </w:r>
+          </w:p>
+        </w:tc>
+        <w:tc>
+          <w:tcPr>
+            <w:tcW w:w="1236" w:type="dxa"/>
+          </w:tcPr>
+          <w:p>
+            <w:pPr>
+              <w:jc w:val="center"/>
+              <w:cnfStyle w:val="000000000000" w:firstRow="0" w:lastRow="0" w:firstColumn="0" w:lastColumn="0" w:oddVBand="0" w:evenVBand="0" w:oddHBand="0" w:evenHBand="0" w:firstRowFirstColumn="0" w:firstRowLastColumn="0" w:lastRowFirstColumn="0" w:lastRowLastColumn="0"/>
+              <w:rPr>
+                <w:rFonts w:ascii="Wingdings 2" w:hAnsi="Wingdings 2" w:cstheme="minorHAnsi"/>
+                <w:color w:val="05A04D"/>
+                <w:sz w:val="20"/>
+                <w:szCs w:val="20"/>
+                <w:lang w:val="en-US"/>
+              </w:rPr>
+            </w:pPr>
+            <w:r>
+              <w:rPr>
+                <w:rFonts w:ascii="Wingdings 2" w:hAnsi="Wingdings 2" w:cstheme="minorHAnsi"/>
+                <w:color w:val="05A04D"/>
+                <w:sz w:val="20"/>
+                <w:szCs w:val="20"/>
+                <w:lang w:val="en-US"/>
+              </w:rPr>
+              <w:t>Ï</w:t>
+            </w:r>
+          </w:p>
+        </w:tc>
+        <w:tc>
+          <w:tcPr>
+            <w:tcW w:w="1236" w:type="dxa"/>
+          </w:tcPr>
+          <w:p>
+            <w:pPr>
+              <w:jc w:val="center"/>
+              <w:cnfStyle w:val="000000000000" w:firstRow="0" w:lastRow="0" w:firstColumn="0" w:lastColumn="0" w:oddVBand="0" w:evenVBand="0" w:oddHBand="0" w:evenHBand="0" w:firstRowFirstColumn="0" w:firstRowLastColumn="0" w:lastRowFirstColumn="0" w:lastRowLastColumn="0"/>
+              <w:rPr>
+                <w:rFonts w:ascii="Wingdings 2" w:hAnsi="Wingdings 2" w:cstheme="minorHAnsi"/>
+                <w:color w:val="05A04D"/>
+                <w:sz w:val="20"/>
+                <w:szCs w:val="20"/>
+                <w:lang w:val="en-US"/>
+              </w:rPr>
+            </w:pPr>
+            <w:r>
+              <w:rPr>
+                <w:rFonts w:ascii="Wingdings 2" w:hAnsi="Wingdings 2" w:cstheme="minorHAnsi"/>
+                <w:color w:val="05A04D"/>
+                <w:sz w:val="20"/>
+                <w:szCs w:val="20"/>
+                <w:lang w:val="en-US"/>
+              </w:rPr>
+              <w:t>Ï</w:t>
+            </w:r>
+          </w:p>
+        </w:tc>
+        <w:tc>
+          <w:tcPr>
+            <w:tcW w:w="1538" w:type="dxa"/>
+          </w:tcPr>
+          <w:p>
+            <w:pPr>
+              <w:jc w:val="center"/>
+              <w:cnfStyle w:val="000000000000" w:firstRow="0" w:lastRow="0" w:firstColumn="0" w:lastColumn="0" w:oddVBand="0" w:evenVBand="0" w:oddHBand="0" w:evenHBand="0" w:firstRowFirstColumn="0" w:firstRowLastColumn="0" w:lastRowFirstColumn="0" w:lastRowLastColumn="0"/>
+              <w:rPr>
+                <w:rFonts w:ascii="Wingdings 2" w:hAnsi="Wingdings 2" w:cstheme="minorHAnsi"/>
+                <w:color w:val="05A04D"/>
+                <w:sz w:val="20"/>
+                <w:szCs w:val="20"/>
+                <w:lang w:val="en-US"/>
+              </w:rPr>
+            </w:pPr>
+            <w:r>
+              <w:rPr>
+                <w:rFonts w:ascii="Wingdings 2" w:hAnsi="Wingdings 2" w:cstheme="minorHAnsi"/>
+                <w:color w:val="05A04D"/>
+                <w:sz w:val="20"/>
+                <w:szCs w:val="20"/>
+                <w:lang w:val="en-US"/>
+              </w:rPr>
+              <w:t>P</w:t>
+            </w:r>
+            <w:r>
+              <w:rPr>
+                <w:rFonts w:ascii="Wingdings 2" w:hAnsi="Wingdings 2" w:cstheme="minorHAnsi"/>
+                <w:color w:val="05A04D"/>
+                <w:sz w:val="20"/>
+                <w:szCs w:val="20"/>
+                <w:lang w:val="en-US"/>
+              </w:rPr>
+              <w:t xml:space="preserve"> </w:t>
+            </w:r>
+          </w:p>
+        </w:tc>
+      </w:tr>
+      <w:tr>
+        <w:trPr>
+          <w:cnfStyle w:val="000000100000" w:firstRow="0" w:lastRow="0" w:firstColumn="0" w:lastColumn="0" w:oddVBand="0" w:evenVBand="0" w:oddHBand="1" w:evenHBand="0" w:firstRowFirstColumn="0" w:firstRowLastColumn="0" w:lastRowFirstColumn="0" w:lastRowLastColumn="0"/>
+        </w:trPr>
+        <w:tc>
+          <w:tcPr>
+            <w:cnfStyle w:val="001000000000" w:firstRow="0" w:lastRow="0" w:firstColumn="1" w:lastColumn="0" w:oddVBand="0" w:evenVBand="0" w:oddHBand="0" w:evenHBand="0" w:firstRowFirstColumn="0" w:firstRowLastColumn="0" w:lastRowFirstColumn="0" w:lastRowLastColumn="0"/>
+            <w:tcW w:w="2214" w:type="dxa"/>
+          </w:tcPr>
+          <w:p>
+            <w:pPr>
+              <w:jc w:val="center"/>
+              <w:rPr>
+                <w:rFonts w:ascii="Amasis MT Pro" w:hAnsi="Amasis MT Pro" w:cs="Silom"/>
+                <w:b w:val="0"/>
+                <w:bCs w:val="0"/>
+                <w:sz w:val="20"/>
+                <w:szCs w:val="20"/>
+                <w:lang w:val="en-US"/>
+              </w:rPr>
+            </w:pPr>
+            <w:r>
+              <w:rPr>
+                <w:rFonts w:ascii="Amasis MT Pro" w:hAnsi="Amasis MT Pro" w:cs="Silom"/>
+                <w:b w:val="0"/>
+                <w:bCs w:val="0"/>
+                <w:sz w:val="20"/>
+                <w:szCs w:val="20"/>
+                <w:lang w:val="en-US"/>
+              </w:rPr>
+              <w:t>ifcompound</w:t>
+            </w:r>
+          </w:p>
+        </w:tc>
+        <w:tc>
+          <w:tcPr>
+            <w:tcW w:w="620" w:type="dxa"/>
+          </w:tcPr>
+          <w:p>
+            <w:pPr>
+              <w:jc w:val="center"/>
+              <w:cnfStyle w:val="000000100000" w:firstRow="0" w:lastRow="0" w:firstColumn="0" w:lastColumn="0" w:oddVBand="0" w:evenVBand="0" w:oddHBand="1" w:evenHBand="0" w:firstRowFirstColumn="0" w:firstRowLastColumn="0" w:lastRowFirstColumn="0" w:lastRowLastColumn="0"/>
+              <w:rPr>
+                <w:rFonts w:ascii="Amasis MT Pro" w:hAnsi="Amasis MT Pro" w:cs="Silom"/>
+                <w:sz w:val="20"/>
+                <w:szCs w:val="20"/>
+                <w:lang w:val="en-US"/>
+              </w:rPr>
+            </w:pPr>
+            <w:r>
+              <w:rPr>
+                <w:rFonts w:ascii="Amasis MT Pro" w:hAnsi="Amasis MT Pro" w:cs="Silom"/>
+                <w:sz w:val="20"/>
+                <w:szCs w:val="20"/>
+                <w:lang w:val="en-US"/>
+              </w:rPr>
+              <w:t>22</w:t>
+            </w:r>
+          </w:p>
+        </w:tc>
+        <w:tc>
+          <w:tcPr>
+            <w:tcW w:w="616" w:type="dxa"/>
+          </w:tcPr>
+          <w:p>
+            <w:pPr>
+              <w:jc w:val="center"/>
+              <w:cnfStyle w:val="000000100000" w:firstRow="0" w:lastRow="0" w:firstColumn="0" w:lastColumn="0" w:oddVBand="0" w:evenVBand="0" w:oddHBand="1" w:evenHBand="0" w:firstRowFirstColumn="0" w:firstRowLastColumn="0" w:lastRowFirstColumn="0" w:lastRowLastColumn="0"/>
+              <w:rPr>
+                <w:rFonts w:ascii="Amasis MT Pro" w:hAnsi="Amasis MT Pro" w:cs="Silom"/>
+                <w:sz w:val="20"/>
+                <w:szCs w:val="20"/>
+                <w:lang w:val="en-US"/>
+              </w:rPr>
+            </w:pPr>
+            <w:r>
+              <w:rPr>
+                <w:rFonts w:ascii="Amasis MT Pro" w:hAnsi="Amasis MT Pro" w:cs="Silom"/>
+                <w:sz w:val="20"/>
+                <w:szCs w:val="20"/>
+                <w:lang w:val="en-US"/>
+              </w:rPr>
+              <w:t>33</w:t>
+            </w:r>
+          </w:p>
+        </w:tc>
+        <w:tc>
+          <w:tcPr>
+            <w:tcW w:w="862" w:type="dxa"/>
+          </w:tcPr>
+          <w:p>
+            <w:pPr>
+              <w:jc w:val="center"/>
+              <w:cnfStyle w:val="000000100000" w:firstRow="0" w:lastRow="0" w:firstColumn="0" w:lastColumn="0" w:oddVBand="0" w:evenVBand="0" w:oddHBand="1" w:evenHBand="0" w:firstRowFirstColumn="0" w:firstRowLastColumn="0" w:lastRowFirstColumn="0" w:lastRowLastColumn="0"/>
+              <w:rPr>
+                <w:rFonts w:ascii="Amasis MT Pro" w:hAnsi="Amasis MT Pro" w:cs="Silom"/>
+                <w:sz w:val="20"/>
+                <w:szCs w:val="20"/>
+                <w:lang w:val="en-US"/>
+              </w:rPr>
+            </w:pPr>
+            <w:r>
+              <w:rPr>
+                <w:rFonts w:ascii="Amasis MT Pro" w:hAnsi="Amasis MT Pro" w:cs="Silom"/>
+                <w:sz w:val="20"/>
+                <w:szCs w:val="20"/>
+                <w:lang w:val="en-US"/>
+              </w:rPr>
+              <w:t>4.480s</w:t>
+            </w:r>
+          </w:p>
+        </w:tc>
+        <w:tc>
+          <w:tcPr>
+            <w:tcW w:w="887" w:type="dxa"/>
+          </w:tcPr>
+          <w:p>
+            <w:pPr>
+              <w:jc w:val="center"/>
+              <w:cnfStyle w:val="000000100000" w:firstRow="0" w:lastRow="0" w:firstColumn="0" w:lastColumn="0" w:oddVBand="0" w:evenVBand="0" w:oddHBand="1" w:evenHBand="0" w:firstRowFirstColumn="0" w:firstRowLastColumn="0" w:lastRowFirstColumn="0" w:lastRowLastColumn="0"/>
+              <w:rPr>
+                <w:rFonts w:ascii="Wingdings 2" w:hAnsi="Wingdings 2" w:cstheme="minorHAnsi"/>
+                <w:color w:val="05A04D"/>
+                <w:sz w:val="20"/>
+                <w:szCs w:val="20"/>
+                <w:lang w:val="en-US"/>
+              </w:rPr>
+            </w:pPr>
+            <w:r>
+              <w:rPr>
+                <w:rFonts w:ascii="Wingdings 2" w:hAnsi="Wingdings 2" w:cstheme="minorHAnsi"/>
+                <w:color w:val="05A04D"/>
+                <w:sz w:val="20"/>
+                <w:szCs w:val="20"/>
+                <w:lang w:val="en-US"/>
+              </w:rPr>
+              <w:t>P</w:t>
+            </w:r>
+            <w:r>
+              <w:rPr>
+                <w:rFonts w:ascii="Wingdings 2" w:hAnsi="Wingdings 2" w:cstheme="minorHAnsi"/>
+                <w:color w:val="05A04D"/>
+                <w:sz w:val="20"/>
+                <w:szCs w:val="20"/>
+                <w:lang w:val="en-US"/>
+              </w:rPr>
+              <w:t xml:space="preserve"> </w:t>
+            </w:r>
+          </w:p>
+        </w:tc>
+        <w:tc>
+          <w:tcPr>
+            <w:tcW w:w="1236" w:type="dxa"/>
+          </w:tcPr>
+          <w:p>
+            <w:pPr>
+              <w:jc w:val="center"/>
+              <w:cnfStyle w:val="000000100000" w:firstRow="0" w:lastRow="0" w:firstColumn="0" w:lastColumn="0" w:oddVBand="0" w:evenVBand="0" w:oddHBand="1" w:evenHBand="0" w:firstRowFirstColumn="0" w:firstRowLastColumn="0" w:lastRowFirstColumn="0" w:lastRowLastColumn="0"/>
+              <w:rPr>
+                <w:rFonts w:ascii="Wingdings 2" w:hAnsi="Wingdings 2" w:cstheme="minorHAnsi"/>
+                <w:color w:val="05A04D"/>
+                <w:sz w:val="20"/>
+                <w:szCs w:val="20"/>
+                <w:lang w:val="en-US"/>
+              </w:rPr>
+            </w:pPr>
+            <w:r>
+              <w:rPr>
+                <w:rFonts w:ascii="Wingdings 2" w:hAnsi="Wingdings 2" w:cstheme="minorHAnsi"/>
+                <w:color w:val="05A04D"/>
+                <w:sz w:val="20"/>
+                <w:szCs w:val="20"/>
+                <w:lang w:val="en-US"/>
+              </w:rPr>
+              <w:t>P</w:t>
+            </w:r>
+          </w:p>
+        </w:tc>
+        <w:tc>
+          <w:tcPr>
+            <w:tcW w:w="1236" w:type="dxa"/>
+          </w:tcPr>
+          <w:p>
+            <w:pPr>
+              <w:jc w:val="center"/>
+              <w:cnfStyle w:val="000000100000" w:firstRow="0" w:lastRow="0" w:firstColumn="0" w:lastColumn="0" w:oddVBand="0" w:evenVBand="0" w:oddHBand="1" w:evenHBand="0" w:firstRowFirstColumn="0" w:firstRowLastColumn="0" w:lastRowFirstColumn="0" w:lastRowLastColumn="0"/>
+              <w:rPr>
+                <w:rFonts w:ascii="Wingdings 2" w:hAnsi="Wingdings 2" w:cstheme="minorHAnsi"/>
+                <w:color w:val="05A04D"/>
+                <w:sz w:val="20"/>
+                <w:szCs w:val="20"/>
+                <w:lang w:val="en-US"/>
+              </w:rPr>
+            </w:pPr>
+            <w:r>
+              <w:rPr>
+                <w:rFonts w:ascii="Wingdings 2" w:hAnsi="Wingdings 2" w:cstheme="minorHAnsi"/>
+                <w:color w:val="05A04D"/>
+                <w:sz w:val="20"/>
+                <w:szCs w:val="20"/>
+                <w:lang w:val="en-US"/>
+              </w:rPr>
+              <w:t>P</w:t>
+            </w:r>
+          </w:p>
+        </w:tc>
+        <w:tc>
+          <w:tcPr>
+            <w:tcW w:w="1538" w:type="dxa"/>
+          </w:tcPr>
+          <w:p>
+            <w:pPr>
+              <w:jc w:val="center"/>
+              <w:cnfStyle w:val="000000100000" w:firstRow="0" w:lastRow="0" w:firstColumn="0" w:lastColumn="0" w:oddVBand="0" w:evenVBand="0" w:oddHBand="1" w:evenHBand="0" w:firstRowFirstColumn="0" w:firstRowLastColumn="0" w:lastRowFirstColumn="0" w:lastRowLastColumn="0"/>
+              <w:rPr>
+                <w:rFonts w:ascii="Wingdings 2" w:hAnsi="Wingdings 2" w:cstheme="minorHAnsi"/>
+                <w:color w:val="05A04D"/>
+                <w:sz w:val="20"/>
+                <w:szCs w:val="20"/>
+                <w:lang w:val="en-US"/>
+              </w:rPr>
+            </w:pPr>
+            <w:r>
+              <w:rPr>
+                <w:rFonts w:ascii="Wingdings 2" w:hAnsi="Wingdings 2" w:cstheme="minorHAnsi"/>
+                <w:color w:val="05A04D"/>
+                <w:sz w:val="20"/>
+                <w:szCs w:val="20"/>
+                <w:lang w:val="en-US"/>
+              </w:rPr>
+              <w:t>P</w:t>
+            </w:r>
+          </w:p>
+        </w:tc>
+      </w:tr>
+      <w:tr>
+        <w:tc>
+          <w:tcPr>
+            <w:cnfStyle w:val="001000000000" w:firstRow="0" w:lastRow="0" w:firstColumn="1" w:lastColumn="0" w:oddVBand="0" w:evenVBand="0" w:oddHBand="0" w:evenHBand="0" w:firstRowFirstColumn="0" w:firstRowLastColumn="0" w:lastRowFirstColumn="0" w:lastRowLastColumn="0"/>
+            <w:tcW w:w="2214" w:type="dxa"/>
+          </w:tcPr>
+          <w:p>
+            <w:pPr>
+              <w:jc w:val="center"/>
+              <w:rPr>
+                <w:rFonts w:ascii="Amasis MT Pro" w:hAnsi="Amasis MT Pro" w:cs="Silom"/>
+                <w:b w:val="0"/>
+                <w:bCs w:val="0"/>
+                <w:sz w:val="20"/>
+                <w:szCs w:val="20"/>
+                <w:lang w:val="en-US"/>
+              </w:rPr>
+            </w:pPr>
+            <w:r>
+              <w:rPr>
+                <w:rFonts w:ascii="Amasis MT Pro" w:hAnsi="Amasis MT Pro" w:cs="Silom"/>
+                <w:b w:val="0"/>
+                <w:bCs w:val="0"/>
                 <w:sz w:val="20"/>
                 <w:szCs w:val="20"/>
                 <w:lang w:val="en-US"/>
@@ -1478,24 +3320,22 @@
         </w:tc>
         <w:tc>
           <w:tcPr>
-            <w:tcW w:w="662" w:type="dxa"/>
-          </w:tcPr>
-          <w:p>
-            <w:pPr>
-              <w:jc w:val="center"/>
-              <w:cnfStyle w:val="000000000000" w:firstRow="0" w:lastRow="0" w:firstColumn="0" w:lastColumn="0" w:oddVBand="0" w:evenVBand="0" w:oddHBand="0" w:evenHBand="0" w:firstRowFirstColumn="0" w:firstRowLastColumn="0" w:lastRowFirstColumn="0" w:lastRowLastColumn="0"/>
-              <w:rPr>
-                <w:rFonts w:ascii="Amasis MT Pro" w:hAnsi="Amasis MT Pro" w:cs="Silom"/>
-                <w:color w:val="05A04D"/>
-                <w:sz w:val="20"/>
-                <w:szCs w:val="20"/>
-                <w:lang w:val="en-US"/>
-              </w:rPr>
-            </w:pPr>
-            <w:r>
-              <w:rPr>
-                <w:rFonts w:ascii="Amasis MT Pro" w:hAnsi="Amasis MT Pro" w:cs="Silom"/>
-                <w:color w:val="05A04D"/>
+            <w:tcW w:w="620" w:type="dxa"/>
+          </w:tcPr>
+          <w:p>
+            <w:pPr>
+              <w:jc w:val="center"/>
+              <w:cnfStyle w:val="000000000000" w:firstRow="0" w:lastRow="0" w:firstColumn="0" w:lastColumn="0" w:oddVBand="0" w:evenVBand="0" w:oddHBand="0" w:evenHBand="0" w:firstRowFirstColumn="0" w:firstRowLastColumn="0" w:lastRowFirstColumn="0" w:lastRowLastColumn="0"/>
+              <w:rPr>
+                <w:rFonts w:ascii="Amasis MT Pro" w:hAnsi="Amasis MT Pro" w:cs="Silom"/>
+                <w:sz w:val="20"/>
+                <w:szCs w:val="20"/>
+                <w:lang w:val="en-US"/>
+              </w:rPr>
+            </w:pPr>
+            <w:r>
+              <w:rPr>
+                <w:rFonts w:ascii="Amasis MT Pro" w:hAnsi="Amasis MT Pro" w:cs="Silom"/>
                 <w:sz w:val="20"/>
                 <w:szCs w:val="20"/>
                 <w:lang w:val="en-US"/>
@@ -1506,24 +3346,22 @@
         </w:tc>
         <w:tc>
           <w:tcPr>
-            <w:tcW w:w="658" w:type="dxa"/>
-          </w:tcPr>
-          <w:p>
-            <w:pPr>
-              <w:jc w:val="center"/>
-              <w:cnfStyle w:val="000000000000" w:firstRow="0" w:lastRow="0" w:firstColumn="0" w:lastColumn="0" w:oddVBand="0" w:evenVBand="0" w:oddHBand="0" w:evenHBand="0" w:firstRowFirstColumn="0" w:firstRowLastColumn="0" w:lastRowFirstColumn="0" w:lastRowLastColumn="0"/>
-              <w:rPr>
-                <w:rFonts w:ascii="Amasis MT Pro" w:hAnsi="Amasis MT Pro" w:cs="Silom"/>
-                <w:color w:val="05A04D"/>
-                <w:sz w:val="20"/>
-                <w:szCs w:val="20"/>
-                <w:lang w:val="en-US"/>
-              </w:rPr>
-            </w:pPr>
-            <w:r>
-              <w:rPr>
-                <w:rFonts w:ascii="Amasis MT Pro" w:hAnsi="Amasis MT Pro" w:cs="Silom"/>
-                <w:color w:val="05A04D"/>
+            <w:tcW w:w="616" w:type="dxa"/>
+          </w:tcPr>
+          <w:p>
+            <w:pPr>
+              <w:jc w:val="center"/>
+              <w:cnfStyle w:val="000000000000" w:firstRow="0" w:lastRow="0" w:firstColumn="0" w:lastColumn="0" w:oddVBand="0" w:evenVBand="0" w:oddHBand="0" w:evenHBand="0" w:firstRowFirstColumn="0" w:firstRowLastColumn="0" w:lastRowFirstColumn="0" w:lastRowLastColumn="0"/>
+              <w:rPr>
+                <w:rFonts w:ascii="Amasis MT Pro" w:hAnsi="Amasis MT Pro" w:cs="Silom"/>
+                <w:sz w:val="20"/>
+                <w:szCs w:val="20"/>
+                <w:lang w:val="en-US"/>
+              </w:rPr>
+            </w:pPr>
+            <w:r>
+              <w:rPr>
+                <w:rFonts w:ascii="Amasis MT Pro" w:hAnsi="Amasis MT Pro" w:cs="Silom"/>
                 <w:sz w:val="20"/>
                 <w:szCs w:val="20"/>
                 <w:lang w:val="en-US"/>
@@ -1534,24 +3372,22 @@
         </w:tc>
         <w:tc>
           <w:tcPr>
-            <w:tcW w:w="918" w:type="dxa"/>
-          </w:tcPr>
-          <w:p>
-            <w:pPr>
-              <w:jc w:val="center"/>
-              <w:cnfStyle w:val="000000000000" w:firstRow="0" w:lastRow="0" w:firstColumn="0" w:lastColumn="0" w:oddVBand="0" w:evenVBand="0" w:oddHBand="0" w:evenHBand="0" w:firstRowFirstColumn="0" w:firstRowLastColumn="0" w:lastRowFirstColumn="0" w:lastRowLastColumn="0"/>
-              <w:rPr>
-                <w:rFonts w:ascii="Amasis MT Pro" w:hAnsi="Amasis MT Pro" w:cs="Silom"/>
-                <w:color w:val="05A04D"/>
-                <w:sz w:val="20"/>
-                <w:szCs w:val="20"/>
-                <w:lang w:val="en-US"/>
-              </w:rPr>
-            </w:pPr>
-            <w:r>
-              <w:rPr>
-                <w:rFonts w:ascii="Amasis MT Pro" w:hAnsi="Amasis MT Pro" w:cs="Silom"/>
-                <w:color w:val="05A04D"/>
+            <w:tcW w:w="862" w:type="dxa"/>
+          </w:tcPr>
+          <w:p>
+            <w:pPr>
+              <w:jc w:val="center"/>
+              <w:cnfStyle w:val="000000000000" w:firstRow="0" w:lastRow="0" w:firstColumn="0" w:lastColumn="0" w:oddVBand="0" w:evenVBand="0" w:oddHBand="0" w:evenHBand="0" w:firstRowFirstColumn="0" w:firstRowLastColumn="0" w:lastRowFirstColumn="0" w:lastRowLastColumn="0"/>
+              <w:rPr>
+                <w:rFonts w:ascii="Amasis MT Pro" w:hAnsi="Amasis MT Pro" w:cs="Silom"/>
+                <w:sz w:val="20"/>
+                <w:szCs w:val="20"/>
+                <w:lang w:val="en-US"/>
+              </w:rPr>
+            </w:pPr>
+            <w:r>
+              <w:rPr>
+                <w:rFonts w:ascii="Amasis MT Pro" w:hAnsi="Amasis MT Pro" w:cs="Silom"/>
                 <w:sz w:val="20"/>
                 <w:szCs w:val="20"/>
                 <w:lang w:val="en-US"/>
@@ -1562,7 +3398,91 @@
         </w:tc>
         <w:tc>
           <w:tcPr>
-            <w:tcW w:w="896" w:type="dxa"/>
+            <w:tcW w:w="887" w:type="dxa"/>
+          </w:tcPr>
+          <w:p>
+            <w:pPr>
+              <w:jc w:val="center"/>
+              <w:cnfStyle w:val="000000000000" w:firstRow="0" w:lastRow="0" w:firstColumn="0" w:lastColumn="0" w:oddVBand="0" w:evenVBand="0" w:oddHBand="0" w:evenHBand="0" w:firstRowFirstColumn="0" w:firstRowLastColumn="0" w:lastRowFirstColumn="0" w:lastRowLastColumn="0"/>
+              <w:rPr>
+                <w:rFonts w:ascii="Wingdings 2" w:hAnsi="Wingdings 2" w:cstheme="minorHAnsi"/>
+                <w:color w:val="05A04D"/>
+                <w:sz w:val="20"/>
+                <w:szCs w:val="20"/>
+                <w:lang w:val="en-US"/>
+              </w:rPr>
+            </w:pPr>
+            <w:r>
+              <w:rPr>
+                <w:rFonts w:ascii="Wingdings 2" w:hAnsi="Wingdings 2" w:cstheme="minorHAnsi"/>
+                <w:color w:val="05A04D"/>
+                <w:sz w:val="20"/>
+                <w:szCs w:val="20"/>
+                <w:lang w:val="en-US"/>
+              </w:rPr>
+              <w:t>Ï</w:t>
+            </w:r>
+          </w:p>
+        </w:tc>
+        <w:tc>
+          <w:tcPr>
+            <w:tcW w:w="1236" w:type="dxa"/>
+          </w:tcPr>
+          <w:p>
+            <w:pPr>
+              <w:jc w:val="center"/>
+              <w:cnfStyle w:val="000000000000" w:firstRow="0" w:lastRow="0" w:firstColumn="0" w:lastColumn="0" w:oddVBand="0" w:evenVBand="0" w:oddHBand="0" w:evenHBand="0" w:firstRowFirstColumn="0" w:firstRowLastColumn="0" w:lastRowFirstColumn="0" w:lastRowLastColumn="0"/>
+              <w:rPr>
+                <w:rFonts w:ascii="Wingdings 2" w:hAnsi="Wingdings 2" w:cstheme="minorHAnsi"/>
+                <w:color w:val="05A04D"/>
+                <w:sz w:val="20"/>
+                <w:szCs w:val="20"/>
+                <w:lang w:val="en-US"/>
+              </w:rPr>
+            </w:pPr>
+            <w:r>
+              <w:rPr>
+                <w:rFonts w:ascii="Wingdings 2" w:hAnsi="Wingdings 2" w:cstheme="minorHAnsi"/>
+                <w:color w:val="05A04D"/>
+                <w:sz w:val="20"/>
+                <w:szCs w:val="20"/>
+                <w:lang w:val="en-US"/>
+              </w:rPr>
+              <w:t>Ï</w:t>
+            </w:r>
+          </w:p>
+        </w:tc>
+        <w:tc>
+          <w:tcPr>
+            <w:tcW w:w="1236" w:type="dxa"/>
+          </w:tcPr>
+          <w:p>
+            <w:pPr>
+              <w:jc w:val="center"/>
+              <w:cnfStyle w:val="000000000000" w:firstRow="0" w:lastRow="0" w:firstColumn="0" w:lastColumn="0" w:oddVBand="0" w:evenVBand="0" w:oddHBand="0" w:evenHBand="0" w:firstRowFirstColumn="0" w:firstRowLastColumn="0" w:lastRowFirstColumn="0" w:lastRowLastColumn="0"/>
+              <w:rPr>
+                <w:rFonts w:ascii="Wingdings 2" w:hAnsi="Wingdings 2" w:cstheme="minorHAnsi"/>
+                <w:color w:val="05A04D"/>
+                <w:sz w:val="20"/>
+                <w:szCs w:val="20"/>
+                <w:lang w:val="en-US"/>
+              </w:rPr>
+            </w:pPr>
+            <w:r>
+              <w:rPr>
+                <w:rFonts w:ascii="Wingdings 2" w:hAnsi="Wingdings 2" w:cstheme="minorHAnsi"/>
+                <w:color w:val="05A04D"/>
+                <w:sz w:val="20"/>
+                <w:szCs w:val="20"/>
+                <w:lang w:val="en-US"/>
+              </w:rPr>
+              <w:t>Ï</w:t>
+            </w:r>
+          </w:p>
+        </w:tc>
+        <w:tc>
+          <w:tcPr>
+            <w:tcW w:w="1538" w:type="dxa"/>
           </w:tcPr>
           <w:p>
             <w:pPr>
@@ -1588,14 +3508,127 @@
             </w:r>
           </w:p>
         </w:tc>
-        <w:tc>
-          <w:tcPr>
-            <w:tcW w:w="1249" w:type="dxa"/>
-          </w:tcPr>
-          <w:p>
-            <w:pPr>
-              <w:jc w:val="center"/>
-              <w:cnfStyle w:val="000000000000" w:firstRow="0" w:lastRow="0" w:firstColumn="0" w:lastColumn="0" w:oddVBand="0" w:evenVBand="0" w:oddHBand="0" w:evenHBand="0" w:firstRowFirstColumn="0" w:firstRowLastColumn="0" w:lastRowFirstColumn="0" w:lastRowLastColumn="0"/>
+      </w:tr>
+      <w:tr>
+        <w:trPr>
+          <w:cnfStyle w:val="000000100000" w:firstRow="0" w:lastRow="0" w:firstColumn="0" w:lastColumn="0" w:oddVBand="0" w:evenVBand="0" w:oddHBand="1" w:evenHBand="0" w:firstRowFirstColumn="0" w:firstRowLastColumn="0" w:lastRowFirstColumn="0" w:lastRowLastColumn="0"/>
+        </w:trPr>
+        <w:tc>
+          <w:tcPr>
+            <w:cnfStyle w:val="001000000000" w:firstRow="0" w:lastRow="0" w:firstColumn="1" w:lastColumn="0" w:oddVBand="0" w:evenVBand="0" w:oddHBand="0" w:evenHBand="0" w:firstRowFirstColumn="0" w:firstRowLastColumn="0" w:lastRowFirstColumn="0" w:lastRowLastColumn="0"/>
+            <w:tcW w:w="2214" w:type="dxa"/>
+          </w:tcPr>
+          <w:p>
+            <w:pPr>
+              <w:jc w:val="center"/>
+              <w:rPr>
+                <w:rFonts w:ascii="Amasis MT Pro" w:hAnsi="Amasis MT Pro" w:cs="Silom"/>
+                <w:b w:val="0"/>
+                <w:bCs w:val="0"/>
+                <w:sz w:val="20"/>
+                <w:szCs w:val="20"/>
+                <w:lang w:val="en-US" w:bidi="fa-IR"/>
+              </w:rPr>
+            </w:pPr>
+            <w:r>
+              <w:rPr>
+                <w:rFonts w:ascii="Amasis MT Pro" w:hAnsi="Amasis MT Pro" w:cs="Silom"/>
+                <w:b w:val="0"/>
+                <w:bCs w:val="0"/>
+                <w:sz w:val="20"/>
+                <w:szCs w:val="20"/>
+                <w:lang w:val="en-US" w:bidi="fa-IR"/>
+              </w:rPr>
+              <w:t>ifthenloop</w:t>
+            </w:r>
+          </w:p>
+        </w:tc>
+        <w:tc>
+          <w:tcPr>
+            <w:tcW w:w="620" w:type="dxa"/>
+          </w:tcPr>
+          <w:p>
+            <w:pPr>
+              <w:jc w:val="center"/>
+              <w:cnfStyle w:val="000000100000" w:firstRow="0" w:lastRow="0" w:firstColumn="0" w:lastColumn="0" w:oddVBand="0" w:evenVBand="0" w:oddHBand="1" w:evenHBand="0" w:firstRowFirstColumn="0" w:firstRowLastColumn="0" w:lastRowFirstColumn="0" w:lastRowLastColumn="0"/>
+              <w:rPr>
+                <w:rFonts w:ascii="Amasis MT Pro" w:hAnsi="Amasis MT Pro" w:cs="Silom"/>
+                <w:sz w:val="20"/>
+                <w:szCs w:val="20"/>
+                <w:lang w:val="en-US"/>
+              </w:rPr>
+            </w:pPr>
+            <w:r>
+              <w:rPr>
+                <w:rFonts w:ascii="Amasis MT Pro" w:hAnsi="Amasis MT Pro" w:cs="Silom"/>
+                <w:sz w:val="20"/>
+                <w:szCs w:val="20"/>
+                <w:lang w:val="en-US"/>
+              </w:rPr>
+              <w:t>20</w:t>
+            </w:r>
+          </w:p>
+        </w:tc>
+        <w:tc>
+          <w:tcPr>
+            <w:tcW w:w="616" w:type="dxa"/>
+          </w:tcPr>
+          <w:p>
+            <w:pPr>
+              <w:jc w:val="center"/>
+              <w:cnfStyle w:val="000000100000" w:firstRow="0" w:lastRow="0" w:firstColumn="0" w:lastColumn="0" w:oddVBand="0" w:evenVBand="0" w:oddHBand="1" w:evenHBand="0" w:firstRowFirstColumn="0" w:firstRowLastColumn="0" w:lastRowFirstColumn="0" w:lastRowLastColumn="0"/>
+              <w:rPr>
+                <w:rFonts w:ascii="Amasis MT Pro" w:hAnsi="Amasis MT Pro" w:cs="Silom"/>
+                <w:sz w:val="20"/>
+                <w:szCs w:val="20"/>
+                <w:lang w:val="en-US"/>
+              </w:rPr>
+            </w:pPr>
+            <w:r>
+              <w:rPr>
+                <w:rFonts w:ascii="Amasis MT Pro" w:hAnsi="Amasis MT Pro" w:cs="Silom"/>
+                <w:sz w:val="20"/>
+                <w:szCs w:val="20"/>
+                <w:lang w:val="en-US"/>
+              </w:rPr>
+              <w:t>43</w:t>
+            </w:r>
+          </w:p>
+        </w:tc>
+        <w:tc>
+          <w:tcPr>
+            <w:tcW w:w="862" w:type="dxa"/>
+          </w:tcPr>
+          <w:p>
+            <w:pPr>
+              <w:jc w:val="center"/>
+              <w:cnfStyle w:val="000000100000" w:firstRow="0" w:lastRow="0" w:firstColumn="0" w:lastColumn="0" w:oddVBand="0" w:evenVBand="0" w:oddHBand="1" w:evenHBand="0" w:firstRowFirstColumn="0" w:firstRowLastColumn="0" w:lastRowFirstColumn="0" w:lastRowLastColumn="0"/>
+              <w:rPr>
+                <w:rFonts w:ascii="Amasis MT Pro" w:hAnsi="Amasis MT Pro" w:cs="Silom"/>
+                <w:sz w:val="20"/>
+                <w:szCs w:val="20"/>
+                <w:lang w:val="en-US"/>
+              </w:rPr>
+            </w:pPr>
+            <w:r>
+              <w:rPr>
+                <w:rFonts w:ascii="Amasis MT Pro" w:hAnsi="Amasis MT Pro" w:cs="Silom"/>
+                <w:sz w:val="20"/>
+                <w:szCs w:val="20"/>
+                <w:lang w:val="en-US"/>
+              </w:rPr>
+              <w:t>4.476s</w:t>
+            </w:r>
+          </w:p>
+        </w:tc>
+        <w:tc>
+          <w:tcPr>
+            <w:tcW w:w="887" w:type="dxa"/>
+          </w:tcPr>
+          <w:p>
+            <w:pPr>
+              <w:jc w:val="center"/>
+              <w:cnfStyle w:val="000000100000" w:firstRow="0" w:lastRow="0" w:firstColumn="0" w:lastColumn="0" w:oddVBand="0" w:evenVBand="0" w:oddHBand="1" w:evenHBand="0" w:firstRowFirstColumn="0" w:firstRowLastColumn="0" w:lastRowFirstColumn="0" w:lastRowLastColumn="0"/>
               <w:rPr>
                 <w:rFonts w:ascii="Wingdings 2" w:hAnsi="Wingdings 2" w:cstheme="minorHAnsi"/>
                 <w:color w:val="05A04D"/>
@@ -1618,12 +3651,12 @@
         </w:tc>
         <w:tc>
           <w:tcPr>
-            <w:tcW w:w="1249" w:type="dxa"/>
-          </w:tcPr>
-          <w:p>
-            <w:pPr>
-              <w:jc w:val="center"/>
-              <w:cnfStyle w:val="000000000000" w:firstRow="0" w:lastRow="0" w:firstColumn="0" w:lastColumn="0" w:oddVBand="0" w:evenVBand="0" w:oddHBand="0" w:evenHBand="0" w:firstRowFirstColumn="0" w:firstRowLastColumn="0" w:lastRowFirstColumn="0" w:lastRowLastColumn="0"/>
+            <w:tcW w:w="1236" w:type="dxa"/>
+          </w:tcPr>
+          <w:p>
+            <w:pPr>
+              <w:jc w:val="center"/>
+              <w:cnfStyle w:val="000000100000" w:firstRow="0" w:lastRow="0" w:firstColumn="0" w:lastColumn="0" w:oddVBand="0" w:evenVBand="0" w:oddHBand="1" w:evenHBand="0" w:firstRowFirstColumn="0" w:firstRowLastColumn="0" w:lastRowFirstColumn="0" w:lastRowLastColumn="0"/>
               <w:rPr>
                 <w:rFonts w:ascii="Wingdings 2" w:hAnsi="Wingdings 2" w:cstheme="minorHAnsi"/>
                 <w:color w:val="05A04D"/>
@@ -1646,12 +3679,12 @@
         </w:tc>
         <w:tc>
           <w:tcPr>
-            <w:tcW w:w="1360" w:type="dxa"/>
-          </w:tcPr>
-          <w:p>
-            <w:pPr>
-              <w:jc w:val="center"/>
-              <w:cnfStyle w:val="000000000000" w:firstRow="0" w:lastRow="0" w:firstColumn="0" w:lastColumn="0" w:oddVBand="0" w:evenVBand="0" w:oddHBand="0" w:evenHBand="0" w:firstRowFirstColumn="0" w:firstRowLastColumn="0" w:lastRowFirstColumn="0" w:lastRowLastColumn="0"/>
+            <w:tcW w:w="1236" w:type="dxa"/>
+          </w:tcPr>
+          <w:p>
+            <w:pPr>
+              <w:jc w:val="center"/>
+              <w:cnfStyle w:val="000000100000" w:firstRow="0" w:lastRow="0" w:firstColumn="0" w:lastColumn="0" w:oddVBand="0" w:evenVBand="0" w:oddHBand="1" w:evenHBand="0" w:firstRowFirstColumn="0" w:firstRowLastColumn="0" w:lastRowFirstColumn="0" w:lastRowLastColumn="0"/>
               <w:rPr>
                 <w:rFonts w:ascii="Wingdings 2" w:hAnsi="Wingdings 2" w:cstheme="minorHAnsi"/>
                 <w:color w:val="05A04D"/>
@@ -1669,19 +3702,1196 @@
                 <w:lang w:val="en-US"/>
               </w:rPr>
               <w:t>P</w:t>
+            </w:r>
+          </w:p>
+        </w:tc>
+        <w:tc>
+          <w:tcPr>
+            <w:tcW w:w="1538" w:type="dxa"/>
+          </w:tcPr>
+          <w:p>
+            <w:pPr>
+              <w:jc w:val="center"/>
+              <w:cnfStyle w:val="000000100000" w:firstRow="0" w:lastRow="0" w:firstColumn="0" w:lastColumn="0" w:oddVBand="0" w:evenVBand="0" w:oddHBand="1" w:evenHBand="0" w:firstRowFirstColumn="0" w:firstRowLastColumn="0" w:lastRowFirstColumn="0" w:lastRowLastColumn="0"/>
+              <w:rPr>
+                <w:rFonts w:ascii="Wingdings 2" w:hAnsi="Wingdings 2" w:cstheme="minorHAnsi"/>
+                <w:color w:val="05A04D"/>
+                <w:sz w:val="20"/>
+                <w:szCs w:val="20"/>
+                <w:lang w:val="en-US"/>
+              </w:rPr>
+            </w:pPr>
+            <w:r>
+              <w:rPr>
+                <w:rFonts w:ascii="Wingdings 2" w:hAnsi="Wingdings 2" w:cstheme="minorHAnsi"/>
+                <w:color w:val="05A04D"/>
+                <w:sz w:val="20"/>
+                <w:szCs w:val="20"/>
+                <w:lang w:val="en-US"/>
+              </w:rPr>
+              <w:t>Ï</w:t>
+            </w:r>
+          </w:p>
+        </w:tc>
+      </w:tr>
+      <w:tr>
+        <w:tc>
+          <w:tcPr>
+            <w:cnfStyle w:val="001000000000" w:firstRow="0" w:lastRow="0" w:firstColumn="1" w:lastColumn="0" w:oddVBand="0" w:evenVBand="0" w:oddHBand="0" w:evenHBand="0" w:firstRowFirstColumn="0" w:firstRowLastColumn="0" w:lastRowFirstColumn="0" w:lastRowLastColumn="0"/>
+            <w:tcW w:w="2214" w:type="dxa"/>
+          </w:tcPr>
+          <w:p>
+            <w:pPr>
+              <w:jc w:val="center"/>
+              <w:rPr>
+                <w:rFonts w:ascii="Amasis MT Pro" w:hAnsi="Amasis MT Pro" w:cs="Silom"/>
+                <w:b w:val="0"/>
+                <w:bCs w:val="0"/>
+                <w:sz w:val="20"/>
+                <w:szCs w:val="20"/>
+                <w:lang w:val="en-US" w:bidi="fa-IR"/>
+              </w:rPr>
+            </w:pPr>
+            <w:r>
+              <w:rPr>
+                <w:rFonts w:ascii="Amasis MT Pro" w:hAnsi="Amasis MT Pro" w:cs="Silom"/>
+                <w:b w:val="0"/>
+                <w:bCs w:val="0"/>
+                <w:sz w:val="20"/>
+                <w:szCs w:val="20"/>
+                <w:lang w:val="en-US" w:bidi="fa-IR"/>
+              </w:rPr>
+              <w:t>ifthenloop_nop_padded</w:t>
+            </w:r>
+          </w:p>
+        </w:tc>
+        <w:tc>
+          <w:tcPr>
+            <w:tcW w:w="620" w:type="dxa"/>
+          </w:tcPr>
+          <w:p>
+            <w:pPr>
+              <w:jc w:val="center"/>
+              <w:cnfStyle w:val="000000000000" w:firstRow="0" w:lastRow="0" w:firstColumn="0" w:lastColumn="0" w:oddVBand="0" w:evenVBand="0" w:oddHBand="0" w:evenHBand="0" w:firstRowFirstColumn="0" w:firstRowLastColumn="0" w:lastRowFirstColumn="0" w:lastRowLastColumn="0"/>
+              <w:rPr>
+                <w:rFonts w:ascii="Amasis MT Pro" w:hAnsi="Amasis MT Pro" w:cs="Silom"/>
+                <w:sz w:val="20"/>
+                <w:szCs w:val="20"/>
+                <w:lang w:val="en-US"/>
+              </w:rPr>
+            </w:pPr>
+            <w:r>
+              <w:rPr>
+                <w:rFonts w:ascii="Amasis MT Pro" w:hAnsi="Amasis MT Pro" w:cs="Silom"/>
+                <w:sz w:val="20"/>
+                <w:szCs w:val="20"/>
+                <w:lang w:val="en-US"/>
+              </w:rPr>
+              <w:t>25</w:t>
+            </w:r>
+          </w:p>
+        </w:tc>
+        <w:tc>
+          <w:tcPr>
+            <w:tcW w:w="616" w:type="dxa"/>
+          </w:tcPr>
+          <w:p>
+            <w:pPr>
+              <w:jc w:val="center"/>
+              <w:cnfStyle w:val="000000000000" w:firstRow="0" w:lastRow="0" w:firstColumn="0" w:lastColumn="0" w:oddVBand="0" w:evenVBand="0" w:oddHBand="0" w:evenHBand="0" w:firstRowFirstColumn="0" w:firstRowLastColumn="0" w:lastRowFirstColumn="0" w:lastRowLastColumn="0"/>
+              <w:rPr>
+                <w:rFonts w:ascii="Amasis MT Pro" w:hAnsi="Amasis MT Pro" w:cs="Silom"/>
+                <w:sz w:val="20"/>
+                <w:szCs w:val="20"/>
+                <w:lang w:val="en-US"/>
+              </w:rPr>
+            </w:pPr>
+            <w:r>
+              <w:rPr>
+                <w:rFonts w:ascii="Amasis MT Pro" w:hAnsi="Amasis MT Pro" w:cs="Silom"/>
+                <w:sz w:val="20"/>
+                <w:szCs w:val="20"/>
+                <w:lang w:val="en-US"/>
+              </w:rPr>
+              <w:t>50</w:t>
+            </w:r>
+          </w:p>
+        </w:tc>
+        <w:tc>
+          <w:tcPr>
+            <w:tcW w:w="862" w:type="dxa"/>
+          </w:tcPr>
+          <w:p>
+            <w:pPr>
+              <w:jc w:val="center"/>
+              <w:cnfStyle w:val="000000000000" w:firstRow="0" w:lastRow="0" w:firstColumn="0" w:lastColumn="0" w:oddVBand="0" w:evenVBand="0" w:oddHBand="0" w:evenHBand="0" w:firstRowFirstColumn="0" w:firstRowLastColumn="0" w:lastRowFirstColumn="0" w:lastRowLastColumn="0"/>
+              <w:rPr>
+                <w:rFonts w:ascii="Amasis MT Pro" w:hAnsi="Amasis MT Pro" w:cs="Silom"/>
+                <w:sz w:val="20"/>
+                <w:szCs w:val="20"/>
+                <w:lang w:val="en-US"/>
+              </w:rPr>
+            </w:pPr>
+            <w:r>
+              <w:rPr>
+                <w:rFonts w:ascii="Amasis MT Pro" w:hAnsi="Amasis MT Pro" w:cs="Silom"/>
+                <w:sz w:val="20"/>
+                <w:szCs w:val="20"/>
+                <w:lang w:val="en-US"/>
+              </w:rPr>
+              <w:t>4.608s</w:t>
+            </w:r>
+          </w:p>
+        </w:tc>
+        <w:tc>
+          <w:tcPr>
+            <w:tcW w:w="887" w:type="dxa"/>
+          </w:tcPr>
+          <w:p>
+            <w:pPr>
+              <w:jc w:val="center"/>
+              <w:cnfStyle w:val="000000000000" w:firstRow="0" w:lastRow="0" w:firstColumn="0" w:lastColumn="0" w:oddVBand="0" w:evenVBand="0" w:oddHBand="0" w:evenHBand="0" w:firstRowFirstColumn="0" w:firstRowLastColumn="0" w:lastRowFirstColumn="0" w:lastRowLastColumn="0"/>
+              <w:rPr>
+                <w:rFonts w:ascii="Wingdings 2" w:hAnsi="Wingdings 2" w:cstheme="minorHAnsi"/>
+                <w:color w:val="05A04D"/>
+                <w:sz w:val="20"/>
+                <w:szCs w:val="20"/>
+                <w:lang w:val="en-US"/>
+              </w:rPr>
+            </w:pPr>
+            <w:r>
+              <w:rPr>
+                <w:rFonts w:ascii="Wingdings 2" w:hAnsi="Wingdings 2" w:cstheme="minorHAnsi"/>
+                <w:color w:val="05A04D"/>
+                <w:sz w:val="20"/>
+                <w:szCs w:val="20"/>
+                <w:lang w:val="en-US"/>
+              </w:rPr>
+              <w:t xml:space="preserve">Ï </w:t>
+            </w:r>
+          </w:p>
+        </w:tc>
+        <w:tc>
+          <w:tcPr>
+            <w:tcW w:w="1236" w:type="dxa"/>
+          </w:tcPr>
+          <w:p>
+            <w:pPr>
+              <w:jc w:val="center"/>
+              <w:cnfStyle w:val="000000000000" w:firstRow="0" w:lastRow="0" w:firstColumn="0" w:lastColumn="0" w:oddVBand="0" w:evenVBand="0" w:oddHBand="0" w:evenHBand="0" w:firstRowFirstColumn="0" w:firstRowLastColumn="0" w:lastRowFirstColumn="0" w:lastRowLastColumn="0"/>
+              <w:rPr>
+                <w:rFonts w:ascii="Wingdings 2" w:hAnsi="Wingdings 2" w:cstheme="minorHAnsi"/>
+                <w:color w:val="05A04D"/>
+                <w:sz w:val="20"/>
+                <w:szCs w:val="20"/>
+                <w:lang w:val="en-US"/>
+              </w:rPr>
+            </w:pPr>
+            <w:r>
+              <w:rPr>
+                <w:rFonts w:ascii="Wingdings 2" w:hAnsi="Wingdings 2" w:cstheme="minorHAnsi"/>
+                <w:color w:val="05A04D"/>
+                <w:sz w:val="20"/>
+                <w:szCs w:val="20"/>
+                <w:lang w:val="en-US"/>
+              </w:rPr>
+              <w:t>P</w:t>
+            </w:r>
+          </w:p>
+        </w:tc>
+        <w:tc>
+          <w:tcPr>
+            <w:tcW w:w="1236" w:type="dxa"/>
+          </w:tcPr>
+          <w:p>
+            <w:pPr>
+              <w:jc w:val="center"/>
+              <w:cnfStyle w:val="000000000000" w:firstRow="0" w:lastRow="0" w:firstColumn="0" w:lastColumn="0" w:oddVBand="0" w:evenVBand="0" w:oddHBand="0" w:evenHBand="0" w:firstRowFirstColumn="0" w:firstRowLastColumn="0" w:lastRowFirstColumn="0" w:lastRowLastColumn="0"/>
+              <w:rPr>
+                <w:rFonts w:ascii="Wingdings 2" w:hAnsi="Wingdings 2" w:cstheme="minorHAnsi"/>
+                <w:color w:val="05A04D"/>
+                <w:sz w:val="20"/>
+                <w:szCs w:val="20"/>
+                <w:lang w:val="en-US"/>
+              </w:rPr>
+            </w:pPr>
+            <w:r>
+              <w:rPr>
+                <w:rFonts w:ascii="Wingdings 2" w:hAnsi="Wingdings 2" w:cstheme="minorHAnsi"/>
+                <w:color w:val="05A04D"/>
+                <w:sz w:val="20"/>
+                <w:szCs w:val="20"/>
+                <w:lang w:val="en-US"/>
+              </w:rPr>
+              <w:t>P</w:t>
+            </w:r>
+          </w:p>
+        </w:tc>
+        <w:tc>
+          <w:tcPr>
+            <w:tcW w:w="1538" w:type="dxa"/>
+          </w:tcPr>
+          <w:p>
+            <w:pPr>
+              <w:jc w:val="center"/>
+              <w:cnfStyle w:val="000000000000" w:firstRow="0" w:lastRow="0" w:firstColumn="0" w:lastColumn="0" w:oddVBand="0" w:evenVBand="0" w:oddHBand="0" w:evenHBand="0" w:firstRowFirstColumn="0" w:firstRowLastColumn="0" w:lastRowFirstColumn="0" w:lastRowLastColumn="0"/>
+              <w:rPr>
+                <w:rFonts w:ascii="Wingdings 2" w:hAnsi="Wingdings 2" w:cstheme="minorHAnsi"/>
+                <w:color w:val="05A04D"/>
+                <w:sz w:val="20"/>
+                <w:szCs w:val="20"/>
+                <w:lang w:val="en-US"/>
+              </w:rPr>
+            </w:pPr>
+            <w:r>
+              <w:rPr>
+                <w:rFonts w:ascii="Wingdings 2" w:hAnsi="Wingdings 2" w:cstheme="minorHAnsi"/>
+                <w:color w:val="05A04D"/>
+                <w:sz w:val="20"/>
+                <w:szCs w:val="20"/>
+                <w:lang w:val="en-US"/>
+              </w:rPr>
+              <w:t xml:space="preserve">Ï </w:t>
+            </w:r>
+          </w:p>
+        </w:tc>
+      </w:tr>
+      <w:tr>
+        <w:trPr>
+          <w:cnfStyle w:val="000000100000" w:firstRow="0" w:lastRow="0" w:firstColumn="0" w:lastColumn="0" w:oddVBand="0" w:evenVBand="0" w:oddHBand="1" w:evenHBand="0" w:firstRowFirstColumn="0" w:firstRowLastColumn="0" w:lastRowFirstColumn="0" w:lastRowLastColumn="0"/>
+        </w:trPr>
+        <w:tc>
+          <w:tcPr>
+            <w:cnfStyle w:val="001000000000" w:firstRow="0" w:lastRow="0" w:firstColumn="1" w:lastColumn="0" w:oddVBand="0" w:evenVBand="0" w:oddHBand="0" w:evenHBand="0" w:firstRowFirstColumn="0" w:firstRowLastColumn="0" w:lastRowFirstColumn="0" w:lastRowLastColumn="0"/>
+            <w:tcW w:w="2214" w:type="dxa"/>
+          </w:tcPr>
+          <w:p>
+            <w:pPr>
+              <w:jc w:val="center"/>
+              <w:rPr>
+                <w:rFonts w:ascii="Amasis MT Pro" w:hAnsi="Amasis MT Pro" w:cs="Silom"/>
+                <w:b w:val="0"/>
+                <w:bCs w:val="0"/>
+                <w:sz w:val="20"/>
+                <w:szCs w:val="20"/>
+                <w:lang w:val="en-US" w:bidi="fa-IR"/>
+              </w:rPr>
+            </w:pPr>
+            <w:r>
+              <w:rPr>
+                <w:rFonts w:ascii="Amasis MT Pro" w:hAnsi="Amasis MT Pro" w:cs="Silom"/>
+                <w:b w:val="0"/>
+                <w:bCs w:val="0"/>
+                <w:sz w:val="20"/>
+                <w:szCs w:val="20"/>
+                <w:lang w:val="en-US" w:bidi="fa-IR"/>
+              </w:rPr>
+              <w:t>i</w:t>
+            </w:r>
+            <w:r>
+              <w:rPr>
+                <w:rFonts w:ascii="Amasis MT Pro" w:hAnsi="Amasis MT Pro" w:cs="Silom"/>
+                <w:b w:val="0"/>
+                <w:bCs w:val="0"/>
+                <w:sz w:val="20"/>
+                <w:szCs w:val="20"/>
+                <w:lang w:val="en-US" w:bidi="fa-IR"/>
+              </w:rPr>
+              <w:t>fthenloopif</w:t>
+            </w:r>
+          </w:p>
+        </w:tc>
+        <w:tc>
+          <w:tcPr>
+            <w:tcW w:w="620" w:type="dxa"/>
+          </w:tcPr>
+          <w:p>
+            <w:pPr>
+              <w:jc w:val="center"/>
+              <w:cnfStyle w:val="000000100000" w:firstRow="0" w:lastRow="0" w:firstColumn="0" w:lastColumn="0" w:oddVBand="0" w:evenVBand="0" w:oddHBand="1" w:evenHBand="0" w:firstRowFirstColumn="0" w:firstRowLastColumn="0" w:lastRowFirstColumn="0" w:lastRowLastColumn="0"/>
+              <w:rPr>
+                <w:rFonts w:ascii="Amasis MT Pro" w:hAnsi="Amasis MT Pro" w:cs="Silom"/>
+                <w:sz w:val="20"/>
+                <w:szCs w:val="20"/>
+                <w:lang w:val="en-US"/>
+              </w:rPr>
+            </w:pPr>
+            <w:r>
+              <w:rPr>
+                <w:rFonts w:ascii="Amasis MT Pro" w:hAnsi="Amasis MT Pro" w:cs="Silom"/>
+                <w:sz w:val="20"/>
+                <w:szCs w:val="20"/>
+                <w:lang w:val="en-US"/>
+              </w:rPr>
+              <w:t>28</w:t>
+            </w:r>
+          </w:p>
+        </w:tc>
+        <w:tc>
+          <w:tcPr>
+            <w:tcW w:w="616" w:type="dxa"/>
+          </w:tcPr>
+          <w:p>
+            <w:pPr>
+              <w:jc w:val="center"/>
+              <w:cnfStyle w:val="000000100000" w:firstRow="0" w:lastRow="0" w:firstColumn="0" w:lastColumn="0" w:oddVBand="0" w:evenVBand="0" w:oddHBand="1" w:evenHBand="0" w:firstRowFirstColumn="0" w:firstRowLastColumn="0" w:lastRowFirstColumn="0" w:lastRowLastColumn="0"/>
+              <w:rPr>
+                <w:rFonts w:ascii="Amasis MT Pro" w:hAnsi="Amasis MT Pro" w:cs="Silom"/>
+                <w:sz w:val="20"/>
+                <w:szCs w:val="20"/>
+                <w:lang w:val="en-US"/>
+              </w:rPr>
+            </w:pPr>
+            <w:r>
+              <w:rPr>
+                <w:rFonts w:ascii="Amasis MT Pro" w:hAnsi="Amasis MT Pro" w:cs="Silom"/>
+                <w:sz w:val="20"/>
+                <w:szCs w:val="20"/>
+                <w:lang w:val="en-US"/>
+              </w:rPr>
+              <w:t>74</w:t>
+            </w:r>
+          </w:p>
+        </w:tc>
+        <w:tc>
+          <w:tcPr>
+            <w:tcW w:w="862" w:type="dxa"/>
+          </w:tcPr>
+          <w:p>
+            <w:pPr>
+              <w:jc w:val="center"/>
+              <w:cnfStyle w:val="000000100000" w:firstRow="0" w:lastRow="0" w:firstColumn="0" w:lastColumn="0" w:oddVBand="0" w:evenVBand="0" w:oddHBand="1" w:evenHBand="0" w:firstRowFirstColumn="0" w:firstRowLastColumn="0" w:lastRowFirstColumn="0" w:lastRowLastColumn="0"/>
+              <w:rPr>
+                <w:rFonts w:ascii="Amasis MT Pro" w:hAnsi="Amasis MT Pro" w:cs="Silom"/>
+                <w:sz w:val="20"/>
+                <w:szCs w:val="20"/>
+                <w:lang w:val="en-US"/>
+              </w:rPr>
+            </w:pPr>
+            <w:r>
+              <w:rPr>
+                <w:rFonts w:ascii="Amasis MT Pro" w:hAnsi="Amasis MT Pro" w:cs="Silom"/>
+                <w:sz w:val="20"/>
+                <w:szCs w:val="20"/>
+                <w:lang w:val="en-US"/>
+              </w:rPr>
+              <w:t>6.890s</w:t>
+            </w:r>
+          </w:p>
+        </w:tc>
+        <w:tc>
+          <w:tcPr>
+            <w:tcW w:w="887" w:type="dxa"/>
+          </w:tcPr>
+          <w:p>
+            <w:pPr>
+              <w:jc w:val="center"/>
+              <w:cnfStyle w:val="000000100000" w:firstRow="0" w:lastRow="0" w:firstColumn="0" w:lastColumn="0" w:oddVBand="0" w:evenVBand="0" w:oddHBand="1" w:evenHBand="0" w:firstRowFirstColumn="0" w:firstRowLastColumn="0" w:lastRowFirstColumn="0" w:lastRowLastColumn="0"/>
+              <w:rPr>
+                <w:rFonts w:ascii="Wingdings 2" w:hAnsi="Wingdings 2" w:cstheme="minorHAnsi"/>
+                <w:color w:val="05A04D"/>
+                <w:sz w:val="20"/>
+                <w:szCs w:val="20"/>
+                <w:lang w:val="en-US"/>
+              </w:rPr>
+            </w:pPr>
+            <w:r>
+              <w:rPr>
+                <w:rFonts w:ascii="Wingdings 2" w:hAnsi="Wingdings 2" w:cstheme="minorHAnsi"/>
+                <w:color w:val="05A04D"/>
+                <w:sz w:val="20"/>
+                <w:szCs w:val="20"/>
+                <w:lang w:val="en-US"/>
+              </w:rPr>
+              <w:t>P</w:t>
+            </w:r>
+          </w:p>
+        </w:tc>
+        <w:tc>
+          <w:tcPr>
+            <w:tcW w:w="1236" w:type="dxa"/>
+          </w:tcPr>
+          <w:p>
+            <w:pPr>
+              <w:jc w:val="center"/>
+              <w:cnfStyle w:val="000000100000" w:firstRow="0" w:lastRow="0" w:firstColumn="0" w:lastColumn="0" w:oddVBand="0" w:evenVBand="0" w:oddHBand="1" w:evenHBand="0" w:firstRowFirstColumn="0" w:firstRowLastColumn="0" w:lastRowFirstColumn="0" w:lastRowLastColumn="0"/>
+              <w:rPr>
+                <w:rFonts w:ascii="Wingdings 2" w:hAnsi="Wingdings 2" w:cstheme="minorHAnsi"/>
+                <w:color w:val="05A04D"/>
+                <w:sz w:val="20"/>
+                <w:szCs w:val="20"/>
+                <w:lang w:val="en-US"/>
+              </w:rPr>
+            </w:pPr>
+            <w:r>
+              <w:rPr>
+                <w:rFonts w:ascii="Wingdings 2" w:hAnsi="Wingdings 2" w:cstheme="minorHAnsi"/>
+                <w:color w:val="05A04D"/>
+                <w:sz w:val="20"/>
+                <w:szCs w:val="20"/>
+                <w:lang w:val="en-US"/>
+              </w:rPr>
+              <w:t>P</w:t>
+            </w:r>
+          </w:p>
+        </w:tc>
+        <w:tc>
+          <w:tcPr>
+            <w:tcW w:w="1236" w:type="dxa"/>
+          </w:tcPr>
+          <w:p>
+            <w:pPr>
+              <w:jc w:val="center"/>
+              <w:cnfStyle w:val="000000100000" w:firstRow="0" w:lastRow="0" w:firstColumn="0" w:lastColumn="0" w:oddVBand="0" w:evenVBand="0" w:oddHBand="1" w:evenHBand="0" w:firstRowFirstColumn="0" w:firstRowLastColumn="0" w:lastRowFirstColumn="0" w:lastRowLastColumn="0"/>
+              <w:rPr>
+                <w:rFonts w:ascii="Wingdings 2" w:hAnsi="Wingdings 2" w:cstheme="minorHAnsi"/>
+                <w:color w:val="05A04D"/>
+                <w:sz w:val="20"/>
+                <w:szCs w:val="20"/>
+                <w:lang w:val="en-US"/>
+              </w:rPr>
+            </w:pPr>
+            <w:r>
+              <w:rPr>
+                <w:rFonts w:ascii="Wingdings 2" w:hAnsi="Wingdings 2" w:cstheme="minorHAnsi"/>
+                <w:color w:val="05A04D"/>
+                <w:sz w:val="20"/>
+                <w:szCs w:val="20"/>
+                <w:lang w:val="en-US"/>
+              </w:rPr>
+              <w:t>P</w:t>
+            </w:r>
+          </w:p>
+        </w:tc>
+        <w:tc>
+          <w:tcPr>
+            <w:tcW w:w="1538" w:type="dxa"/>
+          </w:tcPr>
+          <w:p>
+            <w:pPr>
+              <w:jc w:val="center"/>
+              <w:cnfStyle w:val="000000100000" w:firstRow="0" w:lastRow="0" w:firstColumn="0" w:lastColumn="0" w:oddVBand="0" w:evenVBand="0" w:oddHBand="1" w:evenHBand="0" w:firstRowFirstColumn="0" w:firstRowLastColumn="0" w:lastRowFirstColumn="0" w:lastRowLastColumn="0"/>
+              <w:rPr>
+                <w:rFonts w:ascii="Wingdings 2" w:hAnsi="Wingdings 2" w:cstheme="minorHAnsi"/>
+                <w:color w:val="05A04D"/>
+                <w:sz w:val="20"/>
+                <w:szCs w:val="20"/>
+                <w:lang w:val="en-US"/>
+              </w:rPr>
+            </w:pPr>
+            <w:r>
+              <w:rPr>
+                <w:rFonts w:ascii="Wingdings 2" w:hAnsi="Wingdings 2" w:cstheme="minorHAnsi"/>
+                <w:color w:val="05A04D"/>
+                <w:sz w:val="20"/>
+                <w:szCs w:val="20"/>
+                <w:lang w:val="en-US"/>
+              </w:rPr>
+              <w:t>Ï</w:t>
+            </w:r>
+          </w:p>
+        </w:tc>
+      </w:tr>
+      <w:tr>
+        <w:tc>
+          <w:tcPr>
+            <w:cnfStyle w:val="001000000000" w:firstRow="0" w:lastRow="0" w:firstColumn="1" w:lastColumn="0" w:oddVBand="0" w:evenVBand="0" w:oddHBand="0" w:evenHBand="0" w:firstRowFirstColumn="0" w:firstRowLastColumn="0" w:lastRowFirstColumn="0" w:lastRowLastColumn="0"/>
+            <w:tcW w:w="2214" w:type="dxa"/>
+          </w:tcPr>
+          <w:p>
+            <w:pPr>
+              <w:jc w:val="center"/>
+              <w:rPr>
+                <w:rFonts w:ascii="Amasis MT Pro" w:hAnsi="Amasis MT Pro" w:cs="Silom"/>
+                <w:b w:val="0"/>
+                <w:bCs w:val="0"/>
+                <w:sz w:val="20"/>
+                <w:szCs w:val="20"/>
+                <w:lang w:val="en-US" w:bidi="fa-IR"/>
+              </w:rPr>
+            </w:pPr>
+            <w:r>
+              <w:rPr>
+                <w:rFonts w:ascii="Amasis MT Pro" w:hAnsi="Amasis MT Pro" w:cs="Silom"/>
+                <w:b w:val="0"/>
+                <w:bCs w:val="0"/>
+                <w:sz w:val="20"/>
+                <w:szCs w:val="20"/>
+                <w:lang w:val="en-US" w:bidi="fa-IR"/>
+              </w:rPr>
+              <w:t>ifthenlooploop</w:t>
+            </w:r>
+          </w:p>
+        </w:tc>
+        <w:tc>
+          <w:tcPr>
+            <w:tcW w:w="620" w:type="dxa"/>
+          </w:tcPr>
+          <w:p>
+            <w:pPr>
+              <w:jc w:val="center"/>
+              <w:cnfStyle w:val="000000000000" w:firstRow="0" w:lastRow="0" w:firstColumn="0" w:lastColumn="0" w:oddVBand="0" w:evenVBand="0" w:oddHBand="0" w:evenHBand="0" w:firstRowFirstColumn="0" w:firstRowLastColumn="0" w:lastRowFirstColumn="0" w:lastRowLastColumn="0"/>
+              <w:rPr>
+                <w:rFonts w:ascii="Amasis MT Pro" w:hAnsi="Amasis MT Pro" w:cs="Silom"/>
+                <w:sz w:val="20"/>
+                <w:szCs w:val="20"/>
+                <w:lang w:val="en-US"/>
+              </w:rPr>
+            </w:pPr>
+            <w:r>
+              <w:rPr>
+                <w:rFonts w:ascii="Amasis MT Pro" w:hAnsi="Amasis MT Pro" w:cs="Silom"/>
+                <w:sz w:val="20"/>
+                <w:szCs w:val="20"/>
+                <w:lang w:val="en-US"/>
+              </w:rPr>
+              <w:t>28</w:t>
+            </w:r>
+          </w:p>
+        </w:tc>
+        <w:tc>
+          <w:tcPr>
+            <w:tcW w:w="616" w:type="dxa"/>
+          </w:tcPr>
+          <w:p>
+            <w:pPr>
+              <w:jc w:val="center"/>
+              <w:cnfStyle w:val="000000000000" w:firstRow="0" w:lastRow="0" w:firstColumn="0" w:lastColumn="0" w:oddVBand="0" w:evenVBand="0" w:oddHBand="0" w:evenHBand="0" w:firstRowFirstColumn="0" w:firstRowLastColumn="0" w:lastRowFirstColumn="0" w:lastRowLastColumn="0"/>
+              <w:rPr>
+                <w:rFonts w:ascii="Amasis MT Pro" w:hAnsi="Amasis MT Pro" w:cs="Silom"/>
+                <w:sz w:val="20"/>
+                <w:szCs w:val="20"/>
+                <w:lang w:val="en-US"/>
+              </w:rPr>
+            </w:pPr>
+            <w:r>
+              <w:rPr>
+                <w:rFonts w:ascii="Amasis MT Pro" w:hAnsi="Amasis MT Pro" w:cs="Silom"/>
+                <w:sz w:val="20"/>
+                <w:szCs w:val="20"/>
+                <w:lang w:val="en-US"/>
+              </w:rPr>
+              <w:t>67</w:t>
+            </w:r>
+          </w:p>
+        </w:tc>
+        <w:tc>
+          <w:tcPr>
+            <w:tcW w:w="862" w:type="dxa"/>
+          </w:tcPr>
+          <w:p>
+            <w:pPr>
+              <w:cnfStyle w:val="000000000000" w:firstRow="0" w:lastRow="0" w:firstColumn="0" w:lastColumn="0" w:oddVBand="0" w:evenVBand="0" w:oddHBand="0" w:evenHBand="0" w:firstRowFirstColumn="0" w:firstRowLastColumn="0" w:lastRowFirstColumn="0" w:lastRowLastColumn="0"/>
+              <w:rPr>
+                <w:rFonts w:ascii="Amasis MT Pro" w:hAnsi="Amasis MT Pro" w:cs="Silom"/>
+                <w:sz w:val="20"/>
+                <w:szCs w:val="20"/>
+                <w:lang w:val="en-US"/>
+              </w:rPr>
+            </w:pPr>
+            <w:r>
+              <w:rPr>
+                <w:rFonts w:ascii="Amasis MT Pro" w:hAnsi="Amasis MT Pro" w:cs="Silom"/>
+                <w:sz w:val="20"/>
+                <w:szCs w:val="20"/>
+                <w:lang w:val="en-US"/>
+              </w:rPr>
+              <w:t xml:space="preserve"> </w:t>
+            </w:r>
+            <w:r>
+              <w:rPr>
+                <w:rFonts w:ascii="Amasis MT Pro" w:hAnsi="Amasis MT Pro" w:cs="Silom"/>
+                <w:sz w:val="20"/>
+                <w:szCs w:val="20"/>
+                <w:lang w:val="en-US"/>
+              </w:rPr>
+              <w:t>7.580s</w:t>
+            </w:r>
+          </w:p>
+        </w:tc>
+        <w:tc>
+          <w:tcPr>
+            <w:tcW w:w="887" w:type="dxa"/>
+          </w:tcPr>
+          <w:p>
+            <w:pPr>
+              <w:jc w:val="center"/>
+              <w:cnfStyle w:val="000000000000" w:firstRow="0" w:lastRow="0" w:firstColumn="0" w:lastColumn="0" w:oddVBand="0" w:evenVBand="0" w:oddHBand="0" w:evenHBand="0" w:firstRowFirstColumn="0" w:firstRowLastColumn="0" w:lastRowFirstColumn="0" w:lastRowLastColumn="0"/>
+              <w:rPr>
+                <w:rFonts w:ascii="Wingdings 2" w:hAnsi="Wingdings 2" w:cstheme="minorHAnsi"/>
+                <w:color w:val="05A04D"/>
+                <w:sz w:val="20"/>
+                <w:szCs w:val="20"/>
+                <w:lang w:val="en-US"/>
+              </w:rPr>
+            </w:pPr>
+            <w:r>
+              <w:rPr>
+                <w:rFonts w:ascii="Wingdings 2" w:hAnsi="Wingdings 2" w:cstheme="minorHAnsi"/>
+                <w:color w:val="05A04D"/>
+                <w:sz w:val="20"/>
+                <w:szCs w:val="20"/>
+                <w:lang w:val="en-US"/>
+              </w:rPr>
+              <w:t>P</w:t>
+            </w:r>
+          </w:p>
+        </w:tc>
+        <w:tc>
+          <w:tcPr>
+            <w:tcW w:w="1236" w:type="dxa"/>
+          </w:tcPr>
+          <w:p>
+            <w:pPr>
+              <w:jc w:val="center"/>
+              <w:cnfStyle w:val="000000000000" w:firstRow="0" w:lastRow="0" w:firstColumn="0" w:lastColumn="0" w:oddVBand="0" w:evenVBand="0" w:oddHBand="0" w:evenHBand="0" w:firstRowFirstColumn="0" w:firstRowLastColumn="0" w:lastRowFirstColumn="0" w:lastRowLastColumn="0"/>
+              <w:rPr>
+                <w:rFonts w:ascii="Wingdings 2" w:hAnsi="Wingdings 2" w:cstheme="minorHAnsi"/>
+                <w:color w:val="05A04D"/>
+                <w:sz w:val="20"/>
+                <w:szCs w:val="20"/>
+                <w:lang w:val="en-US"/>
+              </w:rPr>
+            </w:pPr>
+            <w:r>
+              <w:rPr>
+                <w:rFonts w:ascii="Wingdings 2" w:hAnsi="Wingdings 2" w:cstheme="minorHAnsi"/>
+                <w:color w:val="05A04D"/>
+                <w:sz w:val="20"/>
+                <w:szCs w:val="20"/>
+                <w:lang w:val="en-US"/>
+              </w:rPr>
+              <w:t>P</w:t>
+            </w:r>
+          </w:p>
+        </w:tc>
+        <w:tc>
+          <w:tcPr>
+            <w:tcW w:w="1236" w:type="dxa"/>
+          </w:tcPr>
+          <w:p>
+            <w:pPr>
+              <w:jc w:val="center"/>
+              <w:cnfStyle w:val="000000000000" w:firstRow="0" w:lastRow="0" w:firstColumn="0" w:lastColumn="0" w:oddVBand="0" w:evenVBand="0" w:oddHBand="0" w:evenHBand="0" w:firstRowFirstColumn="0" w:firstRowLastColumn="0" w:lastRowFirstColumn="0" w:lastRowLastColumn="0"/>
+              <w:rPr>
+                <w:rFonts w:ascii="Wingdings 2" w:hAnsi="Wingdings 2" w:cstheme="minorHAnsi"/>
+                <w:color w:val="05A04D"/>
+                <w:sz w:val="20"/>
+                <w:szCs w:val="20"/>
+                <w:lang w:val="en-US"/>
+              </w:rPr>
+            </w:pPr>
+            <w:r>
+              <w:rPr>
+                <w:rFonts w:ascii="Wingdings 2" w:hAnsi="Wingdings 2" w:cstheme="minorHAnsi"/>
+                <w:color w:val="05A04D"/>
+                <w:sz w:val="20"/>
+                <w:szCs w:val="20"/>
+                <w:lang w:val="en-US"/>
+              </w:rPr>
+              <w:t>P</w:t>
+            </w:r>
+          </w:p>
+        </w:tc>
+        <w:tc>
+          <w:tcPr>
+            <w:tcW w:w="1538" w:type="dxa"/>
+          </w:tcPr>
+          <w:p>
+            <w:pPr>
+              <w:jc w:val="center"/>
+              <w:cnfStyle w:val="000000000000" w:firstRow="0" w:lastRow="0" w:firstColumn="0" w:lastColumn="0" w:oddVBand="0" w:evenVBand="0" w:oddHBand="0" w:evenHBand="0" w:firstRowFirstColumn="0" w:firstRowLastColumn="0" w:lastRowFirstColumn="0" w:lastRowLastColumn="0"/>
+              <w:rPr>
+                <w:rFonts w:ascii="Wingdings 2" w:hAnsi="Wingdings 2" w:cstheme="minorHAnsi"/>
+                <w:color w:val="05A04D"/>
+                <w:sz w:val="20"/>
+                <w:szCs w:val="20"/>
+                <w:lang w:val="en-US"/>
+              </w:rPr>
+            </w:pPr>
+            <w:r>
+              <w:rPr>
+                <w:rFonts w:ascii="Wingdings 2" w:hAnsi="Wingdings 2" w:cstheme="minorHAnsi"/>
+                <w:color w:val="05A04D"/>
+                <w:sz w:val="20"/>
+                <w:szCs w:val="20"/>
+                <w:lang w:val="en-US"/>
+              </w:rPr>
+              <w:t>Ï</w:t>
+            </w:r>
+          </w:p>
+        </w:tc>
+      </w:tr>
+      <w:tr>
+        <w:trPr>
+          <w:cnfStyle w:val="000000100000" w:firstRow="0" w:lastRow="0" w:firstColumn="0" w:lastColumn="0" w:oddVBand="0" w:evenVBand="0" w:oddHBand="1" w:evenHBand="0" w:firstRowFirstColumn="0" w:firstRowLastColumn="0" w:lastRowFirstColumn="0" w:lastRowLastColumn="0"/>
+        </w:trPr>
+        <w:tc>
+          <w:tcPr>
+            <w:cnfStyle w:val="001000000000" w:firstRow="0" w:lastRow="0" w:firstColumn="1" w:lastColumn="0" w:oddVBand="0" w:evenVBand="0" w:oddHBand="0" w:evenHBand="0" w:firstRowFirstColumn="0" w:firstRowLastColumn="0" w:lastRowFirstColumn="0" w:lastRowLastColumn="0"/>
+            <w:tcW w:w="2214" w:type="dxa"/>
+          </w:tcPr>
+          <w:p>
+            <w:pPr>
+              <w:jc w:val="center"/>
+              <w:rPr>
+                <w:rFonts w:ascii="Amasis MT Pro" w:hAnsi="Amasis MT Pro" w:cs="Silom"/>
+                <w:b w:val="0"/>
+                <w:bCs w:val="0"/>
+                <w:sz w:val="20"/>
+                <w:szCs w:val="20"/>
+                <w:lang w:val="en-US" w:bidi="fa-IR"/>
+              </w:rPr>
+            </w:pPr>
+            <w:r>
+              <w:rPr>
+                <w:rFonts w:ascii="Amasis MT Pro" w:hAnsi="Amasis MT Pro" w:cs="Silom"/>
+                <w:b w:val="0"/>
+                <w:bCs w:val="0"/>
+                <w:sz w:val="20"/>
+                <w:szCs w:val="20"/>
+                <w:lang w:val="en-US" w:bidi="fa-IR"/>
+              </w:rPr>
+              <w:t>ifthenlooplooptail</w:t>
+            </w:r>
+          </w:p>
+        </w:tc>
+        <w:tc>
+          <w:tcPr>
+            <w:tcW w:w="620" w:type="dxa"/>
+          </w:tcPr>
+          <w:p>
+            <w:pPr>
+              <w:jc w:val="center"/>
+              <w:cnfStyle w:val="000000100000" w:firstRow="0" w:lastRow="0" w:firstColumn="0" w:lastColumn="0" w:oddVBand="0" w:evenVBand="0" w:oddHBand="1" w:evenHBand="0" w:firstRowFirstColumn="0" w:firstRowLastColumn="0" w:lastRowFirstColumn="0" w:lastRowLastColumn="0"/>
+              <w:rPr>
+                <w:rFonts w:ascii="Amasis MT Pro" w:hAnsi="Amasis MT Pro" w:cs="Silom"/>
+                <w:sz w:val="20"/>
+                <w:szCs w:val="20"/>
+                <w:lang w:val="en-US"/>
+              </w:rPr>
+            </w:pPr>
+            <w:r>
+              <w:rPr>
+                <w:rFonts w:ascii="Amasis MT Pro" w:hAnsi="Amasis MT Pro" w:cs="Silom"/>
+                <w:sz w:val="20"/>
+                <w:szCs w:val="20"/>
+                <w:lang w:val="en-US"/>
+              </w:rPr>
+              <w:t>38</w:t>
+            </w:r>
+          </w:p>
+        </w:tc>
+        <w:tc>
+          <w:tcPr>
+            <w:tcW w:w="616" w:type="dxa"/>
+          </w:tcPr>
+          <w:p>
+            <w:pPr>
+              <w:jc w:val="center"/>
+              <w:cnfStyle w:val="000000100000" w:firstRow="0" w:lastRow="0" w:firstColumn="0" w:lastColumn="0" w:oddVBand="0" w:evenVBand="0" w:oddHBand="1" w:evenHBand="0" w:firstRowFirstColumn="0" w:firstRowLastColumn="0" w:lastRowFirstColumn="0" w:lastRowLastColumn="0"/>
+              <w:rPr>
+                <w:rFonts w:ascii="Amasis MT Pro" w:hAnsi="Amasis MT Pro" w:cs="Silom"/>
+                <w:sz w:val="20"/>
+                <w:szCs w:val="20"/>
+                <w:lang w:val="en-US"/>
+              </w:rPr>
+            </w:pPr>
+            <w:r>
+              <w:rPr>
+                <w:rFonts w:ascii="Amasis MT Pro" w:hAnsi="Amasis MT Pro" w:cs="Silom"/>
+                <w:sz w:val="20"/>
+                <w:szCs w:val="20"/>
+                <w:lang w:val="en-US"/>
+              </w:rPr>
+              <w:t>110</w:t>
+            </w:r>
+          </w:p>
+        </w:tc>
+        <w:tc>
+          <w:tcPr>
+            <w:tcW w:w="862" w:type="dxa"/>
+          </w:tcPr>
+          <w:p>
+            <w:pPr>
+              <w:jc w:val="center"/>
+              <w:cnfStyle w:val="000000100000" w:firstRow="0" w:lastRow="0" w:firstColumn="0" w:lastColumn="0" w:oddVBand="0" w:evenVBand="0" w:oddHBand="1" w:evenHBand="0" w:firstRowFirstColumn="0" w:firstRowLastColumn="0" w:lastRowFirstColumn="0" w:lastRowLastColumn="0"/>
+              <w:rPr>
+                <w:rFonts w:ascii="Amasis MT Pro" w:hAnsi="Amasis MT Pro" w:cs="Silom"/>
+                <w:sz w:val="20"/>
+                <w:szCs w:val="20"/>
+                <w:lang w:val="en-US"/>
+              </w:rPr>
+            </w:pPr>
+            <w:r>
+              <w:rPr>
+                <w:rFonts w:ascii="Amasis MT Pro" w:hAnsi="Amasis MT Pro" w:cs="Silom"/>
+                <w:sz w:val="20"/>
+                <w:szCs w:val="20"/>
+                <w:lang w:val="en-US"/>
+              </w:rPr>
+              <w:t>8.136s</w:t>
+            </w:r>
+          </w:p>
+        </w:tc>
+        <w:tc>
+          <w:tcPr>
+            <w:tcW w:w="887" w:type="dxa"/>
+          </w:tcPr>
+          <w:p>
+            <w:pPr>
+              <w:jc w:val="center"/>
+              <w:cnfStyle w:val="000000100000" w:firstRow="0" w:lastRow="0" w:firstColumn="0" w:lastColumn="0" w:oddVBand="0" w:evenVBand="0" w:oddHBand="1" w:evenHBand="0" w:firstRowFirstColumn="0" w:firstRowLastColumn="0" w:lastRowFirstColumn="0" w:lastRowLastColumn="0"/>
+              <w:rPr>
+                <w:rFonts w:ascii="Wingdings 2" w:hAnsi="Wingdings 2" w:cstheme="minorHAnsi"/>
+                <w:color w:val="05A04D"/>
+                <w:sz w:val="20"/>
+                <w:szCs w:val="20"/>
+                <w:lang w:val="en-US"/>
+              </w:rPr>
+            </w:pPr>
+            <w:r>
+              <w:rPr>
+                <w:rFonts w:ascii="Wingdings 2" w:hAnsi="Wingdings 2" w:cstheme="minorHAnsi"/>
+                <w:color w:val="05A04D"/>
+                <w:sz w:val="20"/>
+                <w:szCs w:val="20"/>
+                <w:lang w:val="en-US"/>
+              </w:rPr>
+              <w:t>P</w:t>
+            </w:r>
+          </w:p>
+        </w:tc>
+        <w:tc>
+          <w:tcPr>
+            <w:tcW w:w="1236" w:type="dxa"/>
+          </w:tcPr>
+          <w:p>
+            <w:pPr>
+              <w:jc w:val="center"/>
+              <w:cnfStyle w:val="000000100000" w:firstRow="0" w:lastRow="0" w:firstColumn="0" w:lastColumn="0" w:oddVBand="0" w:evenVBand="0" w:oddHBand="1" w:evenHBand="0" w:firstRowFirstColumn="0" w:firstRowLastColumn="0" w:lastRowFirstColumn="0" w:lastRowLastColumn="0"/>
+              <w:rPr>
+                <w:rFonts w:ascii="Wingdings 2" w:hAnsi="Wingdings 2" w:cstheme="minorHAnsi"/>
+                <w:color w:val="05A04D"/>
+                <w:sz w:val="20"/>
+                <w:szCs w:val="20"/>
+                <w:lang w:val="en-US"/>
+              </w:rPr>
+            </w:pPr>
+            <w:r>
+              <w:rPr>
+                <w:rFonts w:ascii="Wingdings 2" w:hAnsi="Wingdings 2" w:cstheme="minorHAnsi"/>
+                <w:color w:val="05A04D"/>
+                <w:sz w:val="20"/>
+                <w:szCs w:val="20"/>
+                <w:lang w:val="en-US"/>
+              </w:rPr>
+              <w:t>P</w:t>
+            </w:r>
+          </w:p>
+        </w:tc>
+        <w:tc>
+          <w:tcPr>
+            <w:tcW w:w="1236" w:type="dxa"/>
+          </w:tcPr>
+          <w:p>
+            <w:pPr>
+              <w:jc w:val="center"/>
+              <w:cnfStyle w:val="000000100000" w:firstRow="0" w:lastRow="0" w:firstColumn="0" w:lastColumn="0" w:oddVBand="0" w:evenVBand="0" w:oddHBand="1" w:evenHBand="0" w:firstRowFirstColumn="0" w:firstRowLastColumn="0" w:lastRowFirstColumn="0" w:lastRowLastColumn="0"/>
+              <w:rPr>
+                <w:rFonts w:ascii="Wingdings 2" w:hAnsi="Wingdings 2" w:cstheme="minorHAnsi"/>
+                <w:color w:val="05A04D"/>
+                <w:sz w:val="20"/>
+                <w:szCs w:val="20"/>
+                <w:lang w:val="en-US"/>
+              </w:rPr>
+            </w:pPr>
+            <w:r>
+              <w:rPr>
+                <w:rFonts w:ascii="Wingdings 2" w:hAnsi="Wingdings 2" w:cstheme="minorHAnsi"/>
+                <w:color w:val="05A04D"/>
+                <w:sz w:val="20"/>
+                <w:szCs w:val="20"/>
+                <w:lang w:val="en-US"/>
+              </w:rPr>
+              <w:t>P</w:t>
+            </w:r>
+          </w:p>
+        </w:tc>
+        <w:tc>
+          <w:tcPr>
+            <w:tcW w:w="1538" w:type="dxa"/>
+          </w:tcPr>
+          <w:p>
+            <w:pPr>
+              <w:jc w:val="center"/>
+              <w:cnfStyle w:val="000000100000" w:firstRow="0" w:lastRow="0" w:firstColumn="0" w:lastColumn="0" w:oddVBand="0" w:evenVBand="0" w:oddHBand="1" w:evenHBand="0" w:firstRowFirstColumn="0" w:firstRowLastColumn="0" w:lastRowFirstColumn="0" w:lastRowLastColumn="0"/>
+              <w:rPr>
+                <w:rFonts w:ascii="Wingdings 2" w:hAnsi="Wingdings 2" w:cstheme="minorHAnsi"/>
+                <w:color w:val="05A04D"/>
+                <w:sz w:val="20"/>
+                <w:szCs w:val="20"/>
+                <w:lang w:val="en-US"/>
+              </w:rPr>
+            </w:pPr>
+            <w:r>
+              <w:rPr>
+                <w:rFonts w:ascii="Wingdings 2" w:hAnsi="Wingdings 2" w:cstheme="minorHAnsi"/>
+                <w:color w:val="05A04D"/>
+                <w:sz w:val="20"/>
+                <w:szCs w:val="20"/>
+                <w:lang w:val="en-US"/>
+              </w:rPr>
+              <w:t>Ï</w:t>
+            </w:r>
+          </w:p>
+        </w:tc>
+      </w:tr>
+      <w:tr>
+        <w:tc>
+          <w:tcPr>
+            <w:cnfStyle w:val="001000000000" w:firstRow="0" w:lastRow="0" w:firstColumn="1" w:lastColumn="0" w:oddVBand="0" w:evenVBand="0" w:oddHBand="0" w:evenHBand="0" w:firstRowFirstColumn="0" w:firstRowLastColumn="0" w:lastRowFirstColumn="0" w:lastRowLastColumn="0"/>
+            <w:tcW w:w="2214" w:type="dxa"/>
+          </w:tcPr>
+          <w:p>
+            <w:pPr>
+              <w:jc w:val="center"/>
+              <w:rPr>
+                <w:rFonts w:ascii="Amasis MT Pro" w:hAnsi="Amasis MT Pro" w:cs="Silom"/>
+                <w:b w:val="0"/>
+                <w:bCs w:val="0"/>
+                <w:sz w:val="20"/>
+                <w:szCs w:val="20"/>
+                <w:lang w:val="en-US" w:bidi="fa-IR"/>
+              </w:rPr>
+            </w:pPr>
+            <w:r>
+              <w:rPr>
+                <w:rFonts w:ascii="Amasis MT Pro" w:hAnsi="Amasis MT Pro" w:cs="Silom"/>
+                <w:b w:val="0"/>
+                <w:bCs w:val="0"/>
+                <w:sz w:val="20"/>
+                <w:szCs w:val="20"/>
+                <w:lang w:val="en-US" w:bidi="fa-IR"/>
+              </w:rPr>
+              <w:t>multiply</w:t>
+            </w:r>
+          </w:p>
+        </w:tc>
+        <w:tc>
+          <w:tcPr>
+            <w:tcW w:w="620" w:type="dxa"/>
+          </w:tcPr>
+          <w:p>
+            <w:pPr>
+              <w:jc w:val="center"/>
+              <w:cnfStyle w:val="000000000000" w:firstRow="0" w:lastRow="0" w:firstColumn="0" w:lastColumn="0" w:oddVBand="0" w:evenVBand="0" w:oddHBand="0" w:evenHBand="0" w:firstRowFirstColumn="0" w:firstRowLastColumn="0" w:lastRowFirstColumn="0" w:lastRowLastColumn="0"/>
+              <w:rPr>
+                <w:rFonts w:ascii="Amasis MT Pro" w:hAnsi="Amasis MT Pro" w:cs="Silom"/>
+                <w:sz w:val="20"/>
+                <w:szCs w:val="20"/>
+                <w:lang w:val="en-US"/>
+              </w:rPr>
+            </w:pPr>
+            <w:r>
+              <w:rPr>
+                <w:rFonts w:ascii="Amasis MT Pro" w:hAnsi="Amasis MT Pro" w:cs="Silom"/>
+                <w:sz w:val="20"/>
+                <w:szCs w:val="20"/>
+                <w:lang w:val="en-US"/>
+              </w:rPr>
+              <w:t>5</w:t>
+            </w:r>
+          </w:p>
+        </w:tc>
+        <w:tc>
+          <w:tcPr>
+            <w:tcW w:w="616" w:type="dxa"/>
+          </w:tcPr>
+          <w:p>
+            <w:pPr>
+              <w:jc w:val="center"/>
+              <w:cnfStyle w:val="000000000000" w:firstRow="0" w:lastRow="0" w:firstColumn="0" w:lastColumn="0" w:oddVBand="0" w:evenVBand="0" w:oddHBand="0" w:evenHBand="0" w:firstRowFirstColumn="0" w:firstRowLastColumn="0" w:lastRowFirstColumn="0" w:lastRowLastColumn="0"/>
+              <w:rPr>
+                <w:rFonts w:ascii="Amasis MT Pro" w:hAnsi="Amasis MT Pro" w:cs="Silom"/>
+                <w:sz w:val="20"/>
+                <w:szCs w:val="20"/>
+                <w:lang w:val="en-US"/>
+              </w:rPr>
+            </w:pPr>
+            <w:r>
+              <w:rPr>
+                <w:rFonts w:ascii="Amasis MT Pro" w:hAnsi="Amasis MT Pro" w:cs="Silom"/>
+                <w:sz w:val="20"/>
+                <w:szCs w:val="20"/>
+                <w:lang w:val="en-US"/>
+              </w:rPr>
+              <w:t>12</w:t>
+            </w:r>
+          </w:p>
+        </w:tc>
+        <w:tc>
+          <w:tcPr>
+            <w:tcW w:w="862" w:type="dxa"/>
+          </w:tcPr>
+          <w:p>
+            <w:pPr>
+              <w:jc w:val="center"/>
+              <w:cnfStyle w:val="000000000000" w:firstRow="0" w:lastRow="0" w:firstColumn="0" w:lastColumn="0" w:oddVBand="0" w:evenVBand="0" w:oddHBand="0" w:evenHBand="0" w:firstRowFirstColumn="0" w:firstRowLastColumn="0" w:lastRowFirstColumn="0" w:lastRowLastColumn="0"/>
+              <w:rPr>
+                <w:rFonts w:ascii="Amasis MT Pro" w:hAnsi="Amasis MT Pro" w:cs="Silom"/>
+                <w:sz w:val="20"/>
+                <w:szCs w:val="20"/>
+                <w:lang w:val="en-US"/>
+              </w:rPr>
+            </w:pPr>
+            <w:r>
+              <w:rPr>
+                <w:rFonts w:ascii="Amasis MT Pro" w:hAnsi="Amasis MT Pro" w:cs="Silom"/>
+                <w:sz w:val="20"/>
+                <w:szCs w:val="20"/>
+                <w:lang w:val="en-US"/>
+              </w:rPr>
+              <w:t>3.789s</w:t>
+            </w:r>
+          </w:p>
+        </w:tc>
+        <w:tc>
+          <w:tcPr>
+            <w:tcW w:w="887" w:type="dxa"/>
+          </w:tcPr>
+          <w:p>
+            <w:pPr>
+              <w:jc w:val="center"/>
+              <w:cnfStyle w:val="000000000000" w:firstRow="0" w:lastRow="0" w:firstColumn="0" w:lastColumn="0" w:oddVBand="0" w:evenVBand="0" w:oddHBand="0" w:evenHBand="0" w:firstRowFirstColumn="0" w:firstRowLastColumn="0" w:lastRowFirstColumn="0" w:lastRowLastColumn="0"/>
+              <w:rPr>
+                <w:rFonts w:ascii="Wingdings 2" w:hAnsi="Wingdings 2" w:cstheme="minorHAnsi"/>
+                <w:color w:val="05A04D"/>
+                <w:sz w:val="20"/>
+                <w:szCs w:val="20"/>
+                <w:lang w:val="en-US"/>
+              </w:rPr>
+            </w:pPr>
+            <w:r>
+              <w:rPr>
+                <w:rFonts w:ascii="Wingdings 2" w:hAnsi="Wingdings 2" w:cstheme="minorHAnsi"/>
+                <w:color w:val="05A04D"/>
+                <w:sz w:val="20"/>
+                <w:szCs w:val="20"/>
+                <w:lang w:val="en-US"/>
+              </w:rPr>
+              <w:t>Ï</w:t>
+            </w:r>
+          </w:p>
+        </w:tc>
+        <w:tc>
+          <w:tcPr>
+            <w:tcW w:w="1236" w:type="dxa"/>
+          </w:tcPr>
+          <w:p>
+            <w:pPr>
+              <w:jc w:val="center"/>
+              <w:cnfStyle w:val="000000000000" w:firstRow="0" w:lastRow="0" w:firstColumn="0" w:lastColumn="0" w:oddVBand="0" w:evenVBand="0" w:oddHBand="0" w:evenHBand="0" w:firstRowFirstColumn="0" w:firstRowLastColumn="0" w:lastRowFirstColumn="0" w:lastRowLastColumn="0"/>
+              <w:rPr>
+                <w:rFonts w:ascii="Wingdings 2" w:hAnsi="Wingdings 2" w:cstheme="minorHAnsi"/>
+                <w:color w:val="05A04D"/>
+                <w:sz w:val="20"/>
+                <w:szCs w:val="20"/>
+                <w:lang w:val="en-US"/>
+              </w:rPr>
+            </w:pPr>
+            <w:r>
+              <w:rPr>
+                <w:rFonts w:ascii="Wingdings 2" w:hAnsi="Wingdings 2" w:cstheme="minorHAnsi"/>
+                <w:color w:val="05A04D"/>
+                <w:sz w:val="20"/>
+                <w:szCs w:val="20"/>
+                <w:lang w:val="en-US"/>
+              </w:rPr>
+              <w:t>Ï</w:t>
+            </w:r>
+          </w:p>
+        </w:tc>
+        <w:tc>
+          <w:tcPr>
+            <w:tcW w:w="1236" w:type="dxa"/>
+          </w:tcPr>
+          <w:p>
+            <w:pPr>
+              <w:jc w:val="center"/>
+              <w:cnfStyle w:val="000000000000" w:firstRow="0" w:lastRow="0" w:firstColumn="0" w:lastColumn="0" w:oddVBand="0" w:evenVBand="0" w:oddHBand="0" w:evenHBand="0" w:firstRowFirstColumn="0" w:firstRowLastColumn="0" w:lastRowFirstColumn="0" w:lastRowLastColumn="0"/>
+              <w:rPr>
+                <w:rFonts w:ascii="Wingdings 2" w:hAnsi="Wingdings 2" w:cstheme="minorHAnsi"/>
+                <w:color w:val="05A04D"/>
+                <w:sz w:val="20"/>
+                <w:szCs w:val="20"/>
+                <w:lang w:val="en-US"/>
+              </w:rPr>
+            </w:pPr>
+            <w:r>
+              <w:rPr>
+                <w:rFonts w:ascii="Wingdings 2" w:hAnsi="Wingdings 2" w:cstheme="minorHAnsi"/>
+                <w:color w:val="05A04D"/>
+                <w:sz w:val="20"/>
+                <w:szCs w:val="20"/>
+                <w:lang w:val="en-US"/>
+              </w:rPr>
+              <w:t>Ï</w:t>
+            </w:r>
+          </w:p>
+        </w:tc>
+        <w:tc>
+          <w:tcPr>
+            <w:tcW w:w="1538" w:type="dxa"/>
+          </w:tcPr>
+          <w:p>
+            <w:pPr>
+              <w:jc w:val="center"/>
+              <w:cnfStyle w:val="000000000000" w:firstRow="0" w:lastRow="0" w:firstColumn="0" w:lastColumn="0" w:oddVBand="0" w:evenVBand="0" w:oddHBand="0" w:evenHBand="0" w:firstRowFirstColumn="0" w:firstRowLastColumn="0" w:lastRowFirstColumn="0" w:lastRowLastColumn="0"/>
+              <w:rPr>
+                <w:rFonts w:ascii="Wingdings 2" w:hAnsi="Wingdings 2" w:cstheme="minorHAnsi"/>
+                <w:color w:val="05A04D"/>
+                <w:sz w:val="20"/>
+                <w:szCs w:val="20"/>
+                <w:lang w:val="en-US"/>
+              </w:rPr>
+            </w:pPr>
+            <w:r>
+              <w:rPr>
+                <w:rFonts w:ascii="Wingdings 2" w:hAnsi="Wingdings 2" w:cstheme="minorHAnsi"/>
+                <w:color w:val="05A04D"/>
+                <w:sz w:val="20"/>
+                <w:szCs w:val="20"/>
+                <w:lang w:val="en-US"/>
+              </w:rPr>
+              <w:t>P</w:t>
+            </w:r>
+            <w:r>
+              <w:rPr>
+                <w:rFonts w:ascii="Wingdings 2" w:hAnsi="Wingdings 2" w:cstheme="minorHAnsi"/>
+                <w:color w:val="05A04D"/>
+                <w:sz w:val="20"/>
+                <w:szCs w:val="20"/>
+                <w:lang w:val="en-US"/>
+              </w:rPr>
+              <w:t xml:space="preserve"> </w:t>
             </w:r>
           </w:p>
         </w:tc>
       </w:tr>
     </w:tbl>
-    <w:p/>
     <w:p>
       <w:pPr>
-        <w:jc w:val="center"/>
         <w:rPr>
           <w:lang w:val="en-US"/>
         </w:rPr>
       </w:pPr>
+      <w:r>
+        <w:rPr>
+          <w:lang w:val="en-US"/>
+        </w:rPr>
+        <w:t xml:space="preserve"> </w:t>
+      </w:r>
     </w:p>
     <w:sectPr>
       <w:pgSz w:w="11906" w:h="16838"/>
@@ -3258,6 +6468,19 @@
       </w:tcPr>
     </w:tblStylePr>
   </w:style>
+  <w:style w:type="character" w:styleId="HTMLCode">
+    <w:name w:val="HTML Code"/>
+    <w:basedOn w:val="DefaultParagraphFont"/>
+    <w:uiPriority w:val="99"/>
+    <w:semiHidden/>
+    <w:unhideWhenUsed/>
+    <w:rsid w:val="00905235"/>
+    <w:rPr>
+      <w:rFonts w:ascii="Courier New" w:eastAsia="Times New Roman" w:hAnsi="Courier New" w:cs="Courier New"/>
+      <w:sz w:val="20"/>
+      <w:szCs w:val="20"/>
+    </w:rPr>
+  </w:style>
 </w:styles>
 </file>
 
